--- a/docs/Requerimientos.docx
+++ b/docs/Requerimientos.docx
@@ -295,7 +295,13 @@
         <w:t>)</w:t>
       </w:r>
       <w:r>
-        <w:t>, órdenes de medicamento y remisiones.</w:t>
+        <w:t>, órdenes de medicamento y remisiones</w:t>
+      </w:r>
+      <w:r>
+        <w:t>, (y citas)</w:t>
+      </w:r>
+      <w:r>
+        <w:t>.</w:t>
       </w:r>
     </w:p>
     <w:p>
@@ -353,11 +359,6 @@
       <w:pPr>
         <w:jc w:val="both"/>
       </w:pPr>
-    </w:p>
-    <w:p>
-      <w:pPr>
-        <w:jc w:val="both"/>
-      </w:pPr>
       <w:r>
         <w:t>Un</w:t>
       </w:r>
@@ -410,424 +411,377 @@
         <w:t>Tabaco</w:t>
       </w:r>
       <w:r>
+        <w:t xml:space="preserve"> (Sí, No, Algunas veces)</w:t>
+      </w:r>
+    </w:p>
+    <w:p>
+      <w:pPr>
+        <w:pStyle w:val="ListParagraph"/>
+        <w:numPr>
+          <w:ilvl w:val="0"/>
+          <w:numId w:val="2"/>
+        </w:numPr>
+        <w:jc w:val="both"/>
+      </w:pPr>
+      <w:r>
+        <w:t>Drogas</w:t>
+      </w:r>
+      <w:r>
+        <w:t xml:space="preserve"> (Sí, No, Algunas veces)</w:t>
+      </w:r>
+    </w:p>
+    <w:p>
+      <w:pPr>
+        <w:pStyle w:val="ListParagraph"/>
+        <w:numPr>
+          <w:ilvl w:val="0"/>
+          <w:numId w:val="2"/>
+        </w:numPr>
+        <w:jc w:val="both"/>
+      </w:pPr>
+      <w:r>
+        <w:t>Infusiones</w:t>
+      </w:r>
+      <w:r>
+        <w:t xml:space="preserve"> (Sí, No, Algunas veces)</w:t>
+      </w:r>
+    </w:p>
+    <w:p>
+      <w:pPr>
+        <w:pStyle w:val="ListParagraph"/>
+        <w:numPr>
+          <w:ilvl w:val="0"/>
+          <w:numId w:val="2"/>
+        </w:numPr>
+        <w:jc w:val="both"/>
+      </w:pPr>
+      <w:r>
+        <w:t>Alimentación (texto)</w:t>
+      </w:r>
+    </w:p>
+    <w:p>
+      <w:pPr>
+        <w:jc w:val="both"/>
+      </w:pPr>
+      <w:r>
+        <w:t>Para la sección de enfermedades</w:t>
+      </w:r>
+      <w:r>
+        <w:t>:</w:t>
+      </w:r>
+    </w:p>
+    <w:p>
+      <w:pPr>
+        <w:pStyle w:val="ListParagraph"/>
+        <w:numPr>
+          <w:ilvl w:val="0"/>
+          <w:numId w:val="2"/>
+        </w:numPr>
+        <w:jc w:val="both"/>
+      </w:pPr>
+      <w:r>
+        <w:t>Respiratorio</w:t>
+      </w:r>
+      <w:r>
+        <w:t xml:space="preserve"> (Sí, No)</w:t>
+      </w:r>
+    </w:p>
+    <w:p>
+      <w:pPr>
+        <w:pStyle w:val="ListParagraph"/>
+        <w:numPr>
+          <w:ilvl w:val="0"/>
+          <w:numId w:val="2"/>
+        </w:numPr>
+        <w:jc w:val="both"/>
+      </w:pPr>
+      <w:r>
+        <w:t>Gastrointestinales</w:t>
+      </w:r>
+      <w:r>
+        <w:t xml:space="preserve"> (Sí, No)</w:t>
+      </w:r>
+    </w:p>
+    <w:p>
+      <w:pPr>
+        <w:pStyle w:val="ListParagraph"/>
+        <w:numPr>
+          <w:ilvl w:val="0"/>
+          <w:numId w:val="2"/>
+        </w:numPr>
+        <w:jc w:val="both"/>
+      </w:pPr>
+      <w:r>
+        <w:t>Neurológicos</w:t>
+      </w:r>
+      <w:r>
+        <w:t xml:space="preserve"> (Sí, No)</w:t>
+      </w:r>
+    </w:p>
+    <w:p>
+      <w:pPr>
+        <w:pStyle w:val="ListParagraph"/>
+        <w:numPr>
+          <w:ilvl w:val="0"/>
+          <w:numId w:val="2"/>
+        </w:numPr>
+        <w:jc w:val="both"/>
+      </w:pPr>
+      <w:r>
+        <w:t>Hematológicos</w:t>
+      </w:r>
+      <w:r>
+        <w:t xml:space="preserve"> (Sí, No)</w:t>
+      </w:r>
+    </w:p>
+    <w:p>
+      <w:pPr>
+        <w:pStyle w:val="ListParagraph"/>
+        <w:numPr>
+          <w:ilvl w:val="0"/>
+          <w:numId w:val="2"/>
+        </w:numPr>
+        <w:jc w:val="both"/>
+      </w:pPr>
+      <w:r>
+        <w:t>Ginecológicos</w:t>
+      </w:r>
+      <w:r>
+        <w:t xml:space="preserve"> (Sí, No)</w:t>
+      </w:r>
+    </w:p>
+    <w:p>
+      <w:pPr>
+        <w:pStyle w:val="ListParagraph"/>
+        <w:numPr>
+          <w:ilvl w:val="0"/>
+          <w:numId w:val="2"/>
+        </w:numPr>
+        <w:jc w:val="both"/>
+      </w:pPr>
+      <w:r>
+        <w:lastRenderedPageBreak/>
+        <w:t>Infectológicos</w:t>
+      </w:r>
+      <w:r>
+        <w:t xml:space="preserve"> (Sí, No)</w:t>
+      </w:r>
+    </w:p>
+    <w:p>
+      <w:pPr>
+        <w:pStyle w:val="ListParagraph"/>
+        <w:numPr>
+          <w:ilvl w:val="0"/>
+          <w:numId w:val="2"/>
+        </w:numPr>
+        <w:jc w:val="both"/>
+      </w:pPr>
+      <w:r>
+        <w:t>Endocrinológicos</w:t>
+      </w:r>
+      <w:r>
+        <w:t xml:space="preserve"> (Sí, No)</w:t>
+      </w:r>
+    </w:p>
+    <w:p>
+      <w:pPr>
+        <w:pStyle w:val="ListParagraph"/>
+        <w:numPr>
+          <w:ilvl w:val="0"/>
+          <w:numId w:val="2"/>
+        </w:numPr>
+        <w:jc w:val="both"/>
+      </w:pPr>
+      <w:r>
+        <w:t>Quirúrgicos</w:t>
+      </w:r>
+      <w:r>
+        <w:t xml:space="preserve"> (Sí, No)</w:t>
+      </w:r>
+    </w:p>
+    <w:p>
+      <w:pPr>
+        <w:pStyle w:val="ListParagraph"/>
+        <w:numPr>
+          <w:ilvl w:val="0"/>
+          <w:numId w:val="2"/>
+        </w:numPr>
+        <w:jc w:val="both"/>
+      </w:pPr>
+      <w:r>
+        <w:t>Traumatoló</w:t>
+      </w:r>
+      <w:r>
+        <w:t>gicos</w:t>
+      </w:r>
+      <w:r>
+        <w:t xml:space="preserve"> (Sí, No)</w:t>
+      </w:r>
+    </w:p>
+    <w:p>
+      <w:pPr>
+        <w:pStyle w:val="ListParagraph"/>
+        <w:numPr>
+          <w:ilvl w:val="0"/>
+          <w:numId w:val="2"/>
+        </w:numPr>
+        <w:jc w:val="both"/>
+      </w:pPr>
+      <w:r>
+        <w:t>Alérgicos</w:t>
+      </w:r>
+      <w:r>
+        <w:t xml:space="preserve"> (Sí, No)</w:t>
+      </w:r>
+    </w:p>
+    <w:p>
+      <w:pPr>
+        <w:pStyle w:val="ListParagraph"/>
+        <w:numPr>
+          <w:ilvl w:val="0"/>
+          <w:numId w:val="2"/>
+        </w:numPr>
+        <w:jc w:val="both"/>
+      </w:pPr>
+      <w:r>
+        <w:t>Antecedentes heredofamiliares</w:t>
+      </w:r>
+    </w:p>
+    <w:p>
+      <w:pPr>
+        <w:pStyle w:val="ListParagraph"/>
+        <w:numPr>
+          <w:ilvl w:val="0"/>
+          <w:numId w:val="2"/>
+        </w:numPr>
+        <w:jc w:val="both"/>
+      </w:pPr>
+      <w:r>
+        <w:t xml:space="preserve">Peso </w:t>
+      </w:r>
+    </w:p>
+    <w:p>
+      <w:pPr>
+        <w:pStyle w:val="ListParagraph"/>
+        <w:numPr>
+          <w:ilvl w:val="0"/>
+          <w:numId w:val="2"/>
+        </w:numPr>
+        <w:jc w:val="both"/>
+      </w:pPr>
+      <w:r>
+        <w:t>Altura</w:t>
+      </w:r>
+    </w:p>
+    <w:p>
+      <w:pPr>
+        <w:pStyle w:val="ListParagraph"/>
+        <w:numPr>
+          <w:ilvl w:val="0"/>
+          <w:numId w:val="2"/>
+        </w:numPr>
+        <w:jc w:val="both"/>
+      </w:pPr>
+      <w:r>
+        <w:t>IMC (Cálculo automático)</w:t>
+      </w:r>
+    </w:p>
+    <w:p>
+      <w:pPr>
+        <w:jc w:val="both"/>
+      </w:pPr>
+      <w:r>
+        <w:rPr>
+          <w:b/>
+          <w:bCs/>
+        </w:rPr>
+        <w:t>Nota:</w:t>
+      </w:r>
+      <w:r>
+        <w:t xml:space="preserve"> Para alcohol, tabaco, drogas, infusiones</w:t>
+      </w:r>
+      <w:r>
+        <w:t>, respiratorio, gastrointestinales, neurológicos</w:t>
+      </w:r>
+      <w:r>
         <w:t xml:space="preserve"> </w:t>
       </w:r>
       <w:r>
-        <w:t>(Sí, No, Algunas veces)</w:t>
-      </w:r>
-    </w:p>
-    <w:p>
-      <w:pPr>
-        <w:pStyle w:val="ListParagraph"/>
-        <w:numPr>
-          <w:ilvl w:val="0"/>
-          <w:numId w:val="2"/>
-        </w:numPr>
-        <w:jc w:val="both"/>
-      </w:pPr>
-      <w:r>
-        <w:t>D</w:t>
-      </w:r>
-      <w:r>
-        <w:t>rogas</w:t>
+        <w:t>debe tener respuestas predeterminadas</w:t>
+      </w:r>
+      <w:r>
+        <w:t xml:space="preserve">, sin </w:t>
+      </w:r>
+      <w:r>
+        <w:t>embargo,</w:t>
       </w:r>
       <w:r>
         <w:t xml:space="preserve"> </w:t>
       </w:r>
       <w:r>
-        <w:t>(Sí, No, Algunas veces)</w:t>
-      </w:r>
-    </w:p>
-    <w:p>
-      <w:pPr>
-        <w:pStyle w:val="ListParagraph"/>
-        <w:numPr>
-          <w:ilvl w:val="0"/>
-          <w:numId w:val="2"/>
-        </w:numPr>
-        <w:jc w:val="both"/>
-      </w:pPr>
-      <w:r>
-        <w:t>I</w:t>
-      </w:r>
-      <w:r>
-        <w:t>nfusiones</w:t>
-      </w:r>
-      <w:r>
+        <w:t xml:space="preserve">el usuario </w:t>
+      </w:r>
+      <w:r>
+        <w:t xml:space="preserve">también puede </w:t>
+      </w:r>
+      <w:r>
+        <w:t>ingresar el texto que desee.</w:t>
+      </w:r>
+    </w:p>
+    <w:p>
+      <w:pPr>
+        <w:rPr>
+          <w:b/>
+          <w:bCs/>
+        </w:rPr>
+      </w:pPr>
+      <w:r>
+        <w:rPr>
+          <w:b/>
+          <w:bCs/>
+        </w:rPr>
+        <w:t xml:space="preserve">RF </w:t>
+      </w:r>
+      <w:r>
+        <w:rPr>
+          <w:b/>
+          <w:bCs/>
+        </w:rPr>
+        <w:t>3</w:t>
+      </w:r>
+      <w:r>
+        <w:rPr>
+          <w:b/>
+          <w:bCs/>
+        </w:rPr>
+        <w:t xml:space="preserve"> – CREAR CRUD</w:t>
+      </w:r>
+      <w:r>
+        <w:rPr>
+          <w:b/>
+          <w:bCs/>
+        </w:rPr>
         <w:t xml:space="preserve"> </w:t>
       </w:r>
       <w:r>
-        <w:t>(Sí, No, Algunas veces)</w:t>
-      </w:r>
-    </w:p>
-    <w:p>
-      <w:pPr>
-        <w:pStyle w:val="ListParagraph"/>
-        <w:numPr>
-          <w:ilvl w:val="0"/>
-          <w:numId w:val="2"/>
-        </w:numPr>
-        <w:jc w:val="both"/>
-      </w:pPr>
-      <w:r>
-        <w:t>Alimentación (texto)</w:t>
-      </w:r>
-    </w:p>
-    <w:p>
-      <w:pPr>
-        <w:jc w:val="both"/>
-      </w:pPr>
-      <w:r>
-        <w:t>Para la sección de enfermedades</w:t>
-      </w:r>
-      <w:r>
+        <w:rPr>
+          <w:b/>
+          <w:bCs/>
+        </w:rPr>
+        <w:t>ODONTOGRAMA</w:t>
+      </w:r>
+      <w:r>
+        <w:rPr>
+          <w:b/>
+          <w:bCs/>
+        </w:rPr>
         <w:t>:</w:t>
       </w:r>
     </w:p>
     <w:p>
       <w:pPr>
-        <w:pStyle w:val="ListParagraph"/>
-        <w:numPr>
-          <w:ilvl w:val="0"/>
-          <w:numId w:val="2"/>
-        </w:numPr>
-        <w:jc w:val="both"/>
-      </w:pPr>
-      <w:r>
-        <w:t>Respiratorio</w:t>
-      </w:r>
-      <w:r>
-        <w:t xml:space="preserve"> (Sí, No)</w:t>
-      </w:r>
-    </w:p>
-    <w:p>
-      <w:pPr>
-        <w:pStyle w:val="ListParagraph"/>
-        <w:numPr>
-          <w:ilvl w:val="0"/>
-          <w:numId w:val="2"/>
-        </w:numPr>
-        <w:jc w:val="both"/>
-      </w:pPr>
-      <w:r>
-        <w:t>Gastrointestinales</w:t>
-      </w:r>
-      <w:r>
-        <w:t xml:space="preserve"> </w:t>
-      </w:r>
-      <w:r>
-        <w:t>(Sí, No)</w:t>
-      </w:r>
-    </w:p>
-    <w:p>
-      <w:pPr>
-        <w:pStyle w:val="ListParagraph"/>
-        <w:numPr>
-          <w:ilvl w:val="0"/>
-          <w:numId w:val="2"/>
-        </w:numPr>
-        <w:jc w:val="both"/>
-      </w:pPr>
-      <w:r>
-        <w:t>Neurológicos</w:t>
-      </w:r>
-      <w:r>
-        <w:t xml:space="preserve"> </w:t>
-      </w:r>
-      <w:r>
-        <w:t>(Sí, No)</w:t>
-      </w:r>
-    </w:p>
-    <w:p>
-      <w:pPr>
-        <w:pStyle w:val="ListParagraph"/>
-        <w:numPr>
-          <w:ilvl w:val="0"/>
-          <w:numId w:val="2"/>
-        </w:numPr>
-        <w:jc w:val="both"/>
-      </w:pPr>
-      <w:r>
-        <w:t>Hematológicos</w:t>
-      </w:r>
-      <w:r>
-        <w:t xml:space="preserve"> </w:t>
-      </w:r>
-      <w:r>
-        <w:t>(Sí, No)</w:t>
-      </w:r>
-    </w:p>
-    <w:p>
-      <w:pPr>
-        <w:pStyle w:val="ListParagraph"/>
-        <w:numPr>
-          <w:ilvl w:val="0"/>
-          <w:numId w:val="2"/>
-        </w:numPr>
-        <w:jc w:val="both"/>
-      </w:pPr>
-      <w:r>
-        <w:lastRenderedPageBreak/>
-        <w:t>Ginecológicos</w:t>
-      </w:r>
-      <w:r>
-        <w:t xml:space="preserve"> </w:t>
-      </w:r>
-      <w:r>
-        <w:t>(Sí, No)</w:t>
-      </w:r>
-    </w:p>
-    <w:p>
-      <w:pPr>
-        <w:pStyle w:val="ListParagraph"/>
-        <w:numPr>
-          <w:ilvl w:val="0"/>
-          <w:numId w:val="2"/>
-        </w:numPr>
-        <w:jc w:val="both"/>
-      </w:pPr>
-      <w:proofErr w:type="spellStart"/>
-      <w:r>
-        <w:t>Infectológicos</w:t>
-      </w:r>
-      <w:proofErr w:type="spellEnd"/>
-      <w:r>
-        <w:t xml:space="preserve"> </w:t>
-      </w:r>
-      <w:r>
-        <w:t>(Sí, No)</w:t>
-      </w:r>
-    </w:p>
-    <w:p>
-      <w:pPr>
-        <w:pStyle w:val="ListParagraph"/>
-        <w:numPr>
-          <w:ilvl w:val="0"/>
-          <w:numId w:val="2"/>
-        </w:numPr>
-        <w:jc w:val="both"/>
-      </w:pPr>
-      <w:r>
-        <w:t>Endocrinológicos</w:t>
-      </w:r>
-      <w:r>
-        <w:t xml:space="preserve"> </w:t>
-      </w:r>
-      <w:r>
-        <w:t>(Sí, No)</w:t>
-      </w:r>
-    </w:p>
-    <w:p>
-      <w:pPr>
-        <w:pStyle w:val="ListParagraph"/>
-        <w:numPr>
-          <w:ilvl w:val="0"/>
-          <w:numId w:val="2"/>
-        </w:numPr>
-        <w:jc w:val="both"/>
-      </w:pPr>
-      <w:r>
-        <w:t>Quirúrgicos</w:t>
-      </w:r>
-      <w:r>
-        <w:t xml:space="preserve"> </w:t>
-      </w:r>
-      <w:r>
-        <w:t>(Sí, No)</w:t>
-      </w:r>
-    </w:p>
-    <w:p>
-      <w:pPr>
-        <w:pStyle w:val="ListParagraph"/>
-        <w:numPr>
-          <w:ilvl w:val="0"/>
-          <w:numId w:val="2"/>
-        </w:numPr>
-        <w:jc w:val="both"/>
-      </w:pPr>
-      <w:r>
-        <w:t>Traumatoló</w:t>
-      </w:r>
-      <w:r>
-        <w:t>gicos</w:t>
-      </w:r>
-      <w:r>
-        <w:t xml:space="preserve"> </w:t>
-      </w:r>
-      <w:r>
-        <w:t>(Sí, No)</w:t>
-      </w:r>
-    </w:p>
-    <w:p>
-      <w:pPr>
-        <w:pStyle w:val="ListParagraph"/>
-        <w:numPr>
-          <w:ilvl w:val="0"/>
-          <w:numId w:val="2"/>
-        </w:numPr>
-        <w:jc w:val="both"/>
-      </w:pPr>
-      <w:r>
-        <w:t>Alérgicos</w:t>
-      </w:r>
-      <w:r>
-        <w:t xml:space="preserve"> </w:t>
-      </w:r>
-      <w:r>
-        <w:t>(Sí, No)</w:t>
-      </w:r>
-    </w:p>
-    <w:p>
-      <w:pPr>
-        <w:pStyle w:val="ListParagraph"/>
-        <w:numPr>
-          <w:ilvl w:val="0"/>
-          <w:numId w:val="2"/>
-        </w:numPr>
-        <w:jc w:val="both"/>
-      </w:pPr>
-      <w:r>
-        <w:t>Antecedentes heredofamiliares</w:t>
-      </w:r>
-    </w:p>
-    <w:p>
-      <w:pPr>
-        <w:pStyle w:val="ListParagraph"/>
-        <w:numPr>
-          <w:ilvl w:val="0"/>
-          <w:numId w:val="2"/>
-        </w:numPr>
-        <w:jc w:val="both"/>
-      </w:pPr>
-      <w:r>
-        <w:t xml:space="preserve">Peso </w:t>
-      </w:r>
-    </w:p>
-    <w:p>
-      <w:pPr>
-        <w:pStyle w:val="ListParagraph"/>
-        <w:numPr>
-          <w:ilvl w:val="0"/>
-          <w:numId w:val="2"/>
-        </w:numPr>
-        <w:jc w:val="both"/>
-      </w:pPr>
-      <w:r>
-        <w:t>Altura</w:t>
-      </w:r>
-    </w:p>
-    <w:p>
-      <w:pPr>
-        <w:pStyle w:val="ListParagraph"/>
-        <w:numPr>
-          <w:ilvl w:val="0"/>
-          <w:numId w:val="2"/>
-        </w:numPr>
-        <w:jc w:val="both"/>
-      </w:pPr>
-      <w:r>
-        <w:t>IMC (Cálculo automático)</w:t>
-      </w:r>
-    </w:p>
-    <w:p>
-      <w:pPr>
-        <w:jc w:val="both"/>
-      </w:pPr>
-      <w:r>
-        <w:rPr>
-          <w:b/>
-          <w:bCs/>
-        </w:rPr>
-        <w:t>Nota:</w:t>
-      </w:r>
-      <w:r>
-        <w:t xml:space="preserve"> </w:t>
-      </w:r>
-      <w:r>
-        <w:t>Para alcohol, tabaco, drogas, infusiones</w:t>
-      </w:r>
-      <w:r>
-        <w:t>, r</w:t>
-      </w:r>
-      <w:r>
-        <w:t>espiratorio, gastrointestinales, neurológicos</w:t>
-      </w:r>
-      <w:r>
-        <w:t xml:space="preserve"> </w:t>
-      </w:r>
-      <w:r>
-        <w:t>debe tener respuestas predeterminadas</w:t>
-      </w:r>
-      <w:r>
-        <w:t xml:space="preserve">, sin </w:t>
-      </w:r>
-      <w:r>
-        <w:t>embargo,</w:t>
-      </w:r>
-      <w:r>
-        <w:t xml:space="preserve"> </w:t>
-      </w:r>
-      <w:r>
-        <w:t xml:space="preserve">el usuario </w:t>
-      </w:r>
-      <w:r>
-        <w:t xml:space="preserve">también puede </w:t>
-      </w:r>
-      <w:r>
-        <w:t>ingresar el texto que desee.</w:t>
-      </w:r>
-    </w:p>
-    <w:p>
-      <w:pPr>
-        <w:rPr>
-          <w:b/>
-          <w:bCs/>
-        </w:rPr>
-      </w:pPr>
-      <w:r>
-        <w:rPr>
-          <w:b/>
-          <w:bCs/>
-        </w:rPr>
-        <w:t xml:space="preserve">RF </w:t>
-      </w:r>
-      <w:r>
-        <w:rPr>
-          <w:b/>
-          <w:bCs/>
-        </w:rPr>
-        <w:t>3</w:t>
-      </w:r>
-      <w:r>
-        <w:rPr>
-          <w:b/>
-          <w:bCs/>
-        </w:rPr>
-        <w:t xml:space="preserve"> – CREAR CRUD</w:t>
-      </w:r>
-      <w:r>
-        <w:rPr>
-          <w:b/>
-          <w:bCs/>
-        </w:rPr>
-        <w:t xml:space="preserve"> </w:t>
-      </w:r>
-      <w:r>
-        <w:rPr>
-          <w:b/>
-          <w:bCs/>
-        </w:rPr>
-        <w:t>ODONTOGRAMA</w:t>
-      </w:r>
-      <w:r>
-        <w:rPr>
-          <w:b/>
-          <w:bCs/>
-        </w:rPr>
-        <w:t>:</w:t>
-      </w:r>
-    </w:p>
-    <w:p>
+        <w:jc w:val="both"/>
+      </w:pPr>
       <w:r>
         <w:t xml:space="preserve">Un </w:t>
       </w:r>
@@ -835,7 +789,7 @@
         <w:t>odontograma</w:t>
       </w:r>
       <w:r>
-        <w:t xml:space="preserve"> es una representación gráfica de la boca y los dientes de una persona. Se utiliza en odontología para registrar la condición dental del paciente, incluyendo caries, empastes, extracciones, prótesis, y otros tratamientos y condiciones</w:t>
+        <w:t xml:space="preserve"> es una representación gráfica de la boca y los dientes de una persona. Se utiliza para registrar la condición dental del paciente, incluyendo caries, empastes, extracciones, prótesis, y otros tratamientos y condiciones</w:t>
       </w:r>
       <w:r>
         <w:t>:</w:t>
@@ -900,6 +854,9 @@
       </w:r>
     </w:p>
     <w:p>
+      <w:pPr>
+        <w:jc w:val="both"/>
+      </w:pPr>
       <w:r>
         <w:t>En el resumen del odontograma debe aparecer:</w:t>
       </w:r>
@@ -911,6 +868,7 @@
           <w:ilvl w:val="0"/>
           <w:numId w:val="3"/>
         </w:numPr>
+        <w:jc w:val="both"/>
       </w:pPr>
       <w:r>
         <w:t>Fecha</w:t>
@@ -923,15 +881,14 @@
           <w:ilvl w:val="0"/>
           <w:numId w:val="3"/>
         </w:numPr>
+        <w:jc w:val="both"/>
       </w:pPr>
       <w:r>
         <w:t>Diagnóstico (</w:t>
       </w:r>
-      <w:proofErr w:type="spellStart"/>
       <w:r>
         <w:t>apiceptomía</w:t>
       </w:r>
-      <w:proofErr w:type="spellEnd"/>
       <w:r>
         <w:t>,</w:t>
       </w:r>
@@ -948,57 +905,103 @@
         <w:t>,</w:t>
       </w:r>
       <w:r>
+        <w:t xml:space="preserve"> contanto</w:t>
+      </w:r>
+      <w:r>
+        <w:t xml:space="preserve">, </w:t>
+      </w:r>
+      <w:r>
+        <w:t>alimento</w:t>
+      </w:r>
+      <w:r>
+        <w:t>, corona,</w:t>
+      </w:r>
+      <w:r>
+        <w:t xml:space="preserve"> curetaje</w:t>
+      </w:r>
+      <w:r>
+        <w:t>, etc.)</w:t>
+      </w:r>
+    </w:p>
+    <w:p>
+      <w:pPr>
+        <w:pStyle w:val="ListParagraph"/>
+        <w:numPr>
+          <w:ilvl w:val="0"/>
+          <w:numId w:val="3"/>
+        </w:numPr>
+        <w:jc w:val="both"/>
+      </w:pPr>
+      <w:r>
+        <w:t>Procedimiento ()</w:t>
+      </w:r>
+    </w:p>
+    <w:p>
+      <w:pPr>
+        <w:pStyle w:val="ListParagraph"/>
+        <w:numPr>
+          <w:ilvl w:val="0"/>
+          <w:numId w:val="3"/>
+        </w:numPr>
+        <w:jc w:val="both"/>
+      </w:pPr>
+      <w:r>
+        <w:t>Pieza (1</w:t>
+      </w:r>
+      <w:r>
+        <w:t>1-</w:t>
+      </w:r>
+      <w:r>
+        <w:t>18, etc.</w:t>
+      </w:r>
+      <w:r>
+        <w:t>)</w:t>
+      </w:r>
+    </w:p>
+    <w:p>
+      <w:pPr>
+        <w:pStyle w:val="ListParagraph"/>
+        <w:numPr>
+          <w:ilvl w:val="0"/>
+          <w:numId w:val="3"/>
+        </w:numPr>
+        <w:jc w:val="both"/>
+      </w:pPr>
+      <w:r>
+        <w:t>Cara</w:t>
+      </w:r>
+      <w:r>
         <w:t xml:space="preserve"> </w:t>
       </w:r>
-      <w:proofErr w:type="spellStart"/>
-      <w:r>
-        <w:t>contanto</w:t>
-      </w:r>
-      <w:proofErr w:type="spellEnd"/>
+      <w:r>
+        <w:t>(</w:t>
+      </w:r>
+      <w:r>
+        <w:t>vestibular</w:t>
+      </w:r>
       <w:r>
         <w:t xml:space="preserve">, </w:t>
       </w:r>
       <w:r>
-        <w:t>alimento</w:t>
-      </w:r>
-      <w:r>
-        <w:t>, corona,</w:t>
-      </w:r>
-      <w:r>
-        <w:t xml:space="preserve"> curetaje</w:t>
-      </w:r>
-      <w:r>
-        <w:t>, etc.)</w:t>
-      </w:r>
-    </w:p>
-    <w:p>
-      <w:pPr>
-        <w:pStyle w:val="ListParagraph"/>
-        <w:numPr>
-          <w:ilvl w:val="0"/>
-          <w:numId w:val="3"/>
-        </w:numPr>
-      </w:pPr>
-      <w:r>
-        <w:t>Procedimiento ()</w:t>
-      </w:r>
-    </w:p>
-    <w:p>
-      <w:pPr>
-        <w:pStyle w:val="ListParagraph"/>
-        <w:numPr>
-          <w:ilvl w:val="0"/>
-          <w:numId w:val="3"/>
-        </w:numPr>
-      </w:pPr>
-      <w:r>
-        <w:t>Pieza (1</w:t>
-      </w:r>
-      <w:r>
-        <w:t>1-</w:t>
-      </w:r>
-      <w:r>
-        <w:t>18, etc.</w:t>
+        <w:t>lingual</w:t>
+      </w:r>
+      <w:r>
+        <w:t xml:space="preserve">, </w:t>
+      </w:r>
+      <w:r>
+        <w:t>oclusal</w:t>
+      </w:r>
+      <w:r>
+        <w:t xml:space="preserve">, </w:t>
+      </w:r>
+      <w:r>
+        <w:t>incisal</w:t>
+      </w:r>
+      <w:r>
+        <w:t xml:space="preserve">, </w:t>
+      </w:r>
+      <w:r>
+        <w:t>mesial</w:t>
       </w:r>
       <w:r>
         <w:t>)</w:t>
@@ -1007,69 +1010,39 @@
     <w:p>
       <w:pPr>
         <w:pStyle w:val="ListParagraph"/>
-        <w:numPr>
-          <w:ilvl w:val="0"/>
-          <w:numId w:val="3"/>
-        </w:numPr>
-      </w:pPr>
-      <w:r>
-        <w:t>Cara</w:t>
+        <w:jc w:val="both"/>
+      </w:pPr>
+    </w:p>
+    <w:p>
+      <w:pPr>
+        <w:jc w:val="both"/>
+      </w:pPr>
+      <w:r>
+        <w:t>Además</w:t>
+      </w:r>
+      <w:r>
+        <w:t>, se puede poder registrar si un</w:t>
+      </w:r>
+      <w:r>
+        <w:t xml:space="preserve">a pieza </w:t>
+      </w:r>
+      <w:r>
+        <w:t>está</w:t>
       </w:r>
       <w:r>
         <w:t xml:space="preserve"> </w:t>
       </w:r>
       <w:r>
-        <w:t>(</w:t>
-      </w:r>
-      <w:r>
-        <w:t>vestibular</w:t>
-      </w:r>
-      <w:r>
-        <w:t xml:space="preserve">, </w:t>
-      </w:r>
-      <w:r>
-        <w:t>lingual</w:t>
-      </w:r>
-      <w:r>
-        <w:t xml:space="preserve">, </w:t>
-      </w:r>
-      <w:r>
-        <w:t>oclusal</w:t>
-      </w:r>
-      <w:r>
-        <w:t xml:space="preserve">, </w:t>
-      </w:r>
-      <w:r>
-        <w:t>incisal</w:t>
-      </w:r>
-      <w:r>
-        <w:t xml:space="preserve">, </w:t>
-      </w:r>
-      <w:r>
-        <w:t>mesial</w:t>
-      </w:r>
-      <w:r>
-        <w:t>)</w:t>
-      </w:r>
-    </w:p>
-    <w:p>
-      <w:r>
-        <w:t>Además</w:t>
-      </w:r>
-      <w:r>
-        <w:t>, se puede poder registrar si un</w:t>
-      </w:r>
-      <w:r>
-        <w:t xml:space="preserve">a pieza </w:t>
-      </w:r>
-      <w:r>
-        <w:t>está</w:t>
-      </w:r>
-      <w:r>
-        <w:t xml:space="preserve"> ausente.</w:t>
-      </w:r>
-    </w:p>
-    <w:p>
+        <w:t>ausente y adjuntar comentarios</w:t>
+      </w:r>
+      <w:r>
+        <w:t>.</w:t>
+      </w:r>
+    </w:p>
+    <w:p>
+      <w:pPr>
+        <w:jc w:val="both"/>
+      </w:pPr>
       <w:r>
         <w:lastRenderedPageBreak/>
         <w:t>De acuerdo con el</w:t>
@@ -1088,11 +1061,17 @@
       </w:r>
     </w:p>
     <w:p>
-      <w:r>
+      <w:pPr>
+        <w:jc w:val="center"/>
+      </w:pPr>
+      <w:r>
+        <w:rPr>
+          <w:noProof/>
+        </w:rPr>
         <w:drawing>
-          <wp:inline distT="0" distB="0" distL="0" distR="0" wp14:anchorId="563FFA15" wp14:editId="4CACDEB6">
-            <wp:extent cx="5911850" cy="2439670"/>
-            <wp:effectExtent l="0" t="0" r="0" b="0"/>
+          <wp:inline distT="0" distB="0" distL="0" distR="0" wp14:anchorId="563FFA15" wp14:editId="23F8EC64">
+            <wp:extent cx="4824268" cy="1990853"/>
+            <wp:effectExtent l="0" t="0" r="0" b="9525"/>
             <wp:docPr id="2025407750" name="Picture 1"/>
             <wp:cNvGraphicFramePr>
               <a:graphicFrameLocks xmlns:a="http://schemas.openxmlformats.org/drawingml/2006/main" noChangeAspect="1"/>
@@ -1112,7 +1091,7 @@
                   <pic:spPr bwMode="auto">
                     <a:xfrm>
                       <a:off x="0" y="0"/>
-                      <a:ext cx="5911850" cy="2439670"/>
+                      <a:ext cx="4831536" cy="1993852"/>
                     </a:xfrm>
                     <a:prstGeom prst="rect">
                       <a:avLst/>
@@ -1134,6 +1113,9 @@
       </w:r>
     </w:p>
     <w:p>
+      <w:pPr>
+        <w:jc w:val="both"/>
+      </w:pPr>
       <w:r>
         <w:t xml:space="preserve">Por otro parte, debe haber dos tipos de odontograma por </w:t>
       </w:r>
@@ -1182,8 +1164,14 @@
       <w:r>
         <w:t>, y se puede empezar uno nuevo</w:t>
       </w:r>
-    </w:p>
-    <w:p>
+      <w:r>
+        <w:t>.</w:t>
+      </w:r>
+    </w:p>
+    <w:p>
+      <w:pPr>
+        <w:jc w:val="both"/>
+      </w:pPr>
       <w:r>
         <w:rPr>
           <w:b/>
@@ -1205,9 +1193,14 @@
         <w:t>odontograma de evolución es en realidad un conjunto de odontogramas</w:t>
       </w:r>
     </w:p>
-    <w:p/>
-    <w:p>
-      <w:pPr>
+    <w:p>
+      <w:pPr>
+        <w:jc w:val="both"/>
+      </w:pPr>
+    </w:p>
+    <w:p>
+      <w:pPr>
+        <w:jc w:val="both"/>
         <w:rPr>
           <w:b/>
           <w:bCs/>
@@ -1265,6 +1258,42 @@
     </w:p>
     <w:p>
       <w:pPr>
+        <w:jc w:val="both"/>
+      </w:pPr>
+      <w:r>
+        <w:t>Es un cuadro de texto con fecha automática. La sección de evoluciones debe verse como un foro. Puede ser creada y editada</w:t>
+      </w:r>
+      <w:r>
+        <w:t>,</w:t>
+      </w:r>
+      <w:r>
+        <w:t xml:space="preserve"> </w:t>
+      </w:r>
+      <w:r>
+        <w:t xml:space="preserve">a lo máximo, </w:t>
+      </w:r>
+      <w:r>
+        <w:t xml:space="preserve">24 horas </w:t>
+      </w:r>
+      <w:r>
+        <w:t>después,</w:t>
+      </w:r>
+      <w:r>
+        <w:t xml:space="preserve"> únicamente por un odontólogo.</w:t>
+      </w:r>
+    </w:p>
+    <w:p>
+      <w:pPr>
+        <w:jc w:val="both"/>
+        <w:rPr>
+          <w:b/>
+          <w:bCs/>
+        </w:rPr>
+      </w:pPr>
+    </w:p>
+    <w:p>
+      <w:pPr>
+        <w:jc w:val="both"/>
         <w:rPr>
           <w:b/>
           <w:bCs/>
@@ -1315,6 +1344,86 @@
     </w:p>
     <w:p>
       <w:pPr>
+        <w:jc w:val="both"/>
+      </w:pPr>
+      <w:r>
+        <w:t>Una orden de medicamentos debe tener los atributos:</w:t>
+      </w:r>
+    </w:p>
+    <w:p>
+      <w:pPr>
+        <w:pStyle w:val="ListParagraph"/>
+        <w:numPr>
+          <w:ilvl w:val="0"/>
+          <w:numId w:val="6"/>
+        </w:numPr>
+        <w:jc w:val="both"/>
+      </w:pPr>
+      <w:r>
+        <w:t>Fecha (automática)</w:t>
+      </w:r>
+    </w:p>
+    <w:p>
+      <w:pPr>
+        <w:pStyle w:val="ListParagraph"/>
+        <w:numPr>
+          <w:ilvl w:val="0"/>
+          <w:numId w:val="6"/>
+        </w:numPr>
+        <w:jc w:val="both"/>
+      </w:pPr>
+      <w:r>
+        <w:t>Nombre del medicamento</w:t>
+      </w:r>
+    </w:p>
+    <w:p>
+      <w:pPr>
+        <w:pStyle w:val="ListParagraph"/>
+        <w:numPr>
+          <w:ilvl w:val="0"/>
+          <w:numId w:val="6"/>
+        </w:numPr>
+        <w:jc w:val="both"/>
+      </w:pPr>
+      <w:r>
+        <w:t>Concentración</w:t>
+      </w:r>
+    </w:p>
+    <w:p>
+      <w:pPr>
+        <w:pStyle w:val="ListParagraph"/>
+        <w:numPr>
+          <w:ilvl w:val="0"/>
+          <w:numId w:val="6"/>
+        </w:numPr>
+        <w:jc w:val="both"/>
+      </w:pPr>
+      <w:r>
+        <w:t>Comentarios</w:t>
+      </w:r>
+    </w:p>
+    <w:p>
+      <w:pPr>
+        <w:jc w:val="both"/>
+      </w:pPr>
+      <w:r>
+        <w:t>Se debe poder buscar un medicamento fácilmente, y</w:t>
+      </w:r>
+      <w:r>
+        <w:t xml:space="preserve"> la concentración debe aparecer</w:t>
+      </w:r>
+      <w:r>
+        <w:t xml:space="preserve"> automáticamente.</w:t>
+      </w:r>
+    </w:p>
+    <w:p>
+      <w:pPr>
+        <w:jc w:val="both"/>
+      </w:pPr>
+    </w:p>
+    <w:p>
+      <w:pPr>
+        <w:jc w:val="both"/>
         <w:rPr>
           <w:b/>
           <w:bCs/>
@@ -1365,6 +1474,93 @@
     </w:p>
     <w:p>
       <w:pPr>
+        <w:jc w:val="both"/>
+      </w:pPr>
+      <w:r>
+        <w:lastRenderedPageBreak/>
+        <w:t>Es un cuadro de texto con fecha automática. La sección de evoluciones debe verse como un foro. Puede ser creada y editada</w:t>
+      </w:r>
+      <w:r>
+        <w:t>,</w:t>
+      </w:r>
+      <w:r>
+        <w:t xml:space="preserve"> </w:t>
+      </w:r>
+      <w:r>
+        <w:t xml:space="preserve">a lo máximo, </w:t>
+      </w:r>
+      <w:r>
+        <w:t xml:space="preserve">24 horas </w:t>
+      </w:r>
+      <w:r>
+        <w:t>después,</w:t>
+      </w:r>
+      <w:r>
+        <w:t xml:space="preserve"> únicamente por un odontólogo.</w:t>
+      </w:r>
+    </w:p>
+    <w:p>
+      <w:pPr>
+        <w:jc w:val="both"/>
+        <w:rPr>
+          <w:b/>
+          <w:bCs/>
+        </w:rPr>
+      </w:pPr>
+    </w:p>
+    <w:p>
+      <w:pPr>
+        <w:jc w:val="both"/>
+        <w:rPr>
+          <w:b/>
+          <w:bCs/>
+        </w:rPr>
+      </w:pPr>
+      <w:r>
+        <w:rPr>
+          <w:b/>
+          <w:bCs/>
+        </w:rPr>
+        <w:t xml:space="preserve">REF </w:t>
+      </w:r>
+      <w:r>
+        <w:rPr>
+          <w:b/>
+          <w:bCs/>
+        </w:rPr>
+        <w:t>7</w:t>
+      </w:r>
+      <w:r>
+        <w:rPr>
+          <w:b/>
+          <w:bCs/>
+        </w:rPr>
+        <w:t xml:space="preserve"> – CREAR HISTORIAL:</w:t>
+      </w:r>
+    </w:p>
+    <w:p>
+      <w:pPr>
+        <w:jc w:val="both"/>
+      </w:pPr>
+      <w:r>
+        <w:t xml:space="preserve">Corresponde al resumen de la historia clínica, </w:t>
+      </w:r>
+      <w:r>
+        <w:t>evoluciones, remisiones, órdenes de medicamento y odontogramas. Debe aparecer consecutivamente y en orden cronológico.</w:t>
+      </w:r>
+    </w:p>
+    <w:p>
+      <w:pPr>
+        <w:jc w:val="both"/>
+        <w:rPr>
+          <w:b/>
+          <w:bCs/>
+        </w:rPr>
+      </w:pPr>
+    </w:p>
+    <w:p>
+      <w:pPr>
+        <w:jc w:val="both"/>
         <w:rPr>
           <w:b/>
           <w:bCs/>
@@ -1382,7 +1578,7 @@
           <w:b/>
           <w:bCs/>
         </w:rPr>
-        <w:t>7</w:t>
+        <w:t>8</w:t>
       </w:r>
       <w:r>
         <w:rPr>
@@ -1415,6 +1611,210 @@
     </w:p>
     <w:p>
       <w:pPr>
+        <w:jc w:val="both"/>
+      </w:pPr>
+      <w:r>
+        <w:t>El c</w:t>
+      </w:r>
+      <w:r>
+        <w:t>á</w:t>
+      </w:r>
+      <w:r>
+        <w:t>rdex es una tarjeta de control de inventarios utilizada para registrar las entradas y salidas de productos o materiales en almacenes. Permite mantener un registro actualizado de las existencias y facilita la gestión del stock</w:t>
+      </w:r>
+      <w:r>
+        <w:t>.</w:t>
+      </w:r>
+    </w:p>
+    <w:p>
+      <w:pPr>
+        <w:jc w:val="both"/>
+      </w:pPr>
+      <w:r>
+        <w:t>Por cada medicamento debe aparecer:</w:t>
+      </w:r>
+    </w:p>
+    <w:p>
+      <w:pPr>
+        <w:pStyle w:val="ListParagraph"/>
+        <w:numPr>
+          <w:ilvl w:val="0"/>
+          <w:numId w:val="4"/>
+        </w:numPr>
+        <w:jc w:val="both"/>
+      </w:pPr>
+      <w:r>
+        <w:t>Registro INVIMA</w:t>
+      </w:r>
+    </w:p>
+    <w:p>
+      <w:pPr>
+        <w:pStyle w:val="ListParagraph"/>
+        <w:numPr>
+          <w:ilvl w:val="0"/>
+          <w:numId w:val="4"/>
+        </w:numPr>
+        <w:jc w:val="both"/>
+      </w:pPr>
+      <w:r>
+        <w:t>Lote</w:t>
+      </w:r>
+    </w:p>
+    <w:p>
+      <w:pPr>
+        <w:pStyle w:val="ListParagraph"/>
+        <w:numPr>
+          <w:ilvl w:val="0"/>
+          <w:numId w:val="4"/>
+        </w:numPr>
+        <w:jc w:val="both"/>
+      </w:pPr>
+      <w:r>
+        <w:t>Nombre</w:t>
+      </w:r>
+    </w:p>
+    <w:p>
+      <w:pPr>
+        <w:pStyle w:val="ListParagraph"/>
+        <w:numPr>
+          <w:ilvl w:val="0"/>
+          <w:numId w:val="4"/>
+        </w:numPr>
+        <w:jc w:val="both"/>
+      </w:pPr>
+      <w:r>
+        <w:t>Principio activo</w:t>
+      </w:r>
+    </w:p>
+    <w:p>
+      <w:pPr>
+        <w:pStyle w:val="ListParagraph"/>
+        <w:numPr>
+          <w:ilvl w:val="0"/>
+          <w:numId w:val="4"/>
+        </w:numPr>
+        <w:jc w:val="both"/>
+      </w:pPr>
+      <w:r>
+        <w:t>Fecha de fabricación</w:t>
+      </w:r>
+    </w:p>
+    <w:p>
+      <w:pPr>
+        <w:pStyle w:val="ListParagraph"/>
+        <w:numPr>
+          <w:ilvl w:val="0"/>
+          <w:numId w:val="4"/>
+        </w:numPr>
+        <w:jc w:val="both"/>
+      </w:pPr>
+      <w:r>
+        <w:t>Fecha de vencimiento</w:t>
+      </w:r>
+    </w:p>
+    <w:p>
+      <w:pPr>
+        <w:pStyle w:val="ListParagraph"/>
+        <w:numPr>
+          <w:ilvl w:val="0"/>
+          <w:numId w:val="4"/>
+        </w:numPr>
+        <w:jc w:val="both"/>
+      </w:pPr>
+      <w:r>
+        <w:t>Semaforización</w:t>
+      </w:r>
+    </w:p>
+    <w:p>
+      <w:pPr>
+        <w:pStyle w:val="ListParagraph"/>
+        <w:numPr>
+          <w:ilvl w:val="0"/>
+          <w:numId w:val="4"/>
+        </w:numPr>
+        <w:jc w:val="both"/>
+      </w:pPr>
+      <w:r>
+        <w:t>Presentación comercial (caja</w:t>
+      </w:r>
+      <w:r>
+        <w:t>, b</w:t>
+      </w:r>
+      <w:r>
+        <w:t>l</w:t>
+      </w:r>
+      <w:r>
+        <w:t>í</w:t>
+      </w:r>
+      <w:r>
+        <w:t>ster)</w:t>
+      </w:r>
+    </w:p>
+    <w:p>
+      <w:pPr>
+        <w:pStyle w:val="ListParagraph"/>
+        <w:numPr>
+          <w:ilvl w:val="0"/>
+          <w:numId w:val="4"/>
+        </w:numPr>
+        <w:jc w:val="both"/>
+      </w:pPr>
+      <w:r>
+        <w:t>Cantidad</w:t>
+      </w:r>
+      <w:r>
+        <w:t>.</w:t>
+      </w:r>
+    </w:p>
+    <w:p>
+      <w:pPr>
+        <w:jc w:val="both"/>
+      </w:pPr>
+      <w:r>
+        <w:t xml:space="preserve">El cárdex debe permitir </w:t>
+      </w:r>
+      <w:r>
+        <w:t xml:space="preserve">el registro de salida e ingreso de medicamentos, guardando la fecha </w:t>
+      </w:r>
+      <w:r>
+        <w:t>de salida (o entrada</w:t>
+      </w:r>
+      <w:r>
+        <w:t>*</w:t>
+      </w:r>
+      <w:r>
+        <w:t>)</w:t>
+      </w:r>
+      <w:r>
+        <w:t>, y disminuyendo (o aumentando) la cantidad de un medicamento. Para registrar un medicamento se debe permitir buscar intuitivamente el medicamento</w:t>
+      </w:r>
+      <w:r>
+        <w:t xml:space="preserve">. </w:t>
+      </w:r>
+      <w:r>
+        <w:t>Asimismo, se debe generar una semaforización automática</w:t>
+      </w:r>
+      <w:r>
+        <w:t xml:space="preserve"> de acuerdo con la fecha de vencimiento. Los medicamentos con una fecha de vencimiento más próxima deben aparecer en la búsqueda en primer luga</w:t>
+      </w:r>
+      <w:r>
+        <w:t xml:space="preserve">r. Por otra parte, se deben generar notificaciones </w:t>
+      </w:r>
+      <w:r>
+        <w:t xml:space="preserve">cuando un medicamento esté próximo a vencerse. </w:t>
+      </w:r>
+      <w:r>
+        <w:t>Un medicamento se puede agregar, eliminar, actualizar solo por un odontólogo.</w:t>
+      </w:r>
+    </w:p>
+    <w:p>
+      <w:pPr>
+        <w:jc w:val="both"/>
+      </w:pPr>
+    </w:p>
+    <w:p>
+      <w:pPr>
+        <w:jc w:val="both"/>
         <w:rPr>
           <w:b/>
           <w:bCs/>
@@ -1432,7 +1832,7 @@
           <w:b/>
           <w:bCs/>
         </w:rPr>
-        <w:t>8</w:t>
+        <w:t>9</w:t>
       </w:r>
       <w:r>
         <w:rPr>
@@ -1467,21 +1867,301 @@
       <w:pPr>
         <w:jc w:val="both"/>
       </w:pPr>
-    </w:p>
-    <w:p>
-      <w:pPr>
-        <w:jc w:val="both"/>
-      </w:pPr>
-      <w:r>
-        <w:t xml:space="preserve">LAS SECRETARIAS PUEDEN VER </w:t>
-      </w:r>
-      <w:proofErr w:type="gramStart"/>
-      <w:r>
-        <w:t>TODO</w:t>
-      </w:r>
-      <w:proofErr w:type="gramEnd"/>
-      <w:r>
-        <w:t xml:space="preserve"> PERO NO EDITAR.</w:t>
+      <w:r>
+        <w:t>Para registrar una cita se debe ingresar</w:t>
+      </w:r>
+      <w:r>
+        <w:t>:</w:t>
+      </w:r>
+    </w:p>
+    <w:p>
+      <w:pPr>
+        <w:pStyle w:val="ListParagraph"/>
+        <w:numPr>
+          <w:ilvl w:val="0"/>
+          <w:numId w:val="5"/>
+        </w:numPr>
+        <w:jc w:val="both"/>
+      </w:pPr>
+      <w:r>
+        <w:t>Documento del paciente</w:t>
+      </w:r>
+    </w:p>
+    <w:p>
+      <w:pPr>
+        <w:pStyle w:val="ListParagraph"/>
+        <w:numPr>
+          <w:ilvl w:val="0"/>
+          <w:numId w:val="5"/>
+        </w:numPr>
+        <w:jc w:val="both"/>
+      </w:pPr>
+      <w:r>
+        <w:t>Nombres</w:t>
+      </w:r>
+    </w:p>
+    <w:p>
+      <w:pPr>
+        <w:pStyle w:val="ListParagraph"/>
+        <w:numPr>
+          <w:ilvl w:val="0"/>
+          <w:numId w:val="5"/>
+        </w:numPr>
+        <w:jc w:val="both"/>
+      </w:pPr>
+      <w:r>
+        <w:t>Apellidos</w:t>
+      </w:r>
+    </w:p>
+    <w:p>
+      <w:pPr>
+        <w:pStyle w:val="ListParagraph"/>
+        <w:numPr>
+          <w:ilvl w:val="0"/>
+          <w:numId w:val="5"/>
+        </w:numPr>
+        <w:jc w:val="both"/>
+      </w:pPr>
+      <w:r>
+        <w:t>Doctor</w:t>
+      </w:r>
+    </w:p>
+    <w:p>
+      <w:pPr>
+        <w:pStyle w:val="ListParagraph"/>
+        <w:numPr>
+          <w:ilvl w:val="0"/>
+          <w:numId w:val="5"/>
+        </w:numPr>
+        <w:jc w:val="both"/>
+      </w:pPr>
+      <w:r>
+        <w:t>Motivo de la consulta</w:t>
+      </w:r>
+    </w:p>
+    <w:p>
+      <w:pPr>
+        <w:pStyle w:val="ListParagraph"/>
+        <w:numPr>
+          <w:ilvl w:val="0"/>
+          <w:numId w:val="5"/>
+        </w:numPr>
+        <w:jc w:val="both"/>
+      </w:pPr>
+      <w:r>
+        <w:lastRenderedPageBreak/>
+        <w:t>Fecha</w:t>
+      </w:r>
+    </w:p>
+    <w:p>
+      <w:pPr>
+        <w:jc w:val="both"/>
+      </w:pPr>
+      <w:r>
+        <w:t xml:space="preserve">Una cita puede ser creada, eliminada o </w:t>
+      </w:r>
+      <w:r>
+        <w:t xml:space="preserve">editada </w:t>
+      </w:r>
+      <w:r>
+        <w:t>por</w:t>
+      </w:r>
+      <w:r>
+        <w:t xml:space="preserve"> un odontólogo </w:t>
+      </w:r>
+      <w:r>
+        <w:t xml:space="preserve">(un dontólogo solo puede registrar citas siendo él mismo el doctor) </w:t>
+      </w:r>
+      <w:r>
+        <w:t xml:space="preserve">o secretaria. </w:t>
+      </w:r>
+      <w:r>
+        <w:t xml:space="preserve">El usuario que registre las citas puede ver la disponibilidad de </w:t>
+      </w:r>
+      <w:r>
+        <w:t>fecha y hora para registrar la cita. El odontólogo de cada cita puede ver sus citas, pero no las de los demás</w:t>
+      </w:r>
+      <w:r>
+        <w:t>*</w:t>
+      </w:r>
+      <w:r>
+        <w:t>.</w:t>
+      </w:r>
+    </w:p>
+    <w:p>
+      <w:pPr>
+        <w:jc w:val="both"/>
+        <w:rPr>
+          <w:b/>
+          <w:bCs/>
+        </w:rPr>
+      </w:pPr>
+      <w:r>
+        <w:rPr>
+          <w:b/>
+          <w:bCs/>
+        </w:rPr>
+        <w:t xml:space="preserve">RF </w:t>
+      </w:r>
+      <w:r>
+        <w:rPr>
+          <w:b/>
+          <w:bCs/>
+        </w:rPr>
+        <w:t>10</w:t>
+      </w:r>
+      <w:r>
+        <w:rPr>
+          <w:b/>
+          <w:bCs/>
+        </w:rPr>
+        <w:t xml:space="preserve"> – </w:t>
+      </w:r>
+      <w:r>
+        <w:rPr>
+          <w:b/>
+          <w:bCs/>
+        </w:rPr>
+        <w:t>IMPRIMIR:</w:t>
+      </w:r>
+    </w:p>
+    <w:p>
+      <w:pPr>
+        <w:jc w:val="both"/>
+      </w:pPr>
+      <w:r>
+        <w:t>Las historias clínicas, odontogramas, evoluciones, remisiones</w:t>
+      </w:r>
+      <w:r>
+        <w:t xml:space="preserve">, </w:t>
+      </w:r>
+      <w:r>
+        <w:t xml:space="preserve">órdenes de medicamentos </w:t>
+      </w:r>
+      <w:r>
+        <w:t>e historial se pueden imprimir. Deben aparecer los datos del paciente</w:t>
+      </w:r>
+      <w:r>
+        <w:t xml:space="preserve">, e información de la clínica. </w:t>
+      </w:r>
+      <w:r>
+        <w:t>Cuando se imprima el odontograma también debe aparecer el resumen en texto del mismo.</w:t>
+      </w:r>
+    </w:p>
+    <w:p>
+      <w:pPr>
+        <w:jc w:val="both"/>
+      </w:pPr>
+    </w:p>
+    <w:p>
+      <w:pPr>
+        <w:jc w:val="both"/>
+        <w:rPr>
+          <w:b/>
+          <w:bCs/>
+        </w:rPr>
+      </w:pPr>
+      <w:r>
+        <w:rPr>
+          <w:b/>
+          <w:bCs/>
+        </w:rPr>
+        <w:t>Nota</w:t>
+      </w:r>
+      <w:r>
+        <w:rPr>
+          <w:b/>
+          <w:bCs/>
+        </w:rPr>
+        <w:t>s</w:t>
+      </w:r>
+      <w:r>
+        <w:rPr>
+          <w:b/>
+          <w:bCs/>
+        </w:rPr>
+        <w:t>:</w:t>
+      </w:r>
+    </w:p>
+    <w:p>
+      <w:pPr>
+        <w:pStyle w:val="ListParagraph"/>
+        <w:numPr>
+          <w:ilvl w:val="0"/>
+          <w:numId w:val="7"/>
+        </w:numPr>
+        <w:jc w:val="both"/>
+      </w:pPr>
+      <w:r>
+        <w:t xml:space="preserve">Una secretaria o secretario solo puede crear, editar y eliminar en la sección de </w:t>
+      </w:r>
+      <w:r>
+        <w:t>citas, las otras secciones solo las puede leer.</w:t>
+      </w:r>
+    </w:p>
+    <w:p>
+      <w:pPr>
+        <w:pStyle w:val="ListParagraph"/>
+        <w:numPr>
+          <w:ilvl w:val="0"/>
+          <w:numId w:val="7"/>
+        </w:numPr>
+        <w:jc w:val="both"/>
+      </w:pPr>
+      <w:r>
+        <w:t>El administrador es el único que puede crear usuarios, y ver todos las citas</w:t>
+      </w:r>
+      <w:r>
+        <w:t>. Asimismo, puede realizar cualquier operación CRUD.</w:t>
+      </w:r>
+    </w:p>
+    <w:p>
+      <w:pPr>
+        <w:pStyle w:val="ListParagraph"/>
+        <w:numPr>
+          <w:ilvl w:val="0"/>
+          <w:numId w:val="7"/>
+        </w:numPr>
+        <w:jc w:val="both"/>
+      </w:pPr>
+      <w:r>
+        <w:t>Las historias clínicas</w:t>
+      </w:r>
+      <w:r>
+        <w:t>, odontogramas, evoluciones, remisiones y órdenes de medicamentos deben permitir</w:t>
+      </w:r>
+      <w:r>
+        <w:t xml:space="preserve"> adjuntar archivos pdf e </w:t>
+      </w:r>
+      <w:r>
+        <w:t xml:space="preserve">imágenes. </w:t>
+      </w:r>
+    </w:p>
+    <w:p>
+      <w:pPr>
+        <w:jc w:val="both"/>
+        <w:rPr>
+          <w:b/>
+          <w:bCs/>
+        </w:rPr>
+      </w:pPr>
+    </w:p>
+    <w:p>
+      <w:pPr>
+        <w:jc w:val="both"/>
+      </w:pPr>
+    </w:p>
+    <w:p>
+      <w:pPr>
+        <w:jc w:val="both"/>
+      </w:pPr>
+    </w:p>
+    <w:p>
+      <w:pPr>
+        <w:jc w:val="both"/>
+      </w:pPr>
+      <w:r>
+        <w:t>*dudas</w:t>
       </w:r>
     </w:p>
     <w:sectPr>
@@ -1497,6 +2177,345 @@
 <file path=word/numbering.xml><?xml version="1.0" encoding="utf-8"?>
 <w:numbering xmlns:wpc="http://schemas.microsoft.com/office/word/2010/wordprocessingCanvas" xmlns:cx="http://schemas.microsoft.com/office/drawing/2014/chartex" xmlns:cx1="http://schemas.microsoft.com/office/drawing/2015/9/8/chartex" xmlns:cx2="http://schemas.microsoft.com/office/drawing/2015/10/21/chartex" xmlns:cx3="http://schemas.microsoft.com/office/drawing/2016/5/9/chartex" xmlns:cx4="http://schemas.microsoft.com/office/drawing/2016/5/10/chartex" xmlns:cx5="http://schemas.microsoft.com/office/drawing/2016/5/11/chartex" xmlns:cx6="http://schemas.microsoft.com/office/drawing/2016/5/12/chartex" xmlns:cx7="http://schemas.microsoft.com/office/drawing/2016/5/13/chartex" xmlns:cx8="http://schemas.microsoft.com/office/drawing/2016/5/14/chartex" xmlns:mc="http://schemas.openxmlformats.org/markup-compatibility/2006" xmlns:aink="http://schemas.microsoft.com/office/drawing/2016/ink" xmlns:am3d="http://schemas.microsoft.com/office/drawing/2017/model3d" xmlns:o="urn:schemas-microsoft-com:office:office" xmlns:oel="http://schemas.microsoft.com/office/2019/extlst" xmlns:r="http://schemas.openxmlformats.org/officeDocument/2006/relationships" xmlns:m="http://schemas.openxmlformats.org/officeDocument/2006/math" xmlns:v="urn:schemas-microsoft-com:vml" xmlns:wp14="http://schemas.microsoft.com/office/word/2010/wordprocessingDrawing" xmlns:wp="http://schemas.openxmlformats.org/drawingml/2006/wordprocessingDrawing" xmlns:w10="urn:schemas-microsoft-com:office:word" xmlns:w="http://schemas.openxmlformats.org/wordprocessingml/2006/main" xmlns:w14="http://schemas.microsoft.com/office/word/2010/wordml" xmlns:w15="http://schemas.microsoft.com/office/word/2012/wordml" xmlns:w16cex="http://schemas.microsoft.com/office/word/2018/wordml/cex" xmlns:w16cid="http://schemas.microsoft.com/office/word/2016/wordml/cid" xmlns:w16="http://schemas.microsoft.com/office/word/2018/wordml" xmlns:w16du="http://schemas.microsoft.com/office/word/2023/wordml/word16du" xmlns:w16sdtdh="http://schemas.microsoft.com/office/word/2020/wordml/sdtdatahash" xmlns:w16se="http://schemas.microsoft.com/office/word/2015/wordml/symex" xmlns:wpg="http://schemas.microsoft.com/office/word/2010/wordprocessingGroup" xmlns:wpi="http://schemas.microsoft.com/office/word/2010/wordprocessingInk" xmlns:wne="http://schemas.microsoft.com/office/word/2006/wordml" xmlns:wps="http://schemas.microsoft.com/office/word/2010/wordprocessingShape" mc:Ignorable="w14 w15 w16se w16cid w16 w16cex w16sdtdh w16du wp14">
   <w:abstractNum w:abstractNumId="0" w15:restartNumberingAfterBreak="0">
+    <w:nsid w:val="03575A66"/>
+    <w:multiLevelType w:val="hybridMultilevel"/>
+    <w:tmpl w:val="964A0F86"/>
+    <w:lvl w:ilvl="0" w:tplc="240A0001">
+      <w:start w:val="1"/>
+      <w:numFmt w:val="bullet"/>
+      <w:lvlText w:val=""/>
+      <w:lvlJc w:val="left"/>
+      <w:pPr>
+        <w:ind w:left="720" w:hanging="360"/>
+      </w:pPr>
+      <w:rPr>
+        <w:rFonts w:ascii="Symbol" w:hAnsi="Symbol" w:hint="default"/>
+      </w:rPr>
+    </w:lvl>
+    <w:lvl w:ilvl="1" w:tplc="240A0003" w:tentative="1">
+      <w:start w:val="1"/>
+      <w:numFmt w:val="bullet"/>
+      <w:lvlText w:val="o"/>
+      <w:lvlJc w:val="left"/>
+      <w:pPr>
+        <w:ind w:left="1440" w:hanging="360"/>
+      </w:pPr>
+      <w:rPr>
+        <w:rFonts w:ascii="Courier New" w:hAnsi="Courier New" w:cs="Courier New" w:hint="default"/>
+      </w:rPr>
+    </w:lvl>
+    <w:lvl w:ilvl="2" w:tplc="240A0005" w:tentative="1">
+      <w:start w:val="1"/>
+      <w:numFmt w:val="bullet"/>
+      <w:lvlText w:val=""/>
+      <w:lvlJc w:val="left"/>
+      <w:pPr>
+        <w:ind w:left="2160" w:hanging="360"/>
+      </w:pPr>
+      <w:rPr>
+        <w:rFonts w:ascii="Wingdings" w:hAnsi="Wingdings" w:hint="default"/>
+      </w:rPr>
+    </w:lvl>
+    <w:lvl w:ilvl="3" w:tplc="240A0001" w:tentative="1">
+      <w:start w:val="1"/>
+      <w:numFmt w:val="bullet"/>
+      <w:lvlText w:val=""/>
+      <w:lvlJc w:val="left"/>
+      <w:pPr>
+        <w:ind w:left="2880" w:hanging="360"/>
+      </w:pPr>
+      <w:rPr>
+        <w:rFonts w:ascii="Symbol" w:hAnsi="Symbol" w:hint="default"/>
+      </w:rPr>
+    </w:lvl>
+    <w:lvl w:ilvl="4" w:tplc="240A0003" w:tentative="1">
+      <w:start w:val="1"/>
+      <w:numFmt w:val="bullet"/>
+      <w:lvlText w:val="o"/>
+      <w:lvlJc w:val="left"/>
+      <w:pPr>
+        <w:ind w:left="3600" w:hanging="360"/>
+      </w:pPr>
+      <w:rPr>
+        <w:rFonts w:ascii="Courier New" w:hAnsi="Courier New" w:cs="Courier New" w:hint="default"/>
+      </w:rPr>
+    </w:lvl>
+    <w:lvl w:ilvl="5" w:tplc="240A0005" w:tentative="1">
+      <w:start w:val="1"/>
+      <w:numFmt w:val="bullet"/>
+      <w:lvlText w:val=""/>
+      <w:lvlJc w:val="left"/>
+      <w:pPr>
+        <w:ind w:left="4320" w:hanging="360"/>
+      </w:pPr>
+      <w:rPr>
+        <w:rFonts w:ascii="Wingdings" w:hAnsi="Wingdings" w:hint="default"/>
+      </w:rPr>
+    </w:lvl>
+    <w:lvl w:ilvl="6" w:tplc="240A0001" w:tentative="1">
+      <w:start w:val="1"/>
+      <w:numFmt w:val="bullet"/>
+      <w:lvlText w:val=""/>
+      <w:lvlJc w:val="left"/>
+      <w:pPr>
+        <w:ind w:left="5040" w:hanging="360"/>
+      </w:pPr>
+      <w:rPr>
+        <w:rFonts w:ascii="Symbol" w:hAnsi="Symbol" w:hint="default"/>
+      </w:rPr>
+    </w:lvl>
+    <w:lvl w:ilvl="7" w:tplc="240A0003" w:tentative="1">
+      <w:start w:val="1"/>
+      <w:numFmt w:val="bullet"/>
+      <w:lvlText w:val="o"/>
+      <w:lvlJc w:val="left"/>
+      <w:pPr>
+        <w:ind w:left="5760" w:hanging="360"/>
+      </w:pPr>
+      <w:rPr>
+        <w:rFonts w:ascii="Courier New" w:hAnsi="Courier New" w:cs="Courier New" w:hint="default"/>
+      </w:rPr>
+    </w:lvl>
+    <w:lvl w:ilvl="8" w:tplc="240A0005" w:tentative="1">
+      <w:start w:val="1"/>
+      <w:numFmt w:val="bullet"/>
+      <w:lvlText w:val=""/>
+      <w:lvlJc w:val="left"/>
+      <w:pPr>
+        <w:ind w:left="6480" w:hanging="360"/>
+      </w:pPr>
+      <w:rPr>
+        <w:rFonts w:ascii="Wingdings" w:hAnsi="Wingdings" w:hint="default"/>
+      </w:rPr>
+    </w:lvl>
+  </w:abstractNum>
+  <w:abstractNum w:abstractNumId="1" w15:restartNumberingAfterBreak="0">
+    <w:nsid w:val="0B2D6710"/>
+    <w:multiLevelType w:val="hybridMultilevel"/>
+    <w:tmpl w:val="595CB908"/>
+    <w:lvl w:ilvl="0" w:tplc="240A0001">
+      <w:start w:val="1"/>
+      <w:numFmt w:val="bullet"/>
+      <w:lvlText w:val=""/>
+      <w:lvlJc w:val="left"/>
+      <w:pPr>
+        <w:ind w:left="720" w:hanging="360"/>
+      </w:pPr>
+      <w:rPr>
+        <w:rFonts w:ascii="Symbol" w:hAnsi="Symbol" w:hint="default"/>
+      </w:rPr>
+    </w:lvl>
+    <w:lvl w:ilvl="1" w:tplc="240A0003" w:tentative="1">
+      <w:start w:val="1"/>
+      <w:numFmt w:val="bullet"/>
+      <w:lvlText w:val="o"/>
+      <w:lvlJc w:val="left"/>
+      <w:pPr>
+        <w:ind w:left="1440" w:hanging="360"/>
+      </w:pPr>
+      <w:rPr>
+        <w:rFonts w:ascii="Courier New" w:hAnsi="Courier New" w:cs="Courier New" w:hint="default"/>
+      </w:rPr>
+    </w:lvl>
+    <w:lvl w:ilvl="2" w:tplc="240A0005" w:tentative="1">
+      <w:start w:val="1"/>
+      <w:numFmt w:val="bullet"/>
+      <w:lvlText w:val=""/>
+      <w:lvlJc w:val="left"/>
+      <w:pPr>
+        <w:ind w:left="2160" w:hanging="360"/>
+      </w:pPr>
+      <w:rPr>
+        <w:rFonts w:ascii="Wingdings" w:hAnsi="Wingdings" w:hint="default"/>
+      </w:rPr>
+    </w:lvl>
+    <w:lvl w:ilvl="3" w:tplc="240A0001" w:tentative="1">
+      <w:start w:val="1"/>
+      <w:numFmt w:val="bullet"/>
+      <w:lvlText w:val=""/>
+      <w:lvlJc w:val="left"/>
+      <w:pPr>
+        <w:ind w:left="2880" w:hanging="360"/>
+      </w:pPr>
+      <w:rPr>
+        <w:rFonts w:ascii="Symbol" w:hAnsi="Symbol" w:hint="default"/>
+      </w:rPr>
+    </w:lvl>
+    <w:lvl w:ilvl="4" w:tplc="240A0003" w:tentative="1">
+      <w:start w:val="1"/>
+      <w:numFmt w:val="bullet"/>
+      <w:lvlText w:val="o"/>
+      <w:lvlJc w:val="left"/>
+      <w:pPr>
+        <w:ind w:left="3600" w:hanging="360"/>
+      </w:pPr>
+      <w:rPr>
+        <w:rFonts w:ascii="Courier New" w:hAnsi="Courier New" w:cs="Courier New" w:hint="default"/>
+      </w:rPr>
+    </w:lvl>
+    <w:lvl w:ilvl="5" w:tplc="240A0005" w:tentative="1">
+      <w:start w:val="1"/>
+      <w:numFmt w:val="bullet"/>
+      <w:lvlText w:val=""/>
+      <w:lvlJc w:val="left"/>
+      <w:pPr>
+        <w:ind w:left="4320" w:hanging="360"/>
+      </w:pPr>
+      <w:rPr>
+        <w:rFonts w:ascii="Wingdings" w:hAnsi="Wingdings" w:hint="default"/>
+      </w:rPr>
+    </w:lvl>
+    <w:lvl w:ilvl="6" w:tplc="240A0001" w:tentative="1">
+      <w:start w:val="1"/>
+      <w:numFmt w:val="bullet"/>
+      <w:lvlText w:val=""/>
+      <w:lvlJc w:val="left"/>
+      <w:pPr>
+        <w:ind w:left="5040" w:hanging="360"/>
+      </w:pPr>
+      <w:rPr>
+        <w:rFonts w:ascii="Symbol" w:hAnsi="Symbol" w:hint="default"/>
+      </w:rPr>
+    </w:lvl>
+    <w:lvl w:ilvl="7" w:tplc="240A0003" w:tentative="1">
+      <w:start w:val="1"/>
+      <w:numFmt w:val="bullet"/>
+      <w:lvlText w:val="o"/>
+      <w:lvlJc w:val="left"/>
+      <w:pPr>
+        <w:ind w:left="5760" w:hanging="360"/>
+      </w:pPr>
+      <w:rPr>
+        <w:rFonts w:ascii="Courier New" w:hAnsi="Courier New" w:cs="Courier New" w:hint="default"/>
+      </w:rPr>
+    </w:lvl>
+    <w:lvl w:ilvl="8" w:tplc="240A0005" w:tentative="1">
+      <w:start w:val="1"/>
+      <w:numFmt w:val="bullet"/>
+      <w:lvlText w:val=""/>
+      <w:lvlJc w:val="left"/>
+      <w:pPr>
+        <w:ind w:left="6480" w:hanging="360"/>
+      </w:pPr>
+      <w:rPr>
+        <w:rFonts w:ascii="Wingdings" w:hAnsi="Wingdings" w:hint="default"/>
+      </w:rPr>
+    </w:lvl>
+  </w:abstractNum>
+  <w:abstractNum w:abstractNumId="2" w15:restartNumberingAfterBreak="0">
+    <w:nsid w:val="18135963"/>
+    <w:multiLevelType w:val="hybridMultilevel"/>
+    <w:tmpl w:val="D210617E"/>
+    <w:lvl w:ilvl="0" w:tplc="240A0001">
+      <w:start w:val="1"/>
+      <w:numFmt w:val="bullet"/>
+      <w:lvlText w:val=""/>
+      <w:lvlJc w:val="left"/>
+      <w:pPr>
+        <w:ind w:left="720" w:hanging="360"/>
+      </w:pPr>
+      <w:rPr>
+        <w:rFonts w:ascii="Symbol" w:hAnsi="Symbol" w:hint="default"/>
+      </w:rPr>
+    </w:lvl>
+    <w:lvl w:ilvl="1" w:tplc="240A0003" w:tentative="1">
+      <w:start w:val="1"/>
+      <w:numFmt w:val="bullet"/>
+      <w:lvlText w:val="o"/>
+      <w:lvlJc w:val="left"/>
+      <w:pPr>
+        <w:ind w:left="1440" w:hanging="360"/>
+      </w:pPr>
+      <w:rPr>
+        <w:rFonts w:ascii="Courier New" w:hAnsi="Courier New" w:cs="Courier New" w:hint="default"/>
+      </w:rPr>
+    </w:lvl>
+    <w:lvl w:ilvl="2" w:tplc="240A0005" w:tentative="1">
+      <w:start w:val="1"/>
+      <w:numFmt w:val="bullet"/>
+      <w:lvlText w:val=""/>
+      <w:lvlJc w:val="left"/>
+      <w:pPr>
+        <w:ind w:left="2160" w:hanging="360"/>
+      </w:pPr>
+      <w:rPr>
+        <w:rFonts w:ascii="Wingdings" w:hAnsi="Wingdings" w:hint="default"/>
+      </w:rPr>
+    </w:lvl>
+    <w:lvl w:ilvl="3" w:tplc="240A0001" w:tentative="1">
+      <w:start w:val="1"/>
+      <w:numFmt w:val="bullet"/>
+      <w:lvlText w:val=""/>
+      <w:lvlJc w:val="left"/>
+      <w:pPr>
+        <w:ind w:left="2880" w:hanging="360"/>
+      </w:pPr>
+      <w:rPr>
+        <w:rFonts w:ascii="Symbol" w:hAnsi="Symbol" w:hint="default"/>
+      </w:rPr>
+    </w:lvl>
+    <w:lvl w:ilvl="4" w:tplc="240A0003" w:tentative="1">
+      <w:start w:val="1"/>
+      <w:numFmt w:val="bullet"/>
+      <w:lvlText w:val="o"/>
+      <w:lvlJc w:val="left"/>
+      <w:pPr>
+        <w:ind w:left="3600" w:hanging="360"/>
+      </w:pPr>
+      <w:rPr>
+        <w:rFonts w:ascii="Courier New" w:hAnsi="Courier New" w:cs="Courier New" w:hint="default"/>
+      </w:rPr>
+    </w:lvl>
+    <w:lvl w:ilvl="5" w:tplc="240A0005" w:tentative="1">
+      <w:start w:val="1"/>
+      <w:numFmt w:val="bullet"/>
+      <w:lvlText w:val=""/>
+      <w:lvlJc w:val="left"/>
+      <w:pPr>
+        <w:ind w:left="4320" w:hanging="360"/>
+      </w:pPr>
+      <w:rPr>
+        <w:rFonts w:ascii="Wingdings" w:hAnsi="Wingdings" w:hint="default"/>
+      </w:rPr>
+    </w:lvl>
+    <w:lvl w:ilvl="6" w:tplc="240A0001" w:tentative="1">
+      <w:start w:val="1"/>
+      <w:numFmt w:val="bullet"/>
+      <w:lvlText w:val=""/>
+      <w:lvlJc w:val="left"/>
+      <w:pPr>
+        <w:ind w:left="5040" w:hanging="360"/>
+      </w:pPr>
+      <w:rPr>
+        <w:rFonts w:ascii="Symbol" w:hAnsi="Symbol" w:hint="default"/>
+      </w:rPr>
+    </w:lvl>
+    <w:lvl w:ilvl="7" w:tplc="240A0003" w:tentative="1">
+      <w:start w:val="1"/>
+      <w:numFmt w:val="bullet"/>
+      <w:lvlText w:val="o"/>
+      <w:lvlJc w:val="left"/>
+      <w:pPr>
+        <w:ind w:left="5760" w:hanging="360"/>
+      </w:pPr>
+      <w:rPr>
+        <w:rFonts w:ascii="Courier New" w:hAnsi="Courier New" w:cs="Courier New" w:hint="default"/>
+      </w:rPr>
+    </w:lvl>
+    <w:lvl w:ilvl="8" w:tplc="240A0005" w:tentative="1">
+      <w:start w:val="1"/>
+      <w:numFmt w:val="bullet"/>
+      <w:lvlText w:val=""/>
+      <w:lvlJc w:val="left"/>
+      <w:pPr>
+        <w:ind w:left="6480" w:hanging="360"/>
+      </w:pPr>
+      <w:rPr>
+        <w:rFonts w:ascii="Wingdings" w:hAnsi="Wingdings" w:hint="default"/>
+      </w:rPr>
+    </w:lvl>
+  </w:abstractNum>
+  <w:abstractNum w:abstractNumId="3" w15:restartNumberingAfterBreak="0">
     <w:nsid w:val="33F31FF4"/>
     <w:multiLevelType w:val="hybridMultilevel"/>
     <w:tmpl w:val="3042A4C6"/>
@@ -1609,7 +2628,7 @@
       </w:rPr>
     </w:lvl>
   </w:abstractNum>
-  <w:abstractNum w:abstractNumId="1" w15:restartNumberingAfterBreak="0">
+  <w:abstractNum w:abstractNumId="4" w15:restartNumberingAfterBreak="0">
     <w:nsid w:val="463C335A"/>
     <w:multiLevelType w:val="hybridMultilevel"/>
     <w:tmpl w:val="98A21886"/>
@@ -1722,7 +2741,7 @@
       </w:rPr>
     </w:lvl>
   </w:abstractNum>
-  <w:abstractNum w:abstractNumId="2" w15:restartNumberingAfterBreak="0">
+  <w:abstractNum w:abstractNumId="5" w15:restartNumberingAfterBreak="0">
     <w:nsid w:val="5FA9136C"/>
     <w:multiLevelType w:val="hybridMultilevel"/>
     <w:tmpl w:val="B97C8296"/>
@@ -1835,14 +2854,139 @@
       </w:rPr>
     </w:lvl>
   </w:abstractNum>
+  <w:abstractNum w:abstractNumId="6" w15:restartNumberingAfterBreak="0">
+    <w:nsid w:val="714A7B6E"/>
+    <w:multiLevelType w:val="hybridMultilevel"/>
+    <w:tmpl w:val="DA707C5A"/>
+    <w:lvl w:ilvl="0" w:tplc="240A0001">
+      <w:start w:val="1"/>
+      <w:numFmt w:val="bullet"/>
+      <w:lvlText w:val=""/>
+      <w:lvlJc w:val="left"/>
+      <w:pPr>
+        <w:ind w:left="720" w:hanging="360"/>
+      </w:pPr>
+      <w:rPr>
+        <w:rFonts w:ascii="Symbol" w:hAnsi="Symbol" w:hint="default"/>
+      </w:rPr>
+    </w:lvl>
+    <w:lvl w:ilvl="1" w:tplc="240A0003" w:tentative="1">
+      <w:start w:val="1"/>
+      <w:numFmt w:val="bullet"/>
+      <w:lvlText w:val="o"/>
+      <w:lvlJc w:val="left"/>
+      <w:pPr>
+        <w:ind w:left="1440" w:hanging="360"/>
+      </w:pPr>
+      <w:rPr>
+        <w:rFonts w:ascii="Courier New" w:hAnsi="Courier New" w:cs="Courier New" w:hint="default"/>
+      </w:rPr>
+    </w:lvl>
+    <w:lvl w:ilvl="2" w:tplc="240A0005" w:tentative="1">
+      <w:start w:val="1"/>
+      <w:numFmt w:val="bullet"/>
+      <w:lvlText w:val=""/>
+      <w:lvlJc w:val="left"/>
+      <w:pPr>
+        <w:ind w:left="2160" w:hanging="360"/>
+      </w:pPr>
+      <w:rPr>
+        <w:rFonts w:ascii="Wingdings" w:hAnsi="Wingdings" w:hint="default"/>
+      </w:rPr>
+    </w:lvl>
+    <w:lvl w:ilvl="3" w:tplc="240A0001" w:tentative="1">
+      <w:start w:val="1"/>
+      <w:numFmt w:val="bullet"/>
+      <w:lvlText w:val=""/>
+      <w:lvlJc w:val="left"/>
+      <w:pPr>
+        <w:ind w:left="2880" w:hanging="360"/>
+      </w:pPr>
+      <w:rPr>
+        <w:rFonts w:ascii="Symbol" w:hAnsi="Symbol" w:hint="default"/>
+      </w:rPr>
+    </w:lvl>
+    <w:lvl w:ilvl="4" w:tplc="240A0003" w:tentative="1">
+      <w:start w:val="1"/>
+      <w:numFmt w:val="bullet"/>
+      <w:lvlText w:val="o"/>
+      <w:lvlJc w:val="left"/>
+      <w:pPr>
+        <w:ind w:left="3600" w:hanging="360"/>
+      </w:pPr>
+      <w:rPr>
+        <w:rFonts w:ascii="Courier New" w:hAnsi="Courier New" w:cs="Courier New" w:hint="default"/>
+      </w:rPr>
+    </w:lvl>
+    <w:lvl w:ilvl="5" w:tplc="240A0005" w:tentative="1">
+      <w:start w:val="1"/>
+      <w:numFmt w:val="bullet"/>
+      <w:lvlText w:val=""/>
+      <w:lvlJc w:val="left"/>
+      <w:pPr>
+        <w:ind w:left="4320" w:hanging="360"/>
+      </w:pPr>
+      <w:rPr>
+        <w:rFonts w:ascii="Wingdings" w:hAnsi="Wingdings" w:hint="default"/>
+      </w:rPr>
+    </w:lvl>
+    <w:lvl w:ilvl="6" w:tplc="240A0001" w:tentative="1">
+      <w:start w:val="1"/>
+      <w:numFmt w:val="bullet"/>
+      <w:lvlText w:val=""/>
+      <w:lvlJc w:val="left"/>
+      <w:pPr>
+        <w:ind w:left="5040" w:hanging="360"/>
+      </w:pPr>
+      <w:rPr>
+        <w:rFonts w:ascii="Symbol" w:hAnsi="Symbol" w:hint="default"/>
+      </w:rPr>
+    </w:lvl>
+    <w:lvl w:ilvl="7" w:tplc="240A0003" w:tentative="1">
+      <w:start w:val="1"/>
+      <w:numFmt w:val="bullet"/>
+      <w:lvlText w:val="o"/>
+      <w:lvlJc w:val="left"/>
+      <w:pPr>
+        <w:ind w:left="5760" w:hanging="360"/>
+      </w:pPr>
+      <w:rPr>
+        <w:rFonts w:ascii="Courier New" w:hAnsi="Courier New" w:cs="Courier New" w:hint="default"/>
+      </w:rPr>
+    </w:lvl>
+    <w:lvl w:ilvl="8" w:tplc="240A0005" w:tentative="1">
+      <w:start w:val="1"/>
+      <w:numFmt w:val="bullet"/>
+      <w:lvlText w:val=""/>
+      <w:lvlJc w:val="left"/>
+      <w:pPr>
+        <w:ind w:left="6480" w:hanging="360"/>
+      </w:pPr>
+      <w:rPr>
+        <w:rFonts w:ascii="Wingdings" w:hAnsi="Wingdings" w:hint="default"/>
+      </w:rPr>
+    </w:lvl>
+  </w:abstractNum>
   <w:num w:numId="1" w16cid:durableId="1274358741">
+    <w:abstractNumId w:val="3"/>
+  </w:num>
+  <w:num w:numId="2" w16cid:durableId="1008602625">
+    <w:abstractNumId w:val="5"/>
+  </w:num>
+  <w:num w:numId="3" w16cid:durableId="484511789">
+    <w:abstractNumId w:val="4"/>
+  </w:num>
+  <w:num w:numId="4" w16cid:durableId="1553813465">
     <w:abstractNumId w:val="0"/>
   </w:num>
-  <w:num w:numId="2" w16cid:durableId="1008602625">
+  <w:num w:numId="5" w16cid:durableId="1857962388">
     <w:abstractNumId w:val="2"/>
   </w:num>
-  <w:num w:numId="3" w16cid:durableId="484511789">
+  <w:num w:numId="6" w16cid:durableId="496267862">
     <w:abstractNumId w:val="1"/>
+  </w:num>
+  <w:num w:numId="7" w16cid:durableId="2080250210">
+    <w:abstractNumId w:val="6"/>
   </w:num>
 </w:numbering>
 </file>
@@ -2247,7 +3391,7 @@
   <w:style w:type="paragraph" w:default="1" w:styleId="Normal">
     <w:name w:val="Normal"/>
     <w:qFormat/>
-    <w:rsid w:val="000030D7"/>
+    <w:rsid w:val="00E95C81"/>
   </w:style>
   <w:style w:type="paragraph" w:styleId="Heading1">
     <w:name w:val="heading 1"/>

--- a/docs/Requerimientos.docx
+++ b/docs/Requerimientos.docx
@@ -559,10 +559,12 @@
         </w:numPr>
         <w:jc w:val="both"/>
       </w:pPr>
+      <w:proofErr w:type="spellStart"/>
       <w:r>
         <w:lastRenderedPageBreak/>
         <w:t>Infectológicos</w:t>
       </w:r>
+      <w:proofErr w:type="spellEnd"/>
       <w:r>
         <w:t xml:space="preserve"> (Sí, No)</w:t>
       </w:r>
@@ -886,9 +888,11 @@
       <w:r>
         <w:t>Diagnóstico (</w:t>
       </w:r>
+      <w:proofErr w:type="spellStart"/>
       <w:r>
         <w:t>apiceptomía</w:t>
       </w:r>
+      <w:proofErr w:type="spellEnd"/>
       <w:r>
         <w:t>,</w:t>
       </w:r>
@@ -905,8 +909,13 @@
         <w:t>,</w:t>
       </w:r>
       <w:r>
-        <w:t xml:space="preserve"> contanto</w:t>
-      </w:r>
+        <w:t xml:space="preserve"> </w:t>
+      </w:r>
+      <w:proofErr w:type="spellStart"/>
+      <w:r>
+        <w:t>contanto</w:t>
+      </w:r>
+      <w:proofErr w:type="spellEnd"/>
       <w:r>
         <w:t xml:space="preserve">, </w:t>
       </w:r>
@@ -1192,6 +1201,89 @@
       <w:r>
         <w:t>odontograma de evolución es en realidad un conjunto de odontogramas</w:t>
       </w:r>
+      <w:r>
+        <w:t>.</w:t>
+      </w:r>
+    </w:p>
+    <w:p>
+      <w:pPr>
+        <w:jc w:val="both"/>
+      </w:pPr>
+      <w:r>
+        <w:t>Links:</w:t>
+      </w:r>
+    </w:p>
+    <w:p>
+      <w:pPr>
+        <w:pStyle w:val="ListParagraph"/>
+        <w:numPr>
+          <w:ilvl w:val="0"/>
+          <w:numId w:val="9"/>
+        </w:numPr>
+        <w:jc w:val="both"/>
+      </w:pPr>
+      <w:hyperlink r:id="rId7" w:history="1">
+        <w:r>
+          <w:rPr>
+            <w:rStyle w:val="Hyperlink"/>
+          </w:rPr>
+          <w:t>https://www.nimbo-x.com/pages/odontograma-online</w:t>
+        </w:r>
+      </w:hyperlink>
+    </w:p>
+    <w:p>
+      <w:pPr>
+        <w:pStyle w:val="ListParagraph"/>
+        <w:numPr>
+          <w:ilvl w:val="0"/>
+          <w:numId w:val="9"/>
+        </w:numPr>
+        <w:jc w:val="both"/>
+      </w:pPr>
+      <w:hyperlink r:id="rId8" w:history="1">
+        <w:r>
+          <w:rPr>
+            <w:rStyle w:val="Hyperlink"/>
+          </w:rPr>
+          <w:t>https://www.youtube.com/watch?v=YoIX-Xx2h1c</w:t>
+        </w:r>
+      </w:hyperlink>
+    </w:p>
+    <w:p>
+      <w:pPr>
+        <w:pStyle w:val="ListParagraph"/>
+        <w:numPr>
+          <w:ilvl w:val="0"/>
+          <w:numId w:val="9"/>
+        </w:numPr>
+        <w:jc w:val="both"/>
+      </w:pPr>
+      <w:hyperlink r:id="rId9" w:history="1">
+        <w:r>
+          <w:rPr>
+            <w:rStyle w:val="Hyperlink"/>
+          </w:rPr>
+          <w:t>https://www.youtube.com/watch?v=MgPvbknzuc8&amp;t=926s</w:t>
+        </w:r>
+      </w:hyperlink>
+    </w:p>
+    <w:p>
+      <w:pPr>
+        <w:pStyle w:val="ListParagraph"/>
+        <w:numPr>
+          <w:ilvl w:val="0"/>
+          <w:numId w:val="9"/>
+        </w:numPr>
+        <w:jc w:val="both"/>
+      </w:pPr>
+      <w:hyperlink r:id="rId10" w:history="1">
+        <w:r>
+          <w:rPr>
+            <w:rStyle w:val="Hyperlink"/>
+          </w:rPr>
+          <w:t>https://odontograma.net/odontograma-dental-anatomico/</w:t>
+        </w:r>
+      </w:hyperlink>
     </w:p>
     <w:p>
       <w:pPr>
@@ -1407,6 +1499,7 @@
         <w:jc w:val="both"/>
       </w:pPr>
       <w:r>
+        <w:lastRenderedPageBreak/>
         <w:t>Se debe poder buscar un medicamento fácilmente, y</w:t>
       </w:r>
       <w:r>
@@ -1477,691 +1570,1493 @@
         <w:jc w:val="both"/>
       </w:pPr>
       <w:r>
+        <w:t>Es un cuadro de texto con fecha automática. La sección de evoluciones debe verse como un foro. Puede ser creada y editada</w:t>
+      </w:r>
+      <w:r>
+        <w:t>,</w:t>
+      </w:r>
+      <w:r>
+        <w:t xml:space="preserve"> </w:t>
+      </w:r>
+      <w:r>
+        <w:t xml:space="preserve">a lo máximo, </w:t>
+      </w:r>
+      <w:r>
+        <w:t xml:space="preserve">24 horas </w:t>
+      </w:r>
+      <w:r>
+        <w:t>después,</w:t>
+      </w:r>
+      <w:r>
+        <w:t xml:space="preserve"> únicamente por un odontólogo.</w:t>
+      </w:r>
+    </w:p>
+    <w:p>
+      <w:pPr>
+        <w:jc w:val="both"/>
+        <w:rPr>
+          <w:b/>
+          <w:bCs/>
+        </w:rPr>
+      </w:pPr>
+    </w:p>
+    <w:p>
+      <w:pPr>
+        <w:jc w:val="both"/>
+        <w:rPr>
+          <w:b/>
+          <w:bCs/>
+        </w:rPr>
+      </w:pPr>
+      <w:r>
+        <w:rPr>
+          <w:b/>
+          <w:bCs/>
+        </w:rPr>
+        <w:t xml:space="preserve">REF </w:t>
+      </w:r>
+      <w:r>
+        <w:rPr>
+          <w:b/>
+          <w:bCs/>
+        </w:rPr>
+        <w:t>7</w:t>
+      </w:r>
+      <w:r>
+        <w:rPr>
+          <w:b/>
+          <w:bCs/>
+        </w:rPr>
+        <w:t xml:space="preserve"> – CREAR HISTORIAL:</w:t>
+      </w:r>
+    </w:p>
+    <w:p>
+      <w:pPr>
+        <w:jc w:val="both"/>
+      </w:pPr>
+      <w:r>
+        <w:t xml:space="preserve">Corresponde al resumen de la historia clínica, </w:t>
+      </w:r>
+      <w:r>
+        <w:t>evoluciones, remisiones, órdenes de medicamento y odontogramas. Debe aparecer consecutivamente y en orden cronológico.</w:t>
+      </w:r>
+    </w:p>
+    <w:p>
+      <w:pPr>
+        <w:jc w:val="both"/>
+        <w:rPr>
+          <w:b/>
+          <w:bCs/>
+        </w:rPr>
+      </w:pPr>
+    </w:p>
+    <w:p>
+      <w:pPr>
+        <w:jc w:val="both"/>
+        <w:rPr>
+          <w:b/>
+          <w:bCs/>
+        </w:rPr>
+      </w:pPr>
+      <w:r>
+        <w:rPr>
+          <w:b/>
+          <w:bCs/>
+        </w:rPr>
+        <w:t xml:space="preserve">RF </w:t>
+      </w:r>
+      <w:r>
+        <w:rPr>
+          <w:b/>
+          <w:bCs/>
+        </w:rPr>
+        <w:t>8</w:t>
+      </w:r>
+      <w:r>
+        <w:rPr>
+          <w:b/>
+          <w:bCs/>
+        </w:rPr>
+        <w:t xml:space="preserve"> – CREAR</w:t>
+      </w:r>
+      <w:r>
+        <w:rPr>
+          <w:b/>
+          <w:bCs/>
+        </w:rPr>
+        <w:t xml:space="preserve"> </w:t>
+      </w:r>
+      <w:r>
+        <w:rPr>
+          <w:b/>
+          <w:bCs/>
+        </w:rPr>
+        <w:t>CÁRDEX</w:t>
+      </w:r>
+      <w:r>
+        <w:rPr>
+          <w:b/>
+          <w:bCs/>
+        </w:rPr>
+        <w:t>:</w:t>
+      </w:r>
+    </w:p>
+    <w:p>
+      <w:pPr>
+        <w:jc w:val="both"/>
+      </w:pPr>
+      <w:r>
+        <w:t xml:space="preserve">El </w:t>
+      </w:r>
+      <w:proofErr w:type="spellStart"/>
+      <w:r>
+        <w:t>c</w:t>
+      </w:r>
+      <w:r>
+        <w:t>á</w:t>
+      </w:r>
+      <w:r>
+        <w:t>rdex</w:t>
+      </w:r>
+      <w:proofErr w:type="spellEnd"/>
+      <w:r>
+        <w:t xml:space="preserve"> es una tarjeta de control de inventarios utilizada para registrar las entradas y salidas de productos o materiales en almacenes. Permite mantener un registro actualizado de las existencias y facilita la gestión del stock</w:t>
+      </w:r>
+      <w:r>
+        <w:t>.</w:t>
+      </w:r>
+    </w:p>
+    <w:p>
+      <w:pPr>
+        <w:jc w:val="both"/>
+      </w:pPr>
+      <w:r>
+        <w:t>Por cada medicamento debe aparecer:</w:t>
+      </w:r>
+    </w:p>
+    <w:p>
+      <w:pPr>
+        <w:pStyle w:val="ListParagraph"/>
+        <w:numPr>
+          <w:ilvl w:val="0"/>
+          <w:numId w:val="4"/>
+        </w:numPr>
+        <w:jc w:val="both"/>
+      </w:pPr>
+      <w:r>
+        <w:t>Registro INVIMA</w:t>
+      </w:r>
+    </w:p>
+    <w:p>
+      <w:pPr>
+        <w:pStyle w:val="ListParagraph"/>
+        <w:numPr>
+          <w:ilvl w:val="0"/>
+          <w:numId w:val="4"/>
+        </w:numPr>
+        <w:jc w:val="both"/>
+      </w:pPr>
+      <w:r>
+        <w:t>Lote</w:t>
+      </w:r>
+    </w:p>
+    <w:p>
+      <w:pPr>
+        <w:pStyle w:val="ListParagraph"/>
+        <w:numPr>
+          <w:ilvl w:val="0"/>
+          <w:numId w:val="4"/>
+        </w:numPr>
+        <w:jc w:val="both"/>
+      </w:pPr>
+      <w:r>
+        <w:t>Nombre</w:t>
+      </w:r>
+    </w:p>
+    <w:p>
+      <w:pPr>
+        <w:pStyle w:val="ListParagraph"/>
+        <w:numPr>
+          <w:ilvl w:val="0"/>
+          <w:numId w:val="4"/>
+        </w:numPr>
+        <w:jc w:val="both"/>
+      </w:pPr>
+      <w:r>
+        <w:t>Principio activo</w:t>
+      </w:r>
+    </w:p>
+    <w:p>
+      <w:pPr>
+        <w:pStyle w:val="ListParagraph"/>
+        <w:numPr>
+          <w:ilvl w:val="0"/>
+          <w:numId w:val="4"/>
+        </w:numPr>
+        <w:jc w:val="both"/>
+      </w:pPr>
+      <w:r>
+        <w:t>Fecha de fabricación</w:t>
+      </w:r>
+    </w:p>
+    <w:p>
+      <w:pPr>
+        <w:pStyle w:val="ListParagraph"/>
+        <w:numPr>
+          <w:ilvl w:val="0"/>
+          <w:numId w:val="4"/>
+        </w:numPr>
+        <w:jc w:val="both"/>
+      </w:pPr>
+      <w:r>
+        <w:t>Fecha de vencimiento</w:t>
+      </w:r>
+    </w:p>
+    <w:p>
+      <w:pPr>
+        <w:pStyle w:val="ListParagraph"/>
+        <w:numPr>
+          <w:ilvl w:val="0"/>
+          <w:numId w:val="4"/>
+        </w:numPr>
+        <w:jc w:val="both"/>
+      </w:pPr>
+      <w:r>
+        <w:t>Semaforización</w:t>
+      </w:r>
+    </w:p>
+    <w:p>
+      <w:pPr>
+        <w:pStyle w:val="ListParagraph"/>
+        <w:numPr>
+          <w:ilvl w:val="0"/>
+          <w:numId w:val="4"/>
+        </w:numPr>
+        <w:jc w:val="both"/>
+      </w:pPr>
+      <w:r>
+        <w:t>Presentación comercial (caja</w:t>
+      </w:r>
+      <w:r>
+        <w:t>, b</w:t>
+      </w:r>
+      <w:r>
+        <w:t>l</w:t>
+      </w:r>
+      <w:r>
+        <w:t>í</w:t>
+      </w:r>
+      <w:r>
+        <w:t>ster)</w:t>
+      </w:r>
+    </w:p>
+    <w:p>
+      <w:pPr>
+        <w:pStyle w:val="ListParagraph"/>
+        <w:numPr>
+          <w:ilvl w:val="0"/>
+          <w:numId w:val="4"/>
+        </w:numPr>
+        <w:jc w:val="both"/>
+      </w:pPr>
+      <w:r>
+        <w:t>Cantidad</w:t>
+      </w:r>
+      <w:r>
+        <w:t>.</w:t>
+      </w:r>
+    </w:p>
+    <w:p>
+      <w:pPr>
+        <w:jc w:val="both"/>
+      </w:pPr>
+      <w:r>
+        <w:t xml:space="preserve">El </w:t>
+      </w:r>
+      <w:proofErr w:type="spellStart"/>
+      <w:r>
+        <w:t>cárdex</w:t>
+      </w:r>
+      <w:proofErr w:type="spellEnd"/>
+      <w:r>
+        <w:t xml:space="preserve"> debe permitir </w:t>
+      </w:r>
+      <w:r>
+        <w:t xml:space="preserve">el registro de salida e ingreso de medicamentos, guardando la fecha </w:t>
+      </w:r>
+      <w:r>
+        <w:t>de salida (o entrada</w:t>
+      </w:r>
+      <w:r>
+        <w:t>*</w:t>
+      </w:r>
+      <w:r>
+        <w:t>)</w:t>
+      </w:r>
+      <w:r>
+        <w:t>, y disminuyendo (o aumentando) la cantidad de un medicamento. Para registrar un medicamento se debe permitir buscar intuitivamente el medicamento</w:t>
+      </w:r>
+      <w:r>
+        <w:t xml:space="preserve">. </w:t>
+      </w:r>
+      <w:r>
+        <w:t>Asimismo, se debe generar una semaforización automática</w:t>
+      </w:r>
+      <w:r>
+        <w:t xml:space="preserve"> de acuerdo con la fecha de vencimiento. Los medicamentos con una fecha de vencimiento más próxima deben aparecer en la búsqueda en primer luga</w:t>
+      </w:r>
+      <w:r>
+        <w:t xml:space="preserve">r. Por otra parte, se deben generar notificaciones </w:t>
+      </w:r>
+      <w:r>
+        <w:t xml:space="preserve">cuando un medicamento esté próximo a vencerse. </w:t>
+      </w:r>
+      <w:r>
+        <w:t>Un medicamento se puede agregar, eliminar, actualizar solo por un odontólogo.</w:t>
+      </w:r>
+    </w:p>
+    <w:p>
+      <w:pPr>
+        <w:jc w:val="both"/>
+      </w:pPr>
+    </w:p>
+    <w:p>
+      <w:pPr>
+        <w:jc w:val="both"/>
+        <w:rPr>
+          <w:b/>
+          <w:bCs/>
+        </w:rPr>
+      </w:pPr>
+      <w:r>
+        <w:rPr>
+          <w:b/>
+          <w:bCs/>
+        </w:rPr>
+        <w:t xml:space="preserve">RF </w:t>
+      </w:r>
+      <w:r>
+        <w:rPr>
+          <w:b/>
+          <w:bCs/>
+        </w:rPr>
+        <w:t>9</w:t>
+      </w:r>
+      <w:r>
+        <w:rPr>
+          <w:b/>
+          <w:bCs/>
+        </w:rPr>
+        <w:t xml:space="preserve"> – CREAR CRUD</w:t>
+      </w:r>
+      <w:r>
+        <w:rPr>
+          <w:b/>
+          <w:bCs/>
+        </w:rPr>
+        <w:t xml:space="preserve"> </w:t>
+      </w:r>
+      <w:r>
+        <w:rPr>
+          <w:b/>
+          <w:bCs/>
+        </w:rPr>
+        <w:t>CITA</w:t>
+      </w:r>
+      <w:r>
+        <w:rPr>
+          <w:b/>
+          <w:bCs/>
+        </w:rPr>
+        <w:t>:</w:t>
+      </w:r>
+    </w:p>
+    <w:p>
+      <w:pPr>
+        <w:jc w:val="both"/>
+      </w:pPr>
+      <w:r>
+        <w:t>Para registrar una cita se debe ingresar</w:t>
+      </w:r>
+      <w:r>
+        <w:t>:</w:t>
+      </w:r>
+    </w:p>
+    <w:p>
+      <w:pPr>
+        <w:pStyle w:val="ListParagraph"/>
+        <w:numPr>
+          <w:ilvl w:val="0"/>
+          <w:numId w:val="5"/>
+        </w:numPr>
+        <w:jc w:val="both"/>
+      </w:pPr>
+      <w:r>
         <w:lastRenderedPageBreak/>
-        <w:t>Es un cuadro de texto con fecha automática. La sección de evoluciones debe verse como un foro. Puede ser creada y editada</w:t>
-      </w:r>
-      <w:r>
-        <w:t>,</w:t>
-      </w:r>
-      <w:r>
+        <w:t>Documento del paciente</w:t>
+      </w:r>
+    </w:p>
+    <w:p>
+      <w:pPr>
+        <w:pStyle w:val="ListParagraph"/>
+        <w:numPr>
+          <w:ilvl w:val="0"/>
+          <w:numId w:val="5"/>
+        </w:numPr>
+        <w:jc w:val="both"/>
+      </w:pPr>
+      <w:r>
+        <w:t>Nombres</w:t>
+      </w:r>
+    </w:p>
+    <w:p>
+      <w:pPr>
+        <w:pStyle w:val="ListParagraph"/>
+        <w:numPr>
+          <w:ilvl w:val="0"/>
+          <w:numId w:val="5"/>
+        </w:numPr>
+        <w:jc w:val="both"/>
+      </w:pPr>
+      <w:r>
+        <w:t>Apellidos</w:t>
+      </w:r>
+    </w:p>
+    <w:p>
+      <w:pPr>
+        <w:pStyle w:val="ListParagraph"/>
+        <w:numPr>
+          <w:ilvl w:val="0"/>
+          <w:numId w:val="5"/>
+        </w:numPr>
+        <w:jc w:val="both"/>
+      </w:pPr>
+      <w:r>
+        <w:t>Doctor</w:t>
+      </w:r>
+    </w:p>
+    <w:p>
+      <w:pPr>
+        <w:pStyle w:val="ListParagraph"/>
+        <w:numPr>
+          <w:ilvl w:val="0"/>
+          <w:numId w:val="5"/>
+        </w:numPr>
+        <w:jc w:val="both"/>
+      </w:pPr>
+      <w:r>
+        <w:t>Motivo de la consulta</w:t>
+      </w:r>
+    </w:p>
+    <w:p>
+      <w:pPr>
+        <w:pStyle w:val="ListParagraph"/>
+        <w:numPr>
+          <w:ilvl w:val="0"/>
+          <w:numId w:val="5"/>
+        </w:numPr>
+        <w:jc w:val="both"/>
+      </w:pPr>
+      <w:r>
+        <w:t>Fecha</w:t>
+      </w:r>
+    </w:p>
+    <w:p>
+      <w:pPr>
+        <w:jc w:val="both"/>
+      </w:pPr>
+      <w:r>
+        <w:t xml:space="preserve">Una cita puede ser creada, eliminada o </w:t>
+      </w:r>
+      <w:r>
+        <w:t xml:space="preserve">editada </w:t>
+      </w:r>
+      <w:r>
+        <w:t>por</w:t>
+      </w:r>
+      <w:r>
+        <w:t xml:space="preserve"> un odontólogo </w:t>
+      </w:r>
+      <w:r>
+        <w:t xml:space="preserve">(un </w:t>
+      </w:r>
+      <w:proofErr w:type="spellStart"/>
+      <w:r>
+        <w:t>dontólogo</w:t>
+      </w:r>
+      <w:proofErr w:type="spellEnd"/>
+      <w:r>
+        <w:t xml:space="preserve"> solo puede registrar citas siendo él mismo el doctor) </w:t>
+      </w:r>
+      <w:r>
+        <w:t xml:space="preserve">o secretaria. </w:t>
+      </w:r>
+      <w:r>
+        <w:t xml:space="preserve">El usuario que registre las citas puede ver la disponibilidad de </w:t>
+      </w:r>
+      <w:r>
+        <w:t>fecha y hora para registrar la cita. El odontólogo de cada cita puede ver sus citas, pero no las de los demás</w:t>
+      </w:r>
+      <w:r>
+        <w:t>*</w:t>
+      </w:r>
+      <w:r>
+        <w:t>.</w:t>
+      </w:r>
+    </w:p>
+    <w:p>
+      <w:pPr>
+        <w:jc w:val="both"/>
+        <w:rPr>
+          <w:b/>
+          <w:bCs/>
+        </w:rPr>
+      </w:pPr>
+      <w:r>
+        <w:rPr>
+          <w:b/>
+          <w:bCs/>
+        </w:rPr>
+        <w:t xml:space="preserve">RF </w:t>
+      </w:r>
+      <w:r>
+        <w:rPr>
+          <w:b/>
+          <w:bCs/>
+        </w:rPr>
+        <w:t>10</w:t>
+      </w:r>
+      <w:r>
+        <w:rPr>
+          <w:b/>
+          <w:bCs/>
+        </w:rPr>
+        <w:t xml:space="preserve"> – </w:t>
+      </w:r>
+      <w:r>
+        <w:rPr>
+          <w:b/>
+          <w:bCs/>
+        </w:rPr>
+        <w:t>IMPRIMIR:</w:t>
+      </w:r>
+    </w:p>
+    <w:p>
+      <w:pPr>
+        <w:jc w:val="both"/>
+      </w:pPr>
+      <w:r>
+        <w:t>Las historias clínicas, odontogramas, evoluciones, remisiones</w:t>
+      </w:r>
+      <w:r>
+        <w:t xml:space="preserve">, </w:t>
+      </w:r>
+      <w:r>
+        <w:t xml:space="preserve">órdenes de medicamentos </w:t>
+      </w:r>
+      <w:r>
+        <w:t>e historial se pueden imprimir. Deben aparecer los datos del paciente</w:t>
+      </w:r>
+      <w:r>
+        <w:t xml:space="preserve">, e información de la clínica. </w:t>
+      </w:r>
+      <w:r>
+        <w:t xml:space="preserve">Cuando se imprima el odontograma también debe aparecer el resumen en texto </w:t>
+      </w:r>
+      <w:proofErr w:type="gramStart"/>
+      <w:r>
+        <w:t>del mismo</w:t>
+      </w:r>
+      <w:proofErr w:type="gramEnd"/>
+      <w:r>
+        <w:t>.</w:t>
+      </w:r>
+    </w:p>
+    <w:p>
+      <w:pPr>
+        <w:jc w:val="both"/>
+      </w:pPr>
+    </w:p>
+    <w:p>
+      <w:pPr>
+        <w:jc w:val="both"/>
+        <w:rPr>
+          <w:b/>
+          <w:bCs/>
+        </w:rPr>
+      </w:pPr>
+      <w:r>
+        <w:rPr>
+          <w:b/>
+          <w:bCs/>
+        </w:rPr>
+        <w:t>Nota</w:t>
+      </w:r>
+      <w:r>
+        <w:rPr>
+          <w:b/>
+          <w:bCs/>
+        </w:rPr>
+        <w:t>s</w:t>
+      </w:r>
+      <w:r>
+        <w:rPr>
+          <w:b/>
+          <w:bCs/>
+        </w:rPr>
+        <w:t>:</w:t>
+      </w:r>
+    </w:p>
+    <w:p>
+      <w:pPr>
+        <w:pStyle w:val="ListParagraph"/>
+        <w:numPr>
+          <w:ilvl w:val="0"/>
+          <w:numId w:val="7"/>
+        </w:numPr>
+        <w:jc w:val="both"/>
+      </w:pPr>
+      <w:r>
+        <w:t xml:space="preserve">Una secretaria o secretario solo puede crear, editar y eliminar en la sección de </w:t>
+      </w:r>
+      <w:r>
+        <w:t>citas, las otras secciones solo las puede leer.</w:t>
+      </w:r>
+    </w:p>
+    <w:p>
+      <w:pPr>
+        <w:pStyle w:val="ListParagraph"/>
+        <w:numPr>
+          <w:ilvl w:val="0"/>
+          <w:numId w:val="7"/>
+        </w:numPr>
+        <w:jc w:val="both"/>
+      </w:pPr>
+      <w:r>
+        <w:t>El administrador es el único que puede crear usuarios, y ver todos las citas</w:t>
+      </w:r>
+      <w:r>
+        <w:t>. Asimismo, puede realizar cualquier operación CRUD.</w:t>
+      </w:r>
+    </w:p>
+    <w:p>
+      <w:pPr>
+        <w:pStyle w:val="ListParagraph"/>
+        <w:numPr>
+          <w:ilvl w:val="0"/>
+          <w:numId w:val="7"/>
+        </w:numPr>
+        <w:jc w:val="both"/>
+      </w:pPr>
+      <w:r>
+        <w:t>Las historias clínicas</w:t>
+      </w:r>
+      <w:r>
+        <w:t>, odontogramas, evoluciones, remisiones y órdenes de medicamentos deben permitir</w:t>
+      </w:r>
+      <w:r>
+        <w:t xml:space="preserve"> adjuntar archivos </w:t>
+      </w:r>
+      <w:proofErr w:type="spellStart"/>
+      <w:r>
+        <w:t>pdf</w:t>
+      </w:r>
+      <w:proofErr w:type="spellEnd"/>
+      <w:r>
+        <w:t xml:space="preserve"> e </w:t>
+      </w:r>
+      <w:r>
+        <w:t xml:space="preserve">imágenes. </w:t>
+      </w:r>
+    </w:p>
+    <w:p>
+      <w:pPr>
+        <w:jc w:val="both"/>
+        <w:rPr>
+          <w:b/>
+          <w:bCs/>
+        </w:rPr>
+      </w:pPr>
+    </w:p>
+    <w:p>
+      <w:pPr>
+        <w:jc w:val="both"/>
+      </w:pPr>
+      <w:r>
+        <w:t>Links</w:t>
+      </w:r>
+    </w:p>
+    <w:p>
+      <w:pPr>
+        <w:pStyle w:val="ListParagraph"/>
+        <w:numPr>
+          <w:ilvl w:val="0"/>
+          <w:numId w:val="10"/>
+        </w:numPr>
+        <w:jc w:val="both"/>
+      </w:pPr>
+      <w:hyperlink r:id="rId11" w:history="1">
+        <w:r>
+          <w:rPr>
+            <w:rStyle w:val="Hyperlink"/>
+          </w:rPr>
+          <w:t>https://youtu.be/FMVy379N5W8?si=zX33K5lkjUfImCjv</w:t>
+        </w:r>
+      </w:hyperlink>
+    </w:p>
+    <w:p>
+      <w:pPr>
+        <w:jc w:val="both"/>
+      </w:pPr>
+    </w:p>
+    <w:p>
+      <w:pPr>
+        <w:jc w:val="both"/>
+      </w:pPr>
+      <w:r>
+        <w:t>*dudas</w:t>
+      </w:r>
+    </w:p>
+    <w:p>
+      <w:pPr>
+        <w:jc w:val="both"/>
+        <w:rPr>
+          <w:rFonts w:ascii="Helvetica" w:hAnsi="Helvetica" w:cs="Helvetica"/>
+          <w:color w:val="000000"/>
+          <w:sz w:val="18"/>
+          <w:szCs w:val="18"/>
+          <w:shd w:val="clear" w:color="auto" w:fill="FBFBFB"/>
+        </w:rPr>
+      </w:pPr>
+      <w:r>
+        <w:rPr>
+          <w:rFonts w:ascii="Helvetica" w:hAnsi="Helvetica" w:cs="Helvetica"/>
+          <w:color w:val="000000"/>
+          <w:sz w:val="18"/>
+          <w:szCs w:val="18"/>
+          <w:shd w:val="clear" w:color="auto" w:fill="FBFBFB"/>
+        </w:rPr>
         <w:t xml:space="preserve"> </w:t>
       </w:r>
       <w:r>
-        <w:t xml:space="preserve">a lo máximo, </w:t>
-      </w:r>
-      <w:r>
-        <w:t xml:space="preserve">24 horas </w:t>
-      </w:r>
-      <w:r>
-        <w:t>después,</w:t>
-      </w:r>
-      <w:r>
-        <w:t xml:space="preserve"> únicamente por un odontólogo.</w:t>
-      </w:r>
-    </w:p>
-    <w:p>
-      <w:pPr>
-        <w:jc w:val="both"/>
-        <w:rPr>
-          <w:b/>
-          <w:bCs/>
-        </w:rPr>
-      </w:pPr>
-    </w:p>
-    <w:p>
-      <w:pPr>
-        <w:jc w:val="both"/>
-        <w:rPr>
-          <w:b/>
-          <w:bCs/>
-        </w:rPr>
-      </w:pPr>
-      <w:r>
-        <w:rPr>
-          <w:b/>
-          <w:bCs/>
-        </w:rPr>
-        <w:t xml:space="preserve">REF </w:t>
-      </w:r>
-      <w:r>
-        <w:rPr>
-          <w:b/>
-          <w:bCs/>
-        </w:rPr>
-        <w:t>7</w:t>
-      </w:r>
-      <w:r>
-        <w:rPr>
-          <w:b/>
-          <w:bCs/>
-        </w:rPr>
-        <w:t xml:space="preserve"> – CREAR HISTORIAL:</w:t>
-      </w:r>
-    </w:p>
-    <w:p>
-      <w:pPr>
-        <w:jc w:val="both"/>
-      </w:pPr>
-      <w:r>
-        <w:t xml:space="preserve">Corresponde al resumen de la historia clínica, </w:t>
-      </w:r>
-      <w:r>
-        <w:t>evoluciones, remisiones, órdenes de medicamento y odontogramas. Debe aparecer consecutivamente y en orden cronológico.</w:t>
-      </w:r>
-    </w:p>
-    <w:p>
-      <w:pPr>
-        <w:jc w:val="both"/>
-        <w:rPr>
-          <w:b/>
-          <w:bCs/>
-        </w:rPr>
-      </w:pPr>
-    </w:p>
-    <w:p>
-      <w:pPr>
-        <w:jc w:val="both"/>
-        <w:rPr>
-          <w:b/>
-          <w:bCs/>
-        </w:rPr>
-      </w:pPr>
-      <w:r>
-        <w:rPr>
-          <w:b/>
-          <w:bCs/>
-        </w:rPr>
-        <w:t xml:space="preserve">RF </w:t>
-      </w:r>
-      <w:r>
-        <w:rPr>
-          <w:b/>
-          <w:bCs/>
-        </w:rPr>
-        <w:t>8</w:t>
-      </w:r>
-      <w:r>
-        <w:rPr>
-          <w:b/>
-          <w:bCs/>
-        </w:rPr>
-        <w:t xml:space="preserve"> – CREAR</w:t>
-      </w:r>
-      <w:r>
-        <w:rPr>
-          <w:b/>
-          <w:bCs/>
+        <w:rPr>
+          <w:rFonts w:ascii="Helvetica" w:hAnsi="Helvetica" w:cs="Helvetica"/>
+          <w:color w:val="000000"/>
+          <w:sz w:val="18"/>
+          <w:szCs w:val="18"/>
+          <w:shd w:val="clear" w:color="auto" w:fill="FBFBFB"/>
+        </w:rPr>
+        <w:t>tipo de documento</w:t>
+      </w:r>
+      <w:r>
+        <w:rPr>
+          <w:rFonts w:ascii="Helvetica" w:hAnsi="Helvetica" w:cs="Helvetica"/>
+          <w:color w:val="000000"/>
+          <w:sz w:val="18"/>
+          <w:szCs w:val="18"/>
+          <w:shd w:val="clear" w:color="auto" w:fill="FBFBFB"/>
         </w:rPr>
         <w:t xml:space="preserve"> </w:t>
       </w:r>
       <w:r>
         <w:rPr>
-          <w:b/>
-          <w:bCs/>
-        </w:rPr>
-        <w:t>CÁRDEX</w:t>
-      </w:r>
-      <w:r>
-        <w:rPr>
-          <w:b/>
-          <w:bCs/>
-        </w:rPr>
-        <w:t>:</w:t>
-      </w:r>
-    </w:p>
-    <w:p>
-      <w:pPr>
-        <w:jc w:val="both"/>
-      </w:pPr>
-      <w:r>
-        <w:t>El c</w:t>
-      </w:r>
-      <w:r>
-        <w:t>á</w:t>
-      </w:r>
-      <w:r>
-        <w:t>rdex es una tarjeta de control de inventarios utilizada para registrar las entradas y salidas de productos o materiales en almacenes. Permite mantener un registro actualizado de las existencias y facilita la gestión del stock</w:t>
-      </w:r>
-      <w:r>
-        <w:t>.</w:t>
-      </w:r>
-    </w:p>
-    <w:p>
-      <w:pPr>
-        <w:jc w:val="both"/>
-      </w:pPr>
-      <w:r>
-        <w:t>Por cada medicamento debe aparecer:</w:t>
-      </w:r>
-    </w:p>
-    <w:p>
-      <w:pPr>
-        <w:pStyle w:val="ListParagraph"/>
-        <w:numPr>
-          <w:ilvl w:val="0"/>
-          <w:numId w:val="4"/>
-        </w:numPr>
-        <w:jc w:val="both"/>
-      </w:pPr>
-      <w:r>
-        <w:t>Registro INVIMA</w:t>
-      </w:r>
-    </w:p>
-    <w:p>
-      <w:pPr>
-        <w:pStyle w:val="ListParagraph"/>
-        <w:numPr>
-          <w:ilvl w:val="0"/>
-          <w:numId w:val="4"/>
-        </w:numPr>
-        <w:jc w:val="both"/>
-      </w:pPr>
-      <w:r>
-        <w:t>Lote</w:t>
-      </w:r>
-    </w:p>
-    <w:p>
-      <w:pPr>
-        <w:pStyle w:val="ListParagraph"/>
-        <w:numPr>
-          <w:ilvl w:val="0"/>
-          <w:numId w:val="4"/>
-        </w:numPr>
-        <w:jc w:val="both"/>
-      </w:pPr>
-      <w:r>
-        <w:t>Nombre</w:t>
-      </w:r>
-    </w:p>
-    <w:p>
-      <w:pPr>
-        <w:pStyle w:val="ListParagraph"/>
-        <w:numPr>
-          <w:ilvl w:val="0"/>
-          <w:numId w:val="4"/>
-        </w:numPr>
-        <w:jc w:val="both"/>
-      </w:pPr>
-      <w:r>
-        <w:t>Principio activo</w:t>
-      </w:r>
-    </w:p>
-    <w:p>
-      <w:pPr>
-        <w:pStyle w:val="ListParagraph"/>
-        <w:numPr>
-          <w:ilvl w:val="0"/>
-          <w:numId w:val="4"/>
-        </w:numPr>
-        <w:jc w:val="both"/>
-      </w:pPr>
-      <w:r>
-        <w:t>Fecha de fabricación</w:t>
-      </w:r>
-    </w:p>
-    <w:p>
-      <w:pPr>
-        <w:pStyle w:val="ListParagraph"/>
-        <w:numPr>
-          <w:ilvl w:val="0"/>
-          <w:numId w:val="4"/>
-        </w:numPr>
-        <w:jc w:val="both"/>
-      </w:pPr>
-      <w:r>
-        <w:t>Fecha de vencimiento</w:t>
-      </w:r>
-    </w:p>
-    <w:p>
-      <w:pPr>
-        <w:pStyle w:val="ListParagraph"/>
-        <w:numPr>
-          <w:ilvl w:val="0"/>
-          <w:numId w:val="4"/>
-        </w:numPr>
-        <w:jc w:val="both"/>
-      </w:pPr>
-      <w:r>
-        <w:t>Semaforización</w:t>
-      </w:r>
-    </w:p>
-    <w:p>
-      <w:pPr>
-        <w:pStyle w:val="ListParagraph"/>
-        <w:numPr>
-          <w:ilvl w:val="0"/>
-          <w:numId w:val="4"/>
-        </w:numPr>
-        <w:jc w:val="both"/>
-      </w:pPr>
-      <w:r>
-        <w:t>Presentación comercial (caja</w:t>
-      </w:r>
-      <w:r>
-        <w:t>, b</w:t>
-      </w:r>
-      <w:r>
-        <w:t>l</w:t>
-      </w:r>
-      <w:r>
-        <w:t>í</w:t>
-      </w:r>
-      <w:r>
-        <w:t>ster)</w:t>
-      </w:r>
-    </w:p>
-    <w:p>
-      <w:pPr>
-        <w:pStyle w:val="ListParagraph"/>
-        <w:numPr>
-          <w:ilvl w:val="0"/>
-          <w:numId w:val="4"/>
-        </w:numPr>
-        <w:jc w:val="both"/>
-      </w:pPr>
-      <w:r>
-        <w:t>Cantidad</w:t>
-      </w:r>
-      <w:r>
-        <w:t>.</w:t>
-      </w:r>
-    </w:p>
-    <w:p>
-      <w:pPr>
-        <w:jc w:val="both"/>
-      </w:pPr>
-      <w:r>
-        <w:t xml:space="preserve">El cárdex debe permitir </w:t>
-      </w:r>
-      <w:r>
-        <w:t xml:space="preserve">el registro de salida e ingreso de medicamentos, guardando la fecha </w:t>
-      </w:r>
-      <w:r>
-        <w:t>de salida (o entrada</w:t>
-      </w:r>
-      <w:r>
-        <w:t>*</w:t>
-      </w:r>
-      <w:r>
-        <w:t>)</w:t>
-      </w:r>
-      <w:r>
-        <w:t>, y disminuyendo (o aumentando) la cantidad de un medicamento. Para registrar un medicamento se debe permitir buscar intuitivamente el medicamento</w:t>
-      </w:r>
-      <w:r>
-        <w:t xml:space="preserve">. </w:t>
-      </w:r>
-      <w:r>
-        <w:t>Asimismo, se debe generar una semaforización automática</w:t>
-      </w:r>
-      <w:r>
-        <w:t xml:space="preserve"> de acuerdo con la fecha de vencimiento. Los medicamentos con una fecha de vencimiento más próxima deben aparecer en la búsqueda en primer luga</w:t>
-      </w:r>
-      <w:r>
-        <w:t xml:space="preserve">r. Por otra parte, se deben generar notificaciones </w:t>
-      </w:r>
-      <w:r>
-        <w:t xml:space="preserve">cuando un medicamento esté próximo a vencerse. </w:t>
-      </w:r>
-      <w:r>
-        <w:t>Un medicamento se puede agregar, eliminar, actualizar solo por un odontólogo.</w:t>
-      </w:r>
-    </w:p>
-    <w:p>
-      <w:pPr>
-        <w:jc w:val="both"/>
-      </w:pPr>
-    </w:p>
-    <w:p>
-      <w:pPr>
-        <w:jc w:val="both"/>
-        <w:rPr>
-          <w:b/>
-          <w:bCs/>
-        </w:rPr>
-      </w:pPr>
-      <w:r>
-        <w:rPr>
-          <w:b/>
-          <w:bCs/>
-        </w:rPr>
-        <w:t xml:space="preserve">RF </w:t>
-      </w:r>
-      <w:r>
-        <w:rPr>
-          <w:b/>
-          <w:bCs/>
-        </w:rPr>
-        <w:t>9</w:t>
-      </w:r>
-      <w:r>
-        <w:rPr>
-          <w:b/>
-          <w:bCs/>
-        </w:rPr>
-        <w:t xml:space="preserve"> – CREAR CRUD</w:t>
-      </w:r>
-      <w:r>
-        <w:rPr>
-          <w:b/>
-          <w:bCs/>
+          <w:rFonts w:ascii="Helvetica" w:hAnsi="Helvetica" w:cs="Helvetica"/>
+          <w:color w:val="000000"/>
+          <w:sz w:val="18"/>
+          <w:szCs w:val="18"/>
+          <w:shd w:val="clear" w:color="auto" w:fill="FBFBFB"/>
+        </w:rPr>
+        <w:t>número de documento</w:t>
+      </w:r>
+      <w:r>
+        <w:rPr>
+          <w:rFonts w:ascii="Helvetica" w:hAnsi="Helvetica" w:cs="Helvetica"/>
+          <w:color w:val="000000"/>
+          <w:sz w:val="18"/>
+          <w:szCs w:val="18"/>
+          <w:shd w:val="clear" w:color="auto" w:fill="FBFBFB"/>
         </w:rPr>
         <w:t xml:space="preserve"> </w:t>
       </w:r>
       <w:r>
         <w:rPr>
-          <w:b/>
-          <w:bCs/>
-        </w:rPr>
-        <w:t>CITA</w:t>
-      </w:r>
-      <w:r>
-        <w:rPr>
-          <w:b/>
-          <w:bCs/>
-        </w:rPr>
-        <w:t>:</w:t>
-      </w:r>
-    </w:p>
-    <w:p>
-      <w:pPr>
-        <w:jc w:val="both"/>
-      </w:pPr>
-      <w:r>
-        <w:t>Para registrar una cita se debe ingresar</w:t>
-      </w:r>
-      <w:r>
-        <w:t>:</w:t>
-      </w:r>
-    </w:p>
-    <w:p>
-      <w:pPr>
-        <w:pStyle w:val="ListParagraph"/>
-        <w:numPr>
-          <w:ilvl w:val="0"/>
-          <w:numId w:val="5"/>
-        </w:numPr>
-        <w:jc w:val="both"/>
-      </w:pPr>
-      <w:r>
-        <w:t>Documento del paciente</w:t>
-      </w:r>
-    </w:p>
-    <w:p>
-      <w:pPr>
-        <w:pStyle w:val="ListParagraph"/>
-        <w:numPr>
-          <w:ilvl w:val="0"/>
-          <w:numId w:val="5"/>
-        </w:numPr>
-        <w:jc w:val="both"/>
-      </w:pPr>
-      <w:r>
-        <w:t>Nombres</w:t>
-      </w:r>
-    </w:p>
-    <w:p>
-      <w:pPr>
-        <w:pStyle w:val="ListParagraph"/>
-        <w:numPr>
-          <w:ilvl w:val="0"/>
-          <w:numId w:val="5"/>
-        </w:numPr>
-        <w:jc w:val="both"/>
-      </w:pPr>
-      <w:r>
-        <w:t>Apellidos</w:t>
-      </w:r>
-    </w:p>
-    <w:p>
-      <w:pPr>
-        <w:pStyle w:val="ListParagraph"/>
-        <w:numPr>
-          <w:ilvl w:val="0"/>
-          <w:numId w:val="5"/>
-        </w:numPr>
-        <w:jc w:val="both"/>
-      </w:pPr>
-      <w:r>
-        <w:t>Doctor</w:t>
-      </w:r>
-    </w:p>
-    <w:p>
-      <w:pPr>
-        <w:pStyle w:val="ListParagraph"/>
-        <w:numPr>
-          <w:ilvl w:val="0"/>
-          <w:numId w:val="5"/>
-        </w:numPr>
-        <w:jc w:val="both"/>
-      </w:pPr>
-      <w:r>
-        <w:t>Motivo de la consulta</w:t>
-      </w:r>
-    </w:p>
-    <w:p>
-      <w:pPr>
-        <w:pStyle w:val="ListParagraph"/>
-        <w:numPr>
-          <w:ilvl w:val="0"/>
-          <w:numId w:val="5"/>
-        </w:numPr>
-        <w:jc w:val="both"/>
-      </w:pPr>
-      <w:r>
-        <w:lastRenderedPageBreak/>
-        <w:t>Fecha</w:t>
-      </w:r>
-    </w:p>
-    <w:p>
-      <w:pPr>
-        <w:jc w:val="both"/>
-      </w:pPr>
-      <w:r>
-        <w:t xml:space="preserve">Una cita puede ser creada, eliminada o </w:t>
-      </w:r>
-      <w:r>
-        <w:t xml:space="preserve">editada </w:t>
-      </w:r>
-      <w:r>
-        <w:t>por</w:t>
-      </w:r>
-      <w:r>
-        <w:t xml:space="preserve"> un odontólogo </w:t>
-      </w:r>
-      <w:r>
-        <w:t xml:space="preserve">(un dontólogo solo puede registrar citas siendo él mismo el doctor) </w:t>
-      </w:r>
-      <w:r>
-        <w:t xml:space="preserve">o secretaria. </w:t>
-      </w:r>
-      <w:r>
-        <w:t xml:space="preserve">El usuario que registre las citas puede ver la disponibilidad de </w:t>
-      </w:r>
-      <w:r>
-        <w:t>fecha y hora para registrar la cita. El odontólogo de cada cita puede ver sus citas, pero no las de los demás</w:t>
-      </w:r>
-      <w:r>
-        <w:t>*</w:t>
-      </w:r>
-      <w:r>
-        <w:t>.</w:t>
-      </w:r>
-    </w:p>
-    <w:p>
-      <w:pPr>
-        <w:jc w:val="both"/>
-        <w:rPr>
-          <w:b/>
-          <w:bCs/>
-        </w:rPr>
-      </w:pPr>
-      <w:r>
-        <w:rPr>
-          <w:b/>
-          <w:bCs/>
-        </w:rPr>
-        <w:t xml:space="preserve">RF </w:t>
-      </w:r>
-      <w:r>
-        <w:rPr>
-          <w:b/>
-          <w:bCs/>
-        </w:rPr>
-        <w:t>10</w:t>
-      </w:r>
-      <w:r>
-        <w:rPr>
-          <w:b/>
-          <w:bCs/>
-        </w:rPr>
-        <w:t xml:space="preserve"> – </w:t>
-      </w:r>
-      <w:r>
-        <w:rPr>
-          <w:b/>
-          <w:bCs/>
-        </w:rPr>
-        <w:t>IMPRIMIR:</w:t>
-      </w:r>
-    </w:p>
-    <w:p>
-      <w:pPr>
-        <w:jc w:val="both"/>
-      </w:pPr>
-      <w:r>
-        <w:t>Las historias clínicas, odontogramas, evoluciones, remisiones</w:t>
-      </w:r>
-      <w:r>
-        <w:t xml:space="preserve">, </w:t>
-      </w:r>
-      <w:r>
-        <w:t xml:space="preserve">órdenes de medicamentos </w:t>
-      </w:r>
-      <w:r>
-        <w:t>e historial se pueden imprimir. Deben aparecer los datos del paciente</w:t>
-      </w:r>
-      <w:r>
-        <w:t xml:space="preserve">, e información de la clínica. </w:t>
-      </w:r>
-      <w:r>
-        <w:t>Cuando se imprima el odontograma también debe aparecer el resumen en texto del mismo.</w:t>
-      </w:r>
-    </w:p>
-    <w:p>
-      <w:pPr>
-        <w:jc w:val="both"/>
-      </w:pPr>
-    </w:p>
-    <w:p>
-      <w:pPr>
-        <w:jc w:val="both"/>
-        <w:rPr>
-          <w:b/>
-          <w:bCs/>
-        </w:rPr>
-      </w:pPr>
-      <w:r>
-        <w:rPr>
-          <w:b/>
-          <w:bCs/>
-        </w:rPr>
-        <w:t>Nota</w:t>
-      </w:r>
-      <w:r>
-        <w:rPr>
-          <w:b/>
-          <w:bCs/>
-        </w:rPr>
-        <w:t>s</w:t>
-      </w:r>
-      <w:r>
-        <w:rPr>
-          <w:b/>
-          <w:bCs/>
-        </w:rPr>
-        <w:t>:</w:t>
-      </w:r>
-    </w:p>
-    <w:p>
-      <w:pPr>
-        <w:pStyle w:val="ListParagraph"/>
-        <w:numPr>
-          <w:ilvl w:val="0"/>
-          <w:numId w:val="7"/>
-        </w:numPr>
-        <w:jc w:val="both"/>
-      </w:pPr>
-      <w:r>
-        <w:t xml:space="preserve">Una secretaria o secretario solo puede crear, editar y eliminar en la sección de </w:t>
-      </w:r>
-      <w:r>
-        <w:t>citas, las otras secciones solo las puede leer.</w:t>
-      </w:r>
-    </w:p>
-    <w:p>
-      <w:pPr>
-        <w:pStyle w:val="ListParagraph"/>
-        <w:numPr>
-          <w:ilvl w:val="0"/>
-          <w:numId w:val="7"/>
-        </w:numPr>
-        <w:jc w:val="both"/>
-      </w:pPr>
-      <w:r>
-        <w:t>El administrador es el único que puede crear usuarios, y ver todos las citas</w:t>
-      </w:r>
-      <w:r>
-        <w:t>. Asimismo, puede realizar cualquier operación CRUD.</w:t>
-      </w:r>
-    </w:p>
-    <w:p>
-      <w:pPr>
-        <w:pStyle w:val="ListParagraph"/>
-        <w:numPr>
-          <w:ilvl w:val="0"/>
-          <w:numId w:val="7"/>
-        </w:numPr>
-        <w:jc w:val="both"/>
-      </w:pPr>
-      <w:r>
-        <w:t>Las historias clínicas</w:t>
-      </w:r>
-      <w:r>
-        <w:t>, odontogramas, evoluciones, remisiones y órdenes de medicamentos deben permitir</w:t>
-      </w:r>
-      <w:r>
-        <w:t xml:space="preserve"> adjuntar archivos pdf e </w:t>
-      </w:r>
-      <w:r>
-        <w:t xml:space="preserve">imágenes. </w:t>
-      </w:r>
-    </w:p>
-    <w:p>
-      <w:pPr>
-        <w:jc w:val="both"/>
-        <w:rPr>
-          <w:b/>
-          <w:bCs/>
-        </w:rPr>
-      </w:pPr>
-    </w:p>
-    <w:p>
-      <w:pPr>
-        <w:jc w:val="both"/>
-      </w:pPr>
-    </w:p>
-    <w:p>
-      <w:pPr>
-        <w:jc w:val="both"/>
-      </w:pPr>
-    </w:p>
-    <w:p>
-      <w:pPr>
-        <w:jc w:val="both"/>
-      </w:pPr>
-      <w:r>
-        <w:t>*dudas</w:t>
+          <w:rFonts w:ascii="Helvetica" w:hAnsi="Helvetica" w:cs="Helvetica"/>
+          <w:color w:val="000000"/>
+          <w:sz w:val="18"/>
+          <w:szCs w:val="18"/>
+          <w:shd w:val="clear" w:color="auto" w:fill="FBFBFB"/>
+        </w:rPr>
+        <w:t>nombres</w:t>
+      </w:r>
+      <w:r>
+        <w:rPr>
+          <w:rFonts w:ascii="Helvetica" w:hAnsi="Helvetica" w:cs="Helvetica"/>
+          <w:color w:val="000000"/>
+          <w:sz w:val="18"/>
+          <w:szCs w:val="18"/>
+          <w:shd w:val="clear" w:color="auto" w:fill="FBFBFB"/>
+        </w:rPr>
+        <w:t xml:space="preserve"> </w:t>
+      </w:r>
+      <w:r>
+        <w:rPr>
+          <w:rFonts w:ascii="Helvetica" w:hAnsi="Helvetica" w:cs="Helvetica"/>
+          <w:color w:val="000000"/>
+          <w:sz w:val="18"/>
+          <w:szCs w:val="18"/>
+          <w:shd w:val="clear" w:color="auto" w:fill="FBFBFB"/>
+        </w:rPr>
+        <w:t>apellidos</w:t>
+      </w:r>
+      <w:r>
+        <w:rPr>
+          <w:rFonts w:ascii="Helvetica" w:hAnsi="Helvetica" w:cs="Helvetica"/>
+          <w:color w:val="000000"/>
+          <w:sz w:val="18"/>
+          <w:szCs w:val="18"/>
+          <w:shd w:val="clear" w:color="auto" w:fill="FBFBFB"/>
+        </w:rPr>
+        <w:t xml:space="preserve"> </w:t>
+      </w:r>
+      <w:r>
+        <w:rPr>
+          <w:rFonts w:ascii="Helvetica" w:hAnsi="Helvetica" w:cs="Helvetica"/>
+          <w:color w:val="000000"/>
+          <w:sz w:val="18"/>
+          <w:szCs w:val="18"/>
+          <w:shd w:val="clear" w:color="auto" w:fill="FBFBFB"/>
+        </w:rPr>
+        <w:t>fecha de nacimiento</w:t>
+      </w:r>
+      <w:r>
+        <w:rPr>
+          <w:rFonts w:ascii="Helvetica" w:hAnsi="Helvetica" w:cs="Helvetica"/>
+          <w:color w:val="000000"/>
+          <w:sz w:val="18"/>
+          <w:szCs w:val="18"/>
+          <w:shd w:val="clear" w:color="auto" w:fill="FBFBFB"/>
+        </w:rPr>
+        <w:t xml:space="preserve"> </w:t>
+      </w:r>
+      <w:r>
+        <w:rPr>
+          <w:rFonts w:ascii="Helvetica" w:hAnsi="Helvetica" w:cs="Helvetica"/>
+          <w:color w:val="000000"/>
+          <w:sz w:val="18"/>
+          <w:szCs w:val="18"/>
+          <w:shd w:val="clear" w:color="auto" w:fill="FBFBFB"/>
+        </w:rPr>
+        <w:t>edad (generado automáticamente)</w:t>
+      </w:r>
+      <w:r>
+        <w:rPr>
+          <w:rFonts w:ascii="Helvetica" w:hAnsi="Helvetica" w:cs="Helvetica"/>
+          <w:color w:val="000000"/>
+          <w:sz w:val="18"/>
+          <w:szCs w:val="18"/>
+          <w:shd w:val="clear" w:color="auto" w:fill="FBFBFB"/>
+        </w:rPr>
+        <w:t xml:space="preserve"> </w:t>
+      </w:r>
+      <w:r>
+        <w:rPr>
+          <w:rFonts w:ascii="Helvetica" w:hAnsi="Helvetica" w:cs="Helvetica"/>
+          <w:color w:val="000000"/>
+          <w:sz w:val="18"/>
+          <w:szCs w:val="18"/>
+          <w:shd w:val="clear" w:color="auto" w:fill="FBFBFB"/>
+        </w:rPr>
+        <w:t>sexo (femenino o masculino)</w:t>
+      </w:r>
+      <w:r>
+        <w:rPr>
+          <w:rFonts w:ascii="Helvetica" w:hAnsi="Helvetica" w:cs="Helvetica"/>
+          <w:color w:val="000000"/>
+          <w:sz w:val="18"/>
+          <w:szCs w:val="18"/>
+          <w:shd w:val="clear" w:color="auto" w:fill="FBFBFB"/>
+        </w:rPr>
+        <w:t xml:space="preserve"> </w:t>
+      </w:r>
+      <w:r>
+        <w:rPr>
+          <w:rFonts w:ascii="Helvetica" w:hAnsi="Helvetica" w:cs="Helvetica"/>
+          <w:color w:val="000000"/>
+          <w:sz w:val="18"/>
+          <w:szCs w:val="18"/>
+          <w:shd w:val="clear" w:color="auto" w:fill="FBFBFB"/>
+        </w:rPr>
+        <w:t>ocupación</w:t>
+      </w:r>
+      <w:r>
+        <w:rPr>
+          <w:rFonts w:ascii="Helvetica" w:hAnsi="Helvetica" w:cs="Helvetica"/>
+          <w:color w:val="000000"/>
+          <w:sz w:val="18"/>
+          <w:szCs w:val="18"/>
+          <w:shd w:val="clear" w:color="auto" w:fill="FBFBFB"/>
+        </w:rPr>
+        <w:t xml:space="preserve"> </w:t>
+      </w:r>
+      <w:r>
+        <w:rPr>
+          <w:rFonts w:ascii="Helvetica" w:hAnsi="Helvetica" w:cs="Helvetica"/>
+          <w:color w:val="000000"/>
+          <w:sz w:val="18"/>
+          <w:szCs w:val="18"/>
+          <w:shd w:val="clear" w:color="auto" w:fill="FBFBFB"/>
+        </w:rPr>
+        <w:t>estado civil (soltero(a), unión libre, casado(a), separado(a), divorciado(a), viudo(a))</w:t>
+      </w:r>
+      <w:r>
+        <w:rPr>
+          <w:rFonts w:ascii="Helvetica" w:hAnsi="Helvetica" w:cs="Helvetica"/>
+          <w:color w:val="000000"/>
+          <w:sz w:val="18"/>
+          <w:szCs w:val="18"/>
+          <w:shd w:val="clear" w:color="auto" w:fill="FBFBFB"/>
+        </w:rPr>
+        <w:t xml:space="preserve"> </w:t>
+      </w:r>
+      <w:r>
+        <w:rPr>
+          <w:rFonts w:ascii="Helvetica" w:hAnsi="Helvetica" w:cs="Helvetica"/>
+          <w:color w:val="000000"/>
+          <w:sz w:val="18"/>
+          <w:szCs w:val="18"/>
+          <w:shd w:val="clear" w:color="auto" w:fill="FBFBFB"/>
+        </w:rPr>
+        <w:t>nacionalidad (lista de posibles nacionalidades)</w:t>
+      </w:r>
+      <w:r>
+        <w:rPr>
+          <w:rFonts w:ascii="Helvetica" w:hAnsi="Helvetica" w:cs="Helvetica"/>
+          <w:color w:val="000000"/>
+          <w:sz w:val="18"/>
+          <w:szCs w:val="18"/>
+          <w:shd w:val="clear" w:color="auto" w:fill="FBFBFB"/>
+        </w:rPr>
+        <w:t xml:space="preserve"> </w:t>
+      </w:r>
+      <w:r>
+        <w:rPr>
+          <w:rFonts w:ascii="Helvetica" w:hAnsi="Helvetica" w:cs="Helvetica"/>
+          <w:color w:val="000000"/>
+          <w:sz w:val="18"/>
+          <w:szCs w:val="18"/>
+          <w:shd w:val="clear" w:color="auto" w:fill="FBFBFB"/>
+        </w:rPr>
+        <w:t>lugar de residencia</w:t>
+      </w:r>
+      <w:r>
+        <w:rPr>
+          <w:rFonts w:ascii="Helvetica" w:hAnsi="Helvetica" w:cs="Helvetica"/>
+          <w:color w:val="000000"/>
+          <w:sz w:val="18"/>
+          <w:szCs w:val="18"/>
+          <w:shd w:val="clear" w:color="auto" w:fill="FBFBFB"/>
+        </w:rPr>
+        <w:t xml:space="preserve"> </w:t>
+      </w:r>
+      <w:r>
+        <w:rPr>
+          <w:rFonts w:ascii="Helvetica" w:hAnsi="Helvetica" w:cs="Helvetica"/>
+          <w:color w:val="000000"/>
+          <w:sz w:val="18"/>
+          <w:szCs w:val="18"/>
+          <w:shd w:val="clear" w:color="auto" w:fill="FBFBFB"/>
+        </w:rPr>
+        <w:t>grado de educación</w:t>
+      </w:r>
+      <w:r>
+        <w:rPr>
+          <w:rFonts w:ascii="Helvetica" w:hAnsi="Helvetica" w:cs="Helvetica"/>
+          <w:color w:val="000000"/>
+          <w:sz w:val="18"/>
+          <w:szCs w:val="18"/>
+          <w:shd w:val="clear" w:color="auto" w:fill="FBFBFB"/>
+        </w:rPr>
+        <w:t xml:space="preserve">  </w:t>
+      </w:r>
+    </w:p>
+    <w:p>
+      <w:pPr>
+        <w:jc w:val="both"/>
+        <w:rPr>
+          <w:rFonts w:ascii="Helvetica" w:hAnsi="Helvetica" w:cs="Helvetica"/>
+          <w:color w:val="000000"/>
+          <w:sz w:val="18"/>
+          <w:szCs w:val="18"/>
+          <w:shd w:val="clear" w:color="auto" w:fill="FBFBFB"/>
+        </w:rPr>
+      </w:pPr>
+      <w:proofErr w:type="spellStart"/>
+      <w:r>
+        <w:rPr>
+          <w:rFonts w:ascii="Helvetica" w:hAnsi="Helvetica" w:cs="Helvetica"/>
+          <w:color w:val="000000"/>
+          <w:sz w:val="18"/>
+          <w:szCs w:val="18"/>
+          <w:shd w:val="clear" w:color="auto" w:fill="FBFBFB"/>
+        </w:rPr>
+        <w:t>tipoDocumento</w:t>
+      </w:r>
+      <w:proofErr w:type="spellEnd"/>
+    </w:p>
+    <w:p>
+      <w:pPr>
+        <w:jc w:val="both"/>
+        <w:rPr>
+          <w:rFonts w:ascii="Helvetica" w:hAnsi="Helvetica" w:cs="Helvetica"/>
+          <w:color w:val="000000"/>
+          <w:sz w:val="18"/>
+          <w:szCs w:val="18"/>
+          <w:shd w:val="clear" w:color="auto" w:fill="FBFBFB"/>
+        </w:rPr>
+      </w:pPr>
+      <w:r>
+        <w:rPr>
+          <w:rFonts w:ascii="Helvetica" w:hAnsi="Helvetica" w:cs="Helvetica"/>
+          <w:color w:val="000000"/>
+          <w:sz w:val="18"/>
+          <w:szCs w:val="18"/>
+          <w:shd w:val="clear" w:color="auto" w:fill="FBFBFB"/>
+        </w:rPr>
+        <w:t>motivo de consulta</w:t>
+      </w:r>
+      <w:r>
+        <w:rPr>
+          <w:rFonts w:ascii="Helvetica" w:hAnsi="Helvetica" w:cs="Helvetica"/>
+          <w:color w:val="000000"/>
+          <w:sz w:val="18"/>
+          <w:szCs w:val="18"/>
+          <w:shd w:val="clear" w:color="auto" w:fill="FBFBFB"/>
+        </w:rPr>
+        <w:t xml:space="preserve"> </w:t>
+      </w:r>
+      <w:r>
+        <w:rPr>
+          <w:rFonts w:ascii="Helvetica" w:hAnsi="Helvetica" w:cs="Helvetica"/>
+          <w:color w:val="000000"/>
+          <w:sz w:val="18"/>
+          <w:szCs w:val="18"/>
+          <w:shd w:val="clear" w:color="auto" w:fill="FBFBFB"/>
+        </w:rPr>
+        <w:t>alcohol (sí, no, algunas veces)</w:t>
+      </w:r>
+      <w:r>
+        <w:rPr>
+          <w:rFonts w:ascii="Helvetica" w:hAnsi="Helvetica" w:cs="Helvetica"/>
+          <w:color w:val="000000"/>
+          <w:sz w:val="18"/>
+          <w:szCs w:val="18"/>
+          <w:shd w:val="clear" w:color="auto" w:fill="FBFBFB"/>
+        </w:rPr>
+        <w:t xml:space="preserve"> </w:t>
+      </w:r>
+      <w:r>
+        <w:rPr>
+          <w:rFonts w:ascii="Helvetica" w:hAnsi="Helvetica" w:cs="Helvetica"/>
+          <w:color w:val="000000"/>
+          <w:sz w:val="18"/>
+          <w:szCs w:val="18"/>
+          <w:shd w:val="clear" w:color="auto" w:fill="FBFBFB"/>
+        </w:rPr>
+        <w:t>tabaco (sí, no, algunas veces)</w:t>
+      </w:r>
+      <w:r>
+        <w:rPr>
+          <w:rFonts w:ascii="Helvetica" w:hAnsi="Helvetica" w:cs="Helvetica"/>
+          <w:color w:val="000000"/>
+          <w:sz w:val="18"/>
+          <w:szCs w:val="18"/>
+          <w:shd w:val="clear" w:color="auto" w:fill="FBFBFB"/>
+        </w:rPr>
+        <w:t xml:space="preserve"> </w:t>
+      </w:r>
+      <w:r>
+        <w:rPr>
+          <w:rFonts w:ascii="Helvetica" w:hAnsi="Helvetica" w:cs="Helvetica"/>
+          <w:color w:val="000000"/>
+          <w:sz w:val="18"/>
+          <w:szCs w:val="18"/>
+          <w:shd w:val="clear" w:color="auto" w:fill="FBFBFB"/>
+        </w:rPr>
+        <w:t>drogas (sí, no, algunas veces)</w:t>
+      </w:r>
+      <w:r>
+        <w:rPr>
+          <w:rFonts w:ascii="Helvetica" w:hAnsi="Helvetica" w:cs="Helvetica"/>
+          <w:color w:val="000000"/>
+          <w:sz w:val="18"/>
+          <w:szCs w:val="18"/>
+          <w:shd w:val="clear" w:color="auto" w:fill="FBFBFB"/>
+        </w:rPr>
+        <w:t xml:space="preserve"> </w:t>
+      </w:r>
+      <w:r>
+        <w:rPr>
+          <w:rFonts w:ascii="Helvetica" w:hAnsi="Helvetica" w:cs="Helvetica"/>
+          <w:color w:val="000000"/>
+          <w:sz w:val="18"/>
+          <w:szCs w:val="18"/>
+          <w:shd w:val="clear" w:color="auto" w:fill="FBFBFB"/>
+        </w:rPr>
+        <w:t>infusiones (sí, no, algunas veces)</w:t>
+      </w:r>
+      <w:r>
+        <w:rPr>
+          <w:rFonts w:ascii="Helvetica" w:hAnsi="Helvetica" w:cs="Helvetica"/>
+          <w:color w:val="000000"/>
+          <w:sz w:val="18"/>
+          <w:szCs w:val="18"/>
+          <w:shd w:val="clear" w:color="auto" w:fill="FBFBFB"/>
+        </w:rPr>
+        <w:t xml:space="preserve"> </w:t>
+      </w:r>
+      <w:r>
+        <w:rPr>
+          <w:rFonts w:ascii="Helvetica" w:hAnsi="Helvetica" w:cs="Helvetica"/>
+          <w:color w:val="000000"/>
+          <w:sz w:val="18"/>
+          <w:szCs w:val="18"/>
+          <w:shd w:val="clear" w:color="auto" w:fill="FBFBFB"/>
+        </w:rPr>
+        <w:t>alimentación (texto)</w:t>
+      </w:r>
+      <w:r>
+        <w:rPr>
+          <w:rFonts w:ascii="Helvetica" w:hAnsi="Helvetica" w:cs="Helvetica"/>
+          <w:color w:val="000000"/>
+          <w:sz w:val="18"/>
+          <w:szCs w:val="18"/>
+          <w:shd w:val="clear" w:color="auto" w:fill="FBFBFB"/>
+        </w:rPr>
+        <w:t xml:space="preserve"> </w:t>
+      </w:r>
+      <w:r>
+        <w:rPr>
+          <w:rFonts w:ascii="Helvetica" w:hAnsi="Helvetica" w:cs="Helvetica"/>
+          <w:color w:val="000000"/>
+          <w:sz w:val="18"/>
+          <w:szCs w:val="18"/>
+          <w:shd w:val="clear" w:color="auto" w:fill="FBFBFB"/>
+        </w:rPr>
+        <w:t>para la sección de enfermedades:</w:t>
+      </w:r>
+      <w:r>
+        <w:rPr>
+          <w:rFonts w:ascii="Helvetica" w:hAnsi="Helvetica" w:cs="Helvetica"/>
+          <w:color w:val="000000"/>
+          <w:sz w:val="18"/>
+          <w:szCs w:val="18"/>
+          <w:shd w:val="clear" w:color="auto" w:fill="FBFBFB"/>
+        </w:rPr>
+        <w:t xml:space="preserve"> </w:t>
+      </w:r>
+      <w:r>
+        <w:rPr>
+          <w:rFonts w:ascii="Helvetica" w:hAnsi="Helvetica" w:cs="Helvetica"/>
+          <w:color w:val="000000"/>
+          <w:sz w:val="18"/>
+          <w:szCs w:val="18"/>
+          <w:shd w:val="clear" w:color="auto" w:fill="FBFBFB"/>
+        </w:rPr>
+        <w:t>respiratorio (sí, no)</w:t>
+      </w:r>
+      <w:r>
+        <w:rPr>
+          <w:rFonts w:ascii="Helvetica" w:hAnsi="Helvetica" w:cs="Helvetica"/>
+          <w:color w:val="000000"/>
+          <w:sz w:val="18"/>
+          <w:szCs w:val="18"/>
+          <w:shd w:val="clear" w:color="auto" w:fill="FBFBFB"/>
+        </w:rPr>
+        <w:t xml:space="preserve"> </w:t>
+      </w:r>
+      <w:r>
+        <w:rPr>
+          <w:rFonts w:ascii="Helvetica" w:hAnsi="Helvetica" w:cs="Helvetica"/>
+          <w:color w:val="000000"/>
+          <w:sz w:val="18"/>
+          <w:szCs w:val="18"/>
+          <w:shd w:val="clear" w:color="auto" w:fill="FBFBFB"/>
+        </w:rPr>
+        <w:t>gastrointestinales (sí, no)</w:t>
+      </w:r>
+      <w:r>
+        <w:rPr>
+          <w:rFonts w:ascii="Helvetica" w:hAnsi="Helvetica" w:cs="Helvetica"/>
+          <w:color w:val="000000"/>
+          <w:sz w:val="18"/>
+          <w:szCs w:val="18"/>
+          <w:shd w:val="clear" w:color="auto" w:fill="FBFBFB"/>
+        </w:rPr>
+        <w:t xml:space="preserve"> </w:t>
+      </w:r>
+      <w:r>
+        <w:rPr>
+          <w:rFonts w:ascii="Helvetica" w:hAnsi="Helvetica" w:cs="Helvetica"/>
+          <w:color w:val="000000"/>
+          <w:sz w:val="18"/>
+          <w:szCs w:val="18"/>
+          <w:shd w:val="clear" w:color="auto" w:fill="FBFBFB"/>
+        </w:rPr>
+        <w:t>neurológicos (sí, no)</w:t>
+      </w:r>
+      <w:r>
+        <w:rPr>
+          <w:rFonts w:ascii="Helvetica" w:hAnsi="Helvetica" w:cs="Helvetica"/>
+          <w:color w:val="000000"/>
+          <w:sz w:val="18"/>
+          <w:szCs w:val="18"/>
+          <w:shd w:val="clear" w:color="auto" w:fill="FBFBFB"/>
+        </w:rPr>
+        <w:t xml:space="preserve"> </w:t>
+      </w:r>
+      <w:r>
+        <w:rPr>
+          <w:rFonts w:ascii="Helvetica" w:hAnsi="Helvetica" w:cs="Helvetica"/>
+          <w:color w:val="000000"/>
+          <w:sz w:val="18"/>
+          <w:szCs w:val="18"/>
+          <w:shd w:val="clear" w:color="auto" w:fill="FBFBFB"/>
+        </w:rPr>
+        <w:t>hematológicos (sí, no)</w:t>
+      </w:r>
+      <w:r>
+        <w:rPr>
+          <w:rFonts w:ascii="Helvetica" w:hAnsi="Helvetica" w:cs="Helvetica"/>
+          <w:color w:val="000000"/>
+          <w:sz w:val="18"/>
+          <w:szCs w:val="18"/>
+          <w:shd w:val="clear" w:color="auto" w:fill="FBFBFB"/>
+        </w:rPr>
+        <w:t xml:space="preserve"> </w:t>
+      </w:r>
+      <w:r>
+        <w:rPr>
+          <w:rFonts w:ascii="Helvetica" w:hAnsi="Helvetica" w:cs="Helvetica"/>
+          <w:color w:val="000000"/>
+          <w:sz w:val="18"/>
+          <w:szCs w:val="18"/>
+          <w:shd w:val="clear" w:color="auto" w:fill="FBFBFB"/>
+        </w:rPr>
+        <w:t>ginecológicos (sí, no)</w:t>
+      </w:r>
+      <w:r>
+        <w:rPr>
+          <w:rFonts w:ascii="Helvetica" w:hAnsi="Helvetica" w:cs="Helvetica"/>
+          <w:color w:val="000000"/>
+          <w:sz w:val="18"/>
+          <w:szCs w:val="18"/>
+          <w:shd w:val="clear" w:color="auto" w:fill="FBFBFB"/>
+        </w:rPr>
+        <w:t xml:space="preserve"> </w:t>
+      </w:r>
+      <w:proofErr w:type="spellStart"/>
+      <w:r>
+        <w:rPr>
+          <w:rFonts w:ascii="Helvetica" w:hAnsi="Helvetica" w:cs="Helvetica"/>
+          <w:color w:val="000000"/>
+          <w:sz w:val="18"/>
+          <w:szCs w:val="18"/>
+          <w:shd w:val="clear" w:color="auto" w:fill="FBFBFB"/>
+        </w:rPr>
+        <w:t>infectológicos</w:t>
+      </w:r>
+      <w:proofErr w:type="spellEnd"/>
+      <w:r>
+        <w:rPr>
+          <w:rFonts w:ascii="Helvetica" w:hAnsi="Helvetica" w:cs="Helvetica"/>
+          <w:color w:val="000000"/>
+          <w:sz w:val="18"/>
+          <w:szCs w:val="18"/>
+          <w:shd w:val="clear" w:color="auto" w:fill="FBFBFB"/>
+        </w:rPr>
+        <w:t xml:space="preserve"> (sí, no)</w:t>
+      </w:r>
+      <w:r>
+        <w:rPr>
+          <w:rFonts w:ascii="Helvetica" w:hAnsi="Helvetica" w:cs="Helvetica"/>
+          <w:color w:val="000000"/>
+          <w:sz w:val="18"/>
+          <w:szCs w:val="18"/>
+          <w:shd w:val="clear" w:color="auto" w:fill="FBFBFB"/>
+        </w:rPr>
+        <w:t xml:space="preserve"> </w:t>
+      </w:r>
+      <w:r>
+        <w:rPr>
+          <w:rFonts w:ascii="Helvetica" w:hAnsi="Helvetica" w:cs="Helvetica"/>
+          <w:color w:val="000000"/>
+          <w:sz w:val="18"/>
+          <w:szCs w:val="18"/>
+          <w:shd w:val="clear" w:color="auto" w:fill="FBFBFB"/>
+        </w:rPr>
+        <w:t>endocrinológicos (sí, no)</w:t>
+      </w:r>
+      <w:r>
+        <w:rPr>
+          <w:rFonts w:ascii="Helvetica" w:hAnsi="Helvetica" w:cs="Helvetica"/>
+          <w:color w:val="000000"/>
+          <w:sz w:val="18"/>
+          <w:szCs w:val="18"/>
+          <w:shd w:val="clear" w:color="auto" w:fill="FBFBFB"/>
+        </w:rPr>
+        <w:t xml:space="preserve"> </w:t>
+      </w:r>
+      <w:r>
+        <w:rPr>
+          <w:rFonts w:ascii="Helvetica" w:hAnsi="Helvetica" w:cs="Helvetica"/>
+          <w:color w:val="000000"/>
+          <w:sz w:val="18"/>
+          <w:szCs w:val="18"/>
+          <w:shd w:val="clear" w:color="auto" w:fill="FBFBFB"/>
+        </w:rPr>
+        <w:t>quirúrgicos (sí, no)</w:t>
+      </w:r>
+      <w:r>
+        <w:rPr>
+          <w:rFonts w:ascii="Helvetica" w:hAnsi="Helvetica" w:cs="Helvetica"/>
+          <w:color w:val="000000"/>
+          <w:sz w:val="18"/>
+          <w:szCs w:val="18"/>
+          <w:shd w:val="clear" w:color="auto" w:fill="FBFBFB"/>
+        </w:rPr>
+        <w:t xml:space="preserve"> </w:t>
+      </w:r>
+      <w:r>
+        <w:rPr>
+          <w:rFonts w:ascii="Helvetica" w:hAnsi="Helvetica" w:cs="Helvetica"/>
+          <w:color w:val="000000"/>
+          <w:sz w:val="18"/>
+          <w:szCs w:val="18"/>
+          <w:shd w:val="clear" w:color="auto" w:fill="FBFBFB"/>
+        </w:rPr>
+        <w:t>traumatológicos (sí, no)</w:t>
+      </w:r>
+      <w:r>
+        <w:rPr>
+          <w:rFonts w:ascii="Helvetica" w:hAnsi="Helvetica" w:cs="Helvetica"/>
+          <w:color w:val="000000"/>
+          <w:sz w:val="18"/>
+          <w:szCs w:val="18"/>
+          <w:shd w:val="clear" w:color="auto" w:fill="FBFBFB"/>
+        </w:rPr>
+        <w:t xml:space="preserve"> </w:t>
+      </w:r>
+      <w:r>
+        <w:rPr>
+          <w:rFonts w:ascii="Helvetica" w:hAnsi="Helvetica" w:cs="Helvetica"/>
+          <w:color w:val="000000"/>
+          <w:sz w:val="18"/>
+          <w:szCs w:val="18"/>
+          <w:shd w:val="clear" w:color="auto" w:fill="FBFBFB"/>
+        </w:rPr>
+        <w:t>alérgicos (sí, no)</w:t>
+      </w:r>
+      <w:r>
+        <w:rPr>
+          <w:rFonts w:ascii="Helvetica" w:hAnsi="Helvetica" w:cs="Helvetica"/>
+          <w:color w:val="000000"/>
+          <w:sz w:val="18"/>
+          <w:szCs w:val="18"/>
+          <w:shd w:val="clear" w:color="auto" w:fill="FBFBFB"/>
+        </w:rPr>
+        <w:t xml:space="preserve"> </w:t>
+      </w:r>
+      <w:r>
+        <w:rPr>
+          <w:rFonts w:ascii="Helvetica" w:hAnsi="Helvetica" w:cs="Helvetica"/>
+          <w:color w:val="000000"/>
+          <w:sz w:val="18"/>
+          <w:szCs w:val="18"/>
+          <w:shd w:val="clear" w:color="auto" w:fill="FBFBFB"/>
+        </w:rPr>
+        <w:t>antecedentes heredofamiliares</w:t>
+      </w:r>
+      <w:r>
+        <w:rPr>
+          <w:rFonts w:ascii="Helvetica" w:hAnsi="Helvetica" w:cs="Helvetica"/>
+          <w:color w:val="000000"/>
+          <w:sz w:val="18"/>
+          <w:szCs w:val="18"/>
+          <w:shd w:val="clear" w:color="auto" w:fill="FBFBFB"/>
+        </w:rPr>
+        <w:t xml:space="preserve"> </w:t>
+      </w:r>
+      <w:r>
+        <w:rPr>
+          <w:rFonts w:ascii="Helvetica" w:hAnsi="Helvetica" w:cs="Helvetica"/>
+          <w:color w:val="000000"/>
+          <w:sz w:val="18"/>
+          <w:szCs w:val="18"/>
+          <w:shd w:val="clear" w:color="auto" w:fill="FBFBFB"/>
+        </w:rPr>
+        <w:t xml:space="preserve">peso </w:t>
+      </w:r>
+      <w:r>
+        <w:rPr>
+          <w:rFonts w:ascii="Helvetica" w:hAnsi="Helvetica" w:cs="Helvetica"/>
+          <w:color w:val="000000"/>
+          <w:sz w:val="18"/>
+          <w:szCs w:val="18"/>
+          <w:shd w:val="clear" w:color="auto" w:fill="FBFBFB"/>
+        </w:rPr>
+        <w:t xml:space="preserve"> </w:t>
+      </w:r>
+      <w:r>
+        <w:rPr>
+          <w:rFonts w:ascii="Helvetica" w:hAnsi="Helvetica" w:cs="Helvetica"/>
+          <w:color w:val="000000"/>
+          <w:sz w:val="18"/>
+          <w:szCs w:val="18"/>
+          <w:shd w:val="clear" w:color="auto" w:fill="FBFBFB"/>
+        </w:rPr>
+        <w:t>altura</w:t>
+      </w:r>
+      <w:r>
+        <w:rPr>
+          <w:rFonts w:ascii="Helvetica" w:hAnsi="Helvetica" w:cs="Helvetica"/>
+          <w:color w:val="000000"/>
+          <w:sz w:val="18"/>
+          <w:szCs w:val="18"/>
+          <w:shd w:val="clear" w:color="auto" w:fill="FBFBFB"/>
+        </w:rPr>
+        <w:t xml:space="preserve"> </w:t>
+      </w:r>
+      <w:proofErr w:type="spellStart"/>
+      <w:r>
+        <w:rPr>
+          <w:rFonts w:ascii="Helvetica" w:hAnsi="Helvetica" w:cs="Helvetica"/>
+          <w:color w:val="000000"/>
+          <w:sz w:val="18"/>
+          <w:szCs w:val="18"/>
+          <w:shd w:val="clear" w:color="auto" w:fill="FBFBFB"/>
+        </w:rPr>
+        <w:t>imc</w:t>
+      </w:r>
+      <w:proofErr w:type="spellEnd"/>
+      <w:r>
+        <w:rPr>
+          <w:rFonts w:ascii="Helvetica" w:hAnsi="Helvetica" w:cs="Helvetica"/>
+          <w:color w:val="000000"/>
+          <w:sz w:val="18"/>
+          <w:szCs w:val="18"/>
+          <w:shd w:val="clear" w:color="auto" w:fill="FBFBFB"/>
+        </w:rPr>
+        <w:t xml:space="preserve"> (cálculo automático)</w:t>
+      </w:r>
+      <w:r>
+        <w:rPr>
+          <w:rFonts w:ascii="Helvetica" w:hAnsi="Helvetica" w:cs="Helvetica"/>
+          <w:color w:val="000000"/>
+          <w:sz w:val="18"/>
+          <w:szCs w:val="18"/>
+          <w:shd w:val="clear" w:color="auto" w:fill="FBFBFB"/>
+        </w:rPr>
+        <w:t xml:space="preserve">   </w:t>
       </w:r>
     </w:p>
     <w:sectPr>
@@ -2290,6 +3185,118 @@
     </w:lvl>
   </w:abstractNum>
   <w:abstractNum w:abstractNumId="1" w15:restartNumberingAfterBreak="0">
+    <w:nsid w:val="099F4237"/>
+    <w:multiLevelType w:val="hybridMultilevel"/>
+    <w:tmpl w:val="77742BF4"/>
+    <w:lvl w:ilvl="0" w:tplc="3A5C4DF8">
+      <w:numFmt w:val="bullet"/>
+      <w:lvlText w:val="-"/>
+      <w:lvlJc w:val="left"/>
+      <w:pPr>
+        <w:ind w:left="1080" w:hanging="360"/>
+      </w:pPr>
+      <w:rPr>
+        <w:rFonts w:ascii="Aptos" w:eastAsiaTheme="minorHAnsi" w:hAnsi="Aptos" w:cstheme="minorBidi" w:hint="default"/>
+      </w:rPr>
+    </w:lvl>
+    <w:lvl w:ilvl="1" w:tplc="240A0003">
+      <w:start w:val="1"/>
+      <w:numFmt w:val="bullet"/>
+      <w:lvlText w:val="o"/>
+      <w:lvlJc w:val="left"/>
+      <w:pPr>
+        <w:ind w:left="1800" w:hanging="360"/>
+      </w:pPr>
+      <w:rPr>
+        <w:rFonts w:ascii="Courier New" w:hAnsi="Courier New" w:cs="Courier New" w:hint="default"/>
+      </w:rPr>
+    </w:lvl>
+    <w:lvl w:ilvl="2" w:tplc="240A0005">
+      <w:start w:val="1"/>
+      <w:numFmt w:val="bullet"/>
+      <w:lvlText w:val=""/>
+      <w:lvlJc w:val="left"/>
+      <w:pPr>
+        <w:ind w:left="2520" w:hanging="360"/>
+      </w:pPr>
+      <w:rPr>
+        <w:rFonts w:ascii="Wingdings" w:hAnsi="Wingdings" w:hint="default"/>
+      </w:rPr>
+    </w:lvl>
+    <w:lvl w:ilvl="3" w:tplc="240A0001">
+      <w:start w:val="1"/>
+      <w:numFmt w:val="bullet"/>
+      <w:lvlText w:val=""/>
+      <w:lvlJc w:val="left"/>
+      <w:pPr>
+        <w:ind w:left="3240" w:hanging="360"/>
+      </w:pPr>
+      <w:rPr>
+        <w:rFonts w:ascii="Symbol" w:hAnsi="Symbol" w:hint="default"/>
+      </w:rPr>
+    </w:lvl>
+    <w:lvl w:ilvl="4" w:tplc="240A0003" w:tentative="1">
+      <w:start w:val="1"/>
+      <w:numFmt w:val="bullet"/>
+      <w:lvlText w:val="o"/>
+      <w:lvlJc w:val="left"/>
+      <w:pPr>
+        <w:ind w:left="3960" w:hanging="360"/>
+      </w:pPr>
+      <w:rPr>
+        <w:rFonts w:ascii="Courier New" w:hAnsi="Courier New" w:cs="Courier New" w:hint="default"/>
+      </w:rPr>
+    </w:lvl>
+    <w:lvl w:ilvl="5" w:tplc="240A0005" w:tentative="1">
+      <w:start w:val="1"/>
+      <w:numFmt w:val="bullet"/>
+      <w:lvlText w:val=""/>
+      <w:lvlJc w:val="left"/>
+      <w:pPr>
+        <w:ind w:left="4680" w:hanging="360"/>
+      </w:pPr>
+      <w:rPr>
+        <w:rFonts w:ascii="Wingdings" w:hAnsi="Wingdings" w:hint="default"/>
+      </w:rPr>
+    </w:lvl>
+    <w:lvl w:ilvl="6" w:tplc="240A0001" w:tentative="1">
+      <w:start w:val="1"/>
+      <w:numFmt w:val="bullet"/>
+      <w:lvlText w:val=""/>
+      <w:lvlJc w:val="left"/>
+      <w:pPr>
+        <w:ind w:left="5400" w:hanging="360"/>
+      </w:pPr>
+      <w:rPr>
+        <w:rFonts w:ascii="Symbol" w:hAnsi="Symbol" w:hint="default"/>
+      </w:rPr>
+    </w:lvl>
+    <w:lvl w:ilvl="7" w:tplc="240A0003" w:tentative="1">
+      <w:start w:val="1"/>
+      <w:numFmt w:val="bullet"/>
+      <w:lvlText w:val="o"/>
+      <w:lvlJc w:val="left"/>
+      <w:pPr>
+        <w:ind w:left="6120" w:hanging="360"/>
+      </w:pPr>
+      <w:rPr>
+        <w:rFonts w:ascii="Courier New" w:hAnsi="Courier New" w:cs="Courier New" w:hint="default"/>
+      </w:rPr>
+    </w:lvl>
+    <w:lvl w:ilvl="8" w:tplc="240A0005" w:tentative="1">
+      <w:start w:val="1"/>
+      <w:numFmt w:val="bullet"/>
+      <w:lvlText w:val=""/>
+      <w:lvlJc w:val="left"/>
+      <w:pPr>
+        <w:ind w:left="6840" w:hanging="360"/>
+      </w:pPr>
+      <w:rPr>
+        <w:rFonts w:ascii="Wingdings" w:hAnsi="Wingdings" w:hint="default"/>
+      </w:rPr>
+    </w:lvl>
+  </w:abstractNum>
+  <w:abstractNum w:abstractNumId="2" w15:restartNumberingAfterBreak="0">
     <w:nsid w:val="0B2D6710"/>
     <w:multiLevelType w:val="hybridMultilevel"/>
     <w:tmpl w:val="595CB908"/>
@@ -2402,7 +3409,7 @@
       </w:rPr>
     </w:lvl>
   </w:abstractNum>
-  <w:abstractNum w:abstractNumId="2" w15:restartNumberingAfterBreak="0">
+  <w:abstractNum w:abstractNumId="3" w15:restartNumberingAfterBreak="0">
     <w:nsid w:val="18135963"/>
     <w:multiLevelType w:val="hybridMultilevel"/>
     <w:tmpl w:val="D210617E"/>
@@ -2515,7 +3522,7 @@
       </w:rPr>
     </w:lvl>
   </w:abstractNum>
-  <w:abstractNum w:abstractNumId="3" w15:restartNumberingAfterBreak="0">
+  <w:abstractNum w:abstractNumId="4" w15:restartNumberingAfterBreak="0">
     <w:nsid w:val="33F31FF4"/>
     <w:multiLevelType w:val="hybridMultilevel"/>
     <w:tmpl w:val="3042A4C6"/>
@@ -2628,7 +3635,120 @@
       </w:rPr>
     </w:lvl>
   </w:abstractNum>
-  <w:abstractNum w:abstractNumId="4" w15:restartNumberingAfterBreak="0">
+  <w:abstractNum w:abstractNumId="5" w15:restartNumberingAfterBreak="0">
+    <w:nsid w:val="439E463D"/>
+    <w:multiLevelType w:val="hybridMultilevel"/>
+    <w:tmpl w:val="3BF0E40E"/>
+    <w:lvl w:ilvl="0" w:tplc="240A0001">
+      <w:start w:val="1"/>
+      <w:numFmt w:val="bullet"/>
+      <w:lvlText w:val=""/>
+      <w:lvlJc w:val="left"/>
+      <w:pPr>
+        <w:ind w:left="720" w:hanging="360"/>
+      </w:pPr>
+      <w:rPr>
+        <w:rFonts w:ascii="Symbol" w:hAnsi="Symbol" w:hint="default"/>
+      </w:rPr>
+    </w:lvl>
+    <w:lvl w:ilvl="1" w:tplc="240A0003" w:tentative="1">
+      <w:start w:val="1"/>
+      <w:numFmt w:val="bullet"/>
+      <w:lvlText w:val="o"/>
+      <w:lvlJc w:val="left"/>
+      <w:pPr>
+        <w:ind w:left="1440" w:hanging="360"/>
+      </w:pPr>
+      <w:rPr>
+        <w:rFonts w:ascii="Courier New" w:hAnsi="Courier New" w:cs="Courier New" w:hint="default"/>
+      </w:rPr>
+    </w:lvl>
+    <w:lvl w:ilvl="2" w:tplc="240A0005" w:tentative="1">
+      <w:start w:val="1"/>
+      <w:numFmt w:val="bullet"/>
+      <w:lvlText w:val=""/>
+      <w:lvlJc w:val="left"/>
+      <w:pPr>
+        <w:ind w:left="2160" w:hanging="360"/>
+      </w:pPr>
+      <w:rPr>
+        <w:rFonts w:ascii="Wingdings" w:hAnsi="Wingdings" w:hint="default"/>
+      </w:rPr>
+    </w:lvl>
+    <w:lvl w:ilvl="3" w:tplc="240A0001" w:tentative="1">
+      <w:start w:val="1"/>
+      <w:numFmt w:val="bullet"/>
+      <w:lvlText w:val=""/>
+      <w:lvlJc w:val="left"/>
+      <w:pPr>
+        <w:ind w:left="2880" w:hanging="360"/>
+      </w:pPr>
+      <w:rPr>
+        <w:rFonts w:ascii="Symbol" w:hAnsi="Symbol" w:hint="default"/>
+      </w:rPr>
+    </w:lvl>
+    <w:lvl w:ilvl="4" w:tplc="240A0003" w:tentative="1">
+      <w:start w:val="1"/>
+      <w:numFmt w:val="bullet"/>
+      <w:lvlText w:val="o"/>
+      <w:lvlJc w:val="left"/>
+      <w:pPr>
+        <w:ind w:left="3600" w:hanging="360"/>
+      </w:pPr>
+      <w:rPr>
+        <w:rFonts w:ascii="Courier New" w:hAnsi="Courier New" w:cs="Courier New" w:hint="default"/>
+      </w:rPr>
+    </w:lvl>
+    <w:lvl w:ilvl="5" w:tplc="240A0005" w:tentative="1">
+      <w:start w:val="1"/>
+      <w:numFmt w:val="bullet"/>
+      <w:lvlText w:val=""/>
+      <w:lvlJc w:val="left"/>
+      <w:pPr>
+        <w:ind w:left="4320" w:hanging="360"/>
+      </w:pPr>
+      <w:rPr>
+        <w:rFonts w:ascii="Wingdings" w:hAnsi="Wingdings" w:hint="default"/>
+      </w:rPr>
+    </w:lvl>
+    <w:lvl w:ilvl="6" w:tplc="240A0001" w:tentative="1">
+      <w:start w:val="1"/>
+      <w:numFmt w:val="bullet"/>
+      <w:lvlText w:val=""/>
+      <w:lvlJc w:val="left"/>
+      <w:pPr>
+        <w:ind w:left="5040" w:hanging="360"/>
+      </w:pPr>
+      <w:rPr>
+        <w:rFonts w:ascii="Symbol" w:hAnsi="Symbol" w:hint="default"/>
+      </w:rPr>
+    </w:lvl>
+    <w:lvl w:ilvl="7" w:tplc="240A0003" w:tentative="1">
+      <w:start w:val="1"/>
+      <w:numFmt w:val="bullet"/>
+      <w:lvlText w:val="o"/>
+      <w:lvlJc w:val="left"/>
+      <w:pPr>
+        <w:ind w:left="5760" w:hanging="360"/>
+      </w:pPr>
+      <w:rPr>
+        <w:rFonts w:ascii="Courier New" w:hAnsi="Courier New" w:cs="Courier New" w:hint="default"/>
+      </w:rPr>
+    </w:lvl>
+    <w:lvl w:ilvl="8" w:tplc="240A0005" w:tentative="1">
+      <w:start w:val="1"/>
+      <w:numFmt w:val="bullet"/>
+      <w:lvlText w:val=""/>
+      <w:lvlJc w:val="left"/>
+      <w:pPr>
+        <w:ind w:left="6480" w:hanging="360"/>
+      </w:pPr>
+      <w:rPr>
+        <w:rFonts w:ascii="Wingdings" w:hAnsi="Wingdings" w:hint="default"/>
+      </w:rPr>
+    </w:lvl>
+  </w:abstractNum>
+  <w:abstractNum w:abstractNumId="6" w15:restartNumberingAfterBreak="0">
     <w:nsid w:val="463C335A"/>
     <w:multiLevelType w:val="hybridMultilevel"/>
     <w:tmpl w:val="98A21886"/>
@@ -2741,7 +3861,7 @@
       </w:rPr>
     </w:lvl>
   </w:abstractNum>
-  <w:abstractNum w:abstractNumId="5" w15:restartNumberingAfterBreak="0">
+  <w:abstractNum w:abstractNumId="7" w15:restartNumberingAfterBreak="0">
     <w:nsid w:val="5FA9136C"/>
     <w:multiLevelType w:val="hybridMultilevel"/>
     <w:tmpl w:val="B97C8296"/>
@@ -2854,7 +3974,120 @@
       </w:rPr>
     </w:lvl>
   </w:abstractNum>
-  <w:abstractNum w:abstractNumId="6" w15:restartNumberingAfterBreak="0">
+  <w:abstractNum w:abstractNumId="8" w15:restartNumberingAfterBreak="0">
+    <w:nsid w:val="6C3B5262"/>
+    <w:multiLevelType w:val="hybridMultilevel"/>
+    <w:tmpl w:val="A31260FA"/>
+    <w:lvl w:ilvl="0" w:tplc="240A0001">
+      <w:start w:val="1"/>
+      <w:numFmt w:val="bullet"/>
+      <w:lvlText w:val=""/>
+      <w:lvlJc w:val="left"/>
+      <w:pPr>
+        <w:ind w:left="720" w:hanging="360"/>
+      </w:pPr>
+      <w:rPr>
+        <w:rFonts w:ascii="Symbol" w:hAnsi="Symbol" w:hint="default"/>
+      </w:rPr>
+    </w:lvl>
+    <w:lvl w:ilvl="1" w:tplc="240A0003" w:tentative="1">
+      <w:start w:val="1"/>
+      <w:numFmt w:val="bullet"/>
+      <w:lvlText w:val="o"/>
+      <w:lvlJc w:val="left"/>
+      <w:pPr>
+        <w:ind w:left="1440" w:hanging="360"/>
+      </w:pPr>
+      <w:rPr>
+        <w:rFonts w:ascii="Courier New" w:hAnsi="Courier New" w:cs="Courier New" w:hint="default"/>
+      </w:rPr>
+    </w:lvl>
+    <w:lvl w:ilvl="2" w:tplc="240A0005" w:tentative="1">
+      <w:start w:val="1"/>
+      <w:numFmt w:val="bullet"/>
+      <w:lvlText w:val=""/>
+      <w:lvlJc w:val="left"/>
+      <w:pPr>
+        <w:ind w:left="2160" w:hanging="360"/>
+      </w:pPr>
+      <w:rPr>
+        <w:rFonts w:ascii="Wingdings" w:hAnsi="Wingdings" w:hint="default"/>
+      </w:rPr>
+    </w:lvl>
+    <w:lvl w:ilvl="3" w:tplc="240A0001" w:tentative="1">
+      <w:start w:val="1"/>
+      <w:numFmt w:val="bullet"/>
+      <w:lvlText w:val=""/>
+      <w:lvlJc w:val="left"/>
+      <w:pPr>
+        <w:ind w:left="2880" w:hanging="360"/>
+      </w:pPr>
+      <w:rPr>
+        <w:rFonts w:ascii="Symbol" w:hAnsi="Symbol" w:hint="default"/>
+      </w:rPr>
+    </w:lvl>
+    <w:lvl w:ilvl="4" w:tplc="240A0003" w:tentative="1">
+      <w:start w:val="1"/>
+      <w:numFmt w:val="bullet"/>
+      <w:lvlText w:val="o"/>
+      <w:lvlJc w:val="left"/>
+      <w:pPr>
+        <w:ind w:left="3600" w:hanging="360"/>
+      </w:pPr>
+      <w:rPr>
+        <w:rFonts w:ascii="Courier New" w:hAnsi="Courier New" w:cs="Courier New" w:hint="default"/>
+      </w:rPr>
+    </w:lvl>
+    <w:lvl w:ilvl="5" w:tplc="240A0005" w:tentative="1">
+      <w:start w:val="1"/>
+      <w:numFmt w:val="bullet"/>
+      <w:lvlText w:val=""/>
+      <w:lvlJc w:val="left"/>
+      <w:pPr>
+        <w:ind w:left="4320" w:hanging="360"/>
+      </w:pPr>
+      <w:rPr>
+        <w:rFonts w:ascii="Wingdings" w:hAnsi="Wingdings" w:hint="default"/>
+      </w:rPr>
+    </w:lvl>
+    <w:lvl w:ilvl="6" w:tplc="240A0001" w:tentative="1">
+      <w:start w:val="1"/>
+      <w:numFmt w:val="bullet"/>
+      <w:lvlText w:val=""/>
+      <w:lvlJc w:val="left"/>
+      <w:pPr>
+        <w:ind w:left="5040" w:hanging="360"/>
+      </w:pPr>
+      <w:rPr>
+        <w:rFonts w:ascii="Symbol" w:hAnsi="Symbol" w:hint="default"/>
+      </w:rPr>
+    </w:lvl>
+    <w:lvl w:ilvl="7" w:tplc="240A0003" w:tentative="1">
+      <w:start w:val="1"/>
+      <w:numFmt w:val="bullet"/>
+      <w:lvlText w:val="o"/>
+      <w:lvlJc w:val="left"/>
+      <w:pPr>
+        <w:ind w:left="5760" w:hanging="360"/>
+      </w:pPr>
+      <w:rPr>
+        <w:rFonts w:ascii="Courier New" w:hAnsi="Courier New" w:cs="Courier New" w:hint="default"/>
+      </w:rPr>
+    </w:lvl>
+    <w:lvl w:ilvl="8" w:tplc="240A0005" w:tentative="1">
+      <w:start w:val="1"/>
+      <w:numFmt w:val="bullet"/>
+      <w:lvlText w:val=""/>
+      <w:lvlJc w:val="left"/>
+      <w:pPr>
+        <w:ind w:left="6480" w:hanging="360"/>
+      </w:pPr>
+      <w:rPr>
+        <w:rFonts w:ascii="Wingdings" w:hAnsi="Wingdings" w:hint="default"/>
+      </w:rPr>
+    </w:lvl>
+  </w:abstractNum>
+  <w:abstractNum w:abstractNumId="9" w15:restartNumberingAfterBreak="0">
     <w:nsid w:val="714A7B6E"/>
     <w:multiLevelType w:val="hybridMultilevel"/>
     <w:tmpl w:val="DA707C5A"/>
@@ -2968,25 +4201,34 @@
     </w:lvl>
   </w:abstractNum>
   <w:num w:numId="1" w16cid:durableId="1274358741">
-    <w:abstractNumId w:val="3"/>
+    <w:abstractNumId w:val="4"/>
   </w:num>
   <w:num w:numId="2" w16cid:durableId="1008602625">
-    <w:abstractNumId w:val="5"/>
+    <w:abstractNumId w:val="7"/>
   </w:num>
   <w:num w:numId="3" w16cid:durableId="484511789">
-    <w:abstractNumId w:val="4"/>
+    <w:abstractNumId w:val="6"/>
   </w:num>
   <w:num w:numId="4" w16cid:durableId="1553813465">
     <w:abstractNumId w:val="0"/>
   </w:num>
   <w:num w:numId="5" w16cid:durableId="1857962388">
+    <w:abstractNumId w:val="3"/>
+  </w:num>
+  <w:num w:numId="6" w16cid:durableId="496267862">
     <w:abstractNumId w:val="2"/>
   </w:num>
-  <w:num w:numId="6" w16cid:durableId="496267862">
+  <w:num w:numId="7" w16cid:durableId="2080250210">
+    <w:abstractNumId w:val="9"/>
+  </w:num>
+  <w:num w:numId="8" w16cid:durableId="560989611">
     <w:abstractNumId w:val="1"/>
   </w:num>
-  <w:num w:numId="7" w16cid:durableId="2080250210">
-    <w:abstractNumId w:val="6"/>
+  <w:num w:numId="9" w16cid:durableId="53091558">
+    <w:abstractNumId w:val="8"/>
+  </w:num>
+  <w:num w:numId="10" w16cid:durableId="1199246394">
+    <w:abstractNumId w:val="5"/>
   </w:num>
 </w:numbering>
 </file>
@@ -3391,7 +4633,7 @@
   <w:style w:type="paragraph" w:default="1" w:styleId="Normal">
     <w:name w:val="Normal"/>
     <w:qFormat/>
-    <w:rsid w:val="00E95C81"/>
+    <w:rsid w:val="00733BCD"/>
   </w:style>
   <w:style w:type="paragraph" w:styleId="Heading1">
     <w:name w:val="heading 1"/>
@@ -3908,6 +5150,29 @@
       <w:spacing w:val="5"/>
     </w:rPr>
   </w:style>
+  <w:style w:type="character" w:styleId="Hyperlink">
+    <w:name w:val="Hyperlink"/>
+    <w:basedOn w:val="DefaultParagraphFont"/>
+    <w:uiPriority w:val="99"/>
+    <w:unhideWhenUsed/>
+    <w:rsid w:val="00757E20"/>
+    <w:rPr>
+      <w:color w:val="467886" w:themeColor="hyperlink"/>
+      <w:u w:val="single"/>
+    </w:rPr>
+  </w:style>
+  <w:style w:type="character" w:styleId="UnresolvedMention">
+    <w:name w:val="Unresolved Mention"/>
+    <w:basedOn w:val="DefaultParagraphFont"/>
+    <w:uiPriority w:val="99"/>
+    <w:semiHidden/>
+    <w:unhideWhenUsed/>
+    <w:rsid w:val="00757E20"/>
+    <w:rPr>
+      <w:color w:val="605E5C"/>
+      <w:shd w:val="clear" w:color="auto" w:fill="E1DFDD"/>
+    </w:rPr>
+  </w:style>
 </w:styles>
 </file>
 

--- a/docs/Requerimientos.docx
+++ b/docs/Requerimientos.docx
@@ -559,12 +559,10 @@
         </w:numPr>
         <w:jc w:val="both"/>
       </w:pPr>
-      <w:proofErr w:type="spellStart"/>
       <w:r>
         <w:lastRenderedPageBreak/>
         <w:t>Infectológicos</w:t>
       </w:r>
-      <w:proofErr w:type="spellEnd"/>
       <w:r>
         <w:t xml:space="preserve"> (Sí, No)</w:t>
       </w:r>
@@ -784,12 +782,14 @@
       <w:pPr>
         <w:jc w:val="both"/>
       </w:pPr>
+      <w:proofErr w:type="gramStart"/>
       <w:r>
         <w:t xml:space="preserve">Un </w:t>
       </w:r>
       <w:r>
         <w:t>odontograma</w:t>
       </w:r>
+      <w:proofErr w:type="gramEnd"/>
       <w:r>
         <w:t xml:space="preserve"> es una representación gráfica de la boca y los dientes de una persona. Se utiliza para registrar la condición dental del paciente, incluyendo caries, empastes, extracciones, prótesis, y otros tratamientos y condiciones</w:t>
       </w:r>
@@ -860,7 +860,15 @@
         <w:jc w:val="both"/>
       </w:pPr>
       <w:r>
-        <w:t>En el resumen del odontograma debe aparecer:</w:t>
+        <w:t xml:space="preserve">En el resumen </w:t>
+      </w:r>
+      <w:proofErr w:type="gramStart"/>
+      <w:r>
+        <w:t>del odontograma</w:t>
+      </w:r>
+      <w:proofErr w:type="gramEnd"/>
+      <w:r>
+        <w:t xml:space="preserve"> debe aparecer:</w:t>
       </w:r>
     </w:p>
     <w:p>
@@ -888,11 +896,9 @@
       <w:r>
         <w:t>Diagnóstico (</w:t>
       </w:r>
-      <w:proofErr w:type="spellStart"/>
       <w:r>
         <w:t>apiceptomía</w:t>
       </w:r>
-      <w:proofErr w:type="spellEnd"/>
       <w:r>
         <w:t>,</w:t>
       </w:r>
@@ -909,13 +915,8 @@
         <w:t>,</w:t>
       </w:r>
       <w:r>
-        <w:t xml:space="preserve"> </w:t>
-      </w:r>
-      <w:proofErr w:type="spellStart"/>
-      <w:r>
-        <w:t>contanto</w:t>
-      </w:r>
-      <w:proofErr w:type="spellEnd"/>
+        <w:t xml:space="preserve"> contanto</w:t>
+      </w:r>
       <w:r>
         <w:t xml:space="preserve">, </w:t>
       </w:r>
@@ -1060,7 +1061,15 @@
         <w:t xml:space="preserve"> diagnóstico, la pieza </w:t>
       </w:r>
       <w:r>
-        <w:t xml:space="preserve">o cara en el odontograma debe colorearse. Asimismo, se debe permitir que se pueda aplicar un mismo diagnóstico </w:t>
+        <w:t xml:space="preserve">o cara en </w:t>
+      </w:r>
+      <w:proofErr w:type="gramStart"/>
+      <w:r>
+        <w:t>el odontograma</w:t>
+      </w:r>
+      <w:proofErr w:type="gramEnd"/>
+      <w:r>
+        <w:t xml:space="preserve"> debe colorearse. Asimismo, se debe permitir que se pueda aplicar un mismo diagnóstico </w:t>
       </w:r>
       <w:r>
         <w:t xml:space="preserve">a varios dientes, sin necesidad de seleccionar manualmente diente por diente y aplicar </w:t>
@@ -1162,7 +1171,15 @@
         <w:t>parte,</w:t>
       </w:r>
       <w:r>
-        <w:t xml:space="preserve"> un odontograma (el de diagnóstico y de evolución) se </w:t>
+        <w:t xml:space="preserve"> </w:t>
+      </w:r>
+      <w:proofErr w:type="gramStart"/>
+      <w:r>
+        <w:t>un odontograma</w:t>
+      </w:r>
+      <w:proofErr w:type="gramEnd"/>
+      <w:r>
+        <w:t xml:space="preserve"> (el de diagnóstico y de evolución) se </w:t>
       </w:r>
       <w:r>
         <w:t xml:space="preserve">puede dar por </w:t>
@@ -1196,10 +1213,488 @@
         <w:t xml:space="preserve"> para el desarrollador:</w:t>
       </w:r>
       <w:r>
-        <w:t xml:space="preserve"> El </w:t>
-      </w:r>
-      <w:r>
-        <w:t>odontograma de evolución es en realidad un conjunto de odontogramas</w:t>
+        <w:t xml:space="preserve"> </w:t>
+      </w:r>
+      <w:proofErr w:type="gramStart"/>
+      <w:r>
+        <w:t xml:space="preserve">El </w:t>
+      </w:r>
+      <w:r>
+        <w:t>odontograma</w:t>
+      </w:r>
+      <w:proofErr w:type="gramEnd"/>
+      <w:r>
+        <w:t xml:space="preserve"> de evolución es en realidad un conjunto de odontogramas</w:t>
+      </w:r>
+    </w:p>
+    <w:p>
+      <w:pPr>
+        <w:jc w:val="both"/>
+      </w:pPr>
+    </w:p>
+    <w:p>
+      <w:pPr>
+        <w:jc w:val="both"/>
+        <w:rPr>
+          <w:b/>
+          <w:bCs/>
+        </w:rPr>
+      </w:pPr>
+      <w:r>
+        <w:rPr>
+          <w:b/>
+          <w:bCs/>
+        </w:rPr>
+        <w:t xml:space="preserve">RF </w:t>
+      </w:r>
+      <w:r>
+        <w:rPr>
+          <w:b/>
+          <w:bCs/>
+        </w:rPr>
+        <w:t>4</w:t>
+      </w:r>
+      <w:r>
+        <w:rPr>
+          <w:b/>
+          <w:bCs/>
+        </w:rPr>
+        <w:t xml:space="preserve"> – CREAR CRUD</w:t>
+      </w:r>
+      <w:r>
+        <w:rPr>
+          <w:b/>
+          <w:bCs/>
+        </w:rPr>
+        <w:t xml:space="preserve"> </w:t>
+      </w:r>
+      <w:r>
+        <w:rPr>
+          <w:b/>
+          <w:bCs/>
+        </w:rPr>
+        <w:t>EVOLUCI</w:t>
+      </w:r>
+      <w:r>
+        <w:rPr>
+          <w:b/>
+          <w:bCs/>
+        </w:rPr>
+        <w:t>ÓN</w:t>
+      </w:r>
+      <w:r>
+        <w:rPr>
+          <w:b/>
+          <w:bCs/>
+        </w:rPr>
+        <w:t>:</w:t>
+      </w:r>
+    </w:p>
+    <w:p>
+      <w:pPr>
+        <w:jc w:val="both"/>
+      </w:pPr>
+      <w:r>
+        <w:t>Es un cuadro de texto con fecha automática. La sección de evoluciones debe verse como un foro. Puede ser creada y editada</w:t>
+      </w:r>
+      <w:r>
+        <w:t>,</w:t>
+      </w:r>
+      <w:r>
+        <w:t xml:space="preserve"> </w:t>
+      </w:r>
+      <w:r>
+        <w:t xml:space="preserve">a lo máximo, </w:t>
+      </w:r>
+      <w:r>
+        <w:t xml:space="preserve">24 horas </w:t>
+      </w:r>
+      <w:r>
+        <w:t>después,</w:t>
+      </w:r>
+      <w:r>
+        <w:t xml:space="preserve"> únicamente por un odontólogo.</w:t>
+      </w:r>
+    </w:p>
+    <w:p>
+      <w:pPr>
+        <w:jc w:val="both"/>
+        <w:rPr>
+          <w:b/>
+          <w:bCs/>
+        </w:rPr>
+      </w:pPr>
+    </w:p>
+    <w:p>
+      <w:pPr>
+        <w:jc w:val="both"/>
+        <w:rPr>
+          <w:b/>
+          <w:bCs/>
+        </w:rPr>
+      </w:pPr>
+      <w:r>
+        <w:rPr>
+          <w:b/>
+          <w:bCs/>
+        </w:rPr>
+        <w:t xml:space="preserve">RF </w:t>
+      </w:r>
+      <w:r>
+        <w:rPr>
+          <w:b/>
+          <w:bCs/>
+        </w:rPr>
+        <w:t>5</w:t>
+      </w:r>
+      <w:r>
+        <w:rPr>
+          <w:b/>
+          <w:bCs/>
+        </w:rPr>
+        <w:t xml:space="preserve"> – CREAR CRUD</w:t>
+      </w:r>
+      <w:r>
+        <w:rPr>
+          <w:b/>
+          <w:bCs/>
+        </w:rPr>
+        <w:t xml:space="preserve"> </w:t>
+      </w:r>
+      <w:r>
+        <w:rPr>
+          <w:b/>
+          <w:bCs/>
+        </w:rPr>
+        <w:t>ORDEN DE MEDICAMENTOS</w:t>
+      </w:r>
+      <w:r>
+        <w:rPr>
+          <w:b/>
+          <w:bCs/>
+        </w:rPr>
+        <w:t>:</w:t>
+      </w:r>
+    </w:p>
+    <w:p>
+      <w:pPr>
+        <w:jc w:val="both"/>
+      </w:pPr>
+      <w:r>
+        <w:t>Una orden de medicamentos debe tener los atributos:</w:t>
+      </w:r>
+    </w:p>
+    <w:p>
+      <w:pPr>
+        <w:pStyle w:val="ListParagraph"/>
+        <w:numPr>
+          <w:ilvl w:val="0"/>
+          <w:numId w:val="6"/>
+        </w:numPr>
+        <w:jc w:val="both"/>
+      </w:pPr>
+      <w:r>
+        <w:t>Fecha (automática)</w:t>
+      </w:r>
+    </w:p>
+    <w:p>
+      <w:pPr>
+        <w:pStyle w:val="ListParagraph"/>
+        <w:numPr>
+          <w:ilvl w:val="0"/>
+          <w:numId w:val="6"/>
+        </w:numPr>
+        <w:jc w:val="both"/>
+      </w:pPr>
+      <w:r>
+        <w:t>Nombre del medicamento</w:t>
+      </w:r>
+    </w:p>
+    <w:p>
+      <w:pPr>
+        <w:pStyle w:val="ListParagraph"/>
+        <w:numPr>
+          <w:ilvl w:val="0"/>
+          <w:numId w:val="6"/>
+        </w:numPr>
+        <w:jc w:val="both"/>
+      </w:pPr>
+      <w:r>
+        <w:t>Cantidad</w:t>
+      </w:r>
+    </w:p>
+    <w:p>
+      <w:pPr>
+        <w:pStyle w:val="ListParagraph"/>
+        <w:numPr>
+          <w:ilvl w:val="0"/>
+          <w:numId w:val="6"/>
+        </w:numPr>
+        <w:jc w:val="both"/>
+      </w:pPr>
+      <w:r>
+        <w:t>Via Administracion</w:t>
+      </w:r>
+    </w:p>
+    <w:p>
+      <w:pPr>
+        <w:pStyle w:val="ListParagraph"/>
+        <w:numPr>
+          <w:ilvl w:val="0"/>
+          <w:numId w:val="6"/>
+        </w:numPr>
+        <w:jc w:val="both"/>
+      </w:pPr>
+      <w:r>
+        <w:t>Forma Farmaceutica</w:t>
+      </w:r>
+    </w:p>
+    <w:p>
+      <w:pPr>
+        <w:pStyle w:val="ListParagraph"/>
+        <w:numPr>
+          <w:ilvl w:val="0"/>
+          <w:numId w:val="6"/>
+        </w:numPr>
+        <w:jc w:val="both"/>
+      </w:pPr>
+      <w:r>
+        <w:t>Concentracion</w:t>
+      </w:r>
+    </w:p>
+    <w:p>
+      <w:pPr>
+        <w:pStyle w:val="ListParagraph"/>
+        <w:numPr>
+          <w:ilvl w:val="0"/>
+          <w:numId w:val="6"/>
+        </w:numPr>
+        <w:jc w:val="both"/>
+      </w:pPr>
+      <w:r>
+        <w:t>Duracion del Tratamiento</w:t>
+      </w:r>
+    </w:p>
+    <w:p>
+      <w:pPr>
+        <w:ind w:left="360"/>
+        <w:jc w:val="both"/>
+      </w:pPr>
+      <w:r>
+        <w:t>Se debe poder buscar un medicamento fácilmente, y</w:t>
+      </w:r>
+      <w:r>
+        <w:t xml:space="preserve"> la concentración debe aparecer</w:t>
+      </w:r>
+      <w:r>
+        <w:t xml:space="preserve"> automáticamente.</w:t>
+      </w:r>
+    </w:p>
+    <w:p>
+      <w:pPr>
+        <w:jc w:val="both"/>
+      </w:pPr>
+    </w:p>
+    <w:p>
+      <w:pPr>
+        <w:jc w:val="both"/>
+        <w:rPr>
+          <w:b/>
+          <w:bCs/>
+        </w:rPr>
+      </w:pPr>
+      <w:r>
+        <w:rPr>
+          <w:b/>
+          <w:bCs/>
+        </w:rPr>
+        <w:lastRenderedPageBreak/>
+        <w:t xml:space="preserve">RF </w:t>
+      </w:r>
+      <w:r>
+        <w:rPr>
+          <w:b/>
+          <w:bCs/>
+        </w:rPr>
+        <w:t>6</w:t>
+      </w:r>
+      <w:r>
+        <w:rPr>
+          <w:b/>
+          <w:bCs/>
+        </w:rPr>
+        <w:t xml:space="preserve"> – CREAR CRUD</w:t>
+      </w:r>
+      <w:r>
+        <w:rPr>
+          <w:b/>
+          <w:bCs/>
+        </w:rPr>
+        <w:t xml:space="preserve"> </w:t>
+      </w:r>
+      <w:r>
+        <w:rPr>
+          <w:b/>
+          <w:bCs/>
+        </w:rPr>
+        <w:t>REMISIÓN</w:t>
+      </w:r>
+      <w:r>
+        <w:rPr>
+          <w:b/>
+          <w:bCs/>
+        </w:rPr>
+        <w:t>:</w:t>
+      </w:r>
+    </w:p>
+    <w:p>
+      <w:pPr>
+        <w:jc w:val="both"/>
+      </w:pPr>
+      <w:r>
+        <w:t>Es un cuadro de texto con fecha automática. La sección de evoluciones debe verse como un foro. Puede ser creada y editada</w:t>
+      </w:r>
+      <w:r>
+        <w:t>,</w:t>
+      </w:r>
+      <w:r>
+        <w:t xml:space="preserve"> </w:t>
+      </w:r>
+      <w:r>
+        <w:t xml:space="preserve">a lo máximo, </w:t>
+      </w:r>
+      <w:r>
+        <w:t xml:space="preserve">24 horas </w:t>
+      </w:r>
+      <w:r>
+        <w:t>después,</w:t>
+      </w:r>
+      <w:r>
+        <w:t xml:space="preserve"> únicamente por un odontólogo.</w:t>
+      </w:r>
+    </w:p>
+    <w:p>
+      <w:pPr>
+        <w:jc w:val="both"/>
+        <w:rPr>
+          <w:b/>
+          <w:bCs/>
+        </w:rPr>
+      </w:pPr>
+    </w:p>
+    <w:p>
+      <w:pPr>
+        <w:jc w:val="both"/>
+        <w:rPr>
+          <w:b/>
+          <w:bCs/>
+        </w:rPr>
+      </w:pPr>
+      <w:r>
+        <w:rPr>
+          <w:b/>
+          <w:bCs/>
+        </w:rPr>
+        <w:t xml:space="preserve">REF </w:t>
+      </w:r>
+      <w:r>
+        <w:rPr>
+          <w:b/>
+          <w:bCs/>
+        </w:rPr>
+        <w:t>7</w:t>
+      </w:r>
+      <w:r>
+        <w:rPr>
+          <w:b/>
+          <w:bCs/>
+        </w:rPr>
+        <w:t xml:space="preserve"> – CREAR HISTORIAL:</w:t>
+      </w:r>
+    </w:p>
+    <w:p>
+      <w:pPr>
+        <w:jc w:val="both"/>
+      </w:pPr>
+      <w:r>
+        <w:t xml:space="preserve">Corresponde al resumen de la historia clínica, </w:t>
+      </w:r>
+      <w:r>
+        <w:t>evoluciones, remisiones, órdenes de medicamento y odontogramas. Debe aparecer consecutivamente y en orden cronológico.</w:t>
+      </w:r>
+    </w:p>
+    <w:p>
+      <w:pPr>
+        <w:jc w:val="both"/>
+        <w:rPr>
+          <w:b/>
+          <w:bCs/>
+        </w:rPr>
+      </w:pPr>
+    </w:p>
+    <w:p>
+      <w:pPr>
+        <w:jc w:val="both"/>
+        <w:rPr>
+          <w:b/>
+          <w:bCs/>
+        </w:rPr>
+      </w:pPr>
+      <w:r>
+        <w:rPr>
+          <w:b/>
+          <w:bCs/>
+        </w:rPr>
+        <w:t xml:space="preserve">RF </w:t>
+      </w:r>
+      <w:r>
+        <w:rPr>
+          <w:b/>
+          <w:bCs/>
+        </w:rPr>
+        <w:t>8</w:t>
+      </w:r>
+      <w:r>
+        <w:rPr>
+          <w:b/>
+          <w:bCs/>
+        </w:rPr>
+        <w:t xml:space="preserve"> – CREAR</w:t>
+      </w:r>
+      <w:r>
+        <w:rPr>
+          <w:b/>
+          <w:bCs/>
+        </w:rPr>
+        <w:t xml:space="preserve"> </w:t>
+      </w:r>
+      <w:r>
+        <w:rPr>
+          <w:b/>
+          <w:bCs/>
+        </w:rPr>
+        <w:t>CÁRDEX</w:t>
+      </w:r>
+      <w:r>
+        <w:rPr>
+          <w:b/>
+          <w:bCs/>
+        </w:rPr>
+        <w:t>:</w:t>
+      </w:r>
+    </w:p>
+    <w:p>
+      <w:pPr>
+        <w:jc w:val="both"/>
+      </w:pPr>
+      <w:r>
+        <w:t>El c</w:t>
+      </w:r>
+      <w:r>
+        <w:t>á</w:t>
+      </w:r>
+      <w:r>
+        <w:t>rdex es una tarjeta de control de inventarios utilizada para registrar las entradas y salidas de productos o materiales en almacenes. Permite mantener un registro actualizado de las existencias y facilita la gestión del stock</w:t>
       </w:r>
       <w:r>
         <w:t>.</w:t>
@@ -1210,80 +1705,181 @@
         <w:jc w:val="both"/>
       </w:pPr>
       <w:r>
-        <w:t>Links:</w:t>
-      </w:r>
-    </w:p>
-    <w:p>
-      <w:pPr>
-        <w:pStyle w:val="ListParagraph"/>
-        <w:numPr>
-          <w:ilvl w:val="0"/>
-          <w:numId w:val="9"/>
-        </w:numPr>
-        <w:jc w:val="both"/>
-      </w:pPr>
-      <w:hyperlink r:id="rId7" w:history="1">
-        <w:r>
-          <w:rPr>
-            <w:rStyle w:val="Hyperlink"/>
-          </w:rPr>
-          <w:t>https://www.nimbo-x.com/pages/odontograma-online</w:t>
-        </w:r>
-      </w:hyperlink>
-    </w:p>
-    <w:p>
-      <w:pPr>
-        <w:pStyle w:val="ListParagraph"/>
-        <w:numPr>
-          <w:ilvl w:val="0"/>
-          <w:numId w:val="9"/>
-        </w:numPr>
-        <w:jc w:val="both"/>
-      </w:pPr>
-      <w:hyperlink r:id="rId8" w:history="1">
-        <w:r>
-          <w:rPr>
-            <w:rStyle w:val="Hyperlink"/>
-          </w:rPr>
-          <w:t>https://www.youtube.com/watch?v=YoIX-Xx2h1c</w:t>
-        </w:r>
-      </w:hyperlink>
-    </w:p>
-    <w:p>
-      <w:pPr>
-        <w:pStyle w:val="ListParagraph"/>
-        <w:numPr>
-          <w:ilvl w:val="0"/>
-          <w:numId w:val="9"/>
-        </w:numPr>
-        <w:jc w:val="both"/>
-      </w:pPr>
-      <w:hyperlink r:id="rId9" w:history="1">
-        <w:r>
-          <w:rPr>
-            <w:rStyle w:val="Hyperlink"/>
-          </w:rPr>
-          <w:t>https://www.youtube.com/watch?v=MgPvbknzuc8&amp;t=926s</w:t>
-        </w:r>
-      </w:hyperlink>
-    </w:p>
-    <w:p>
-      <w:pPr>
-        <w:pStyle w:val="ListParagraph"/>
-        <w:numPr>
-          <w:ilvl w:val="0"/>
-          <w:numId w:val="9"/>
-        </w:numPr>
-        <w:jc w:val="both"/>
-      </w:pPr>
-      <w:hyperlink r:id="rId10" w:history="1">
-        <w:r>
-          <w:rPr>
-            <w:rStyle w:val="Hyperlink"/>
-          </w:rPr>
-          <w:t>https://odontograma.net/odontograma-dental-anatomico/</w:t>
-        </w:r>
-      </w:hyperlink>
+        <w:t>Por cada medicamento debe aparecer:</w:t>
+      </w:r>
+    </w:p>
+    <w:p>
+      <w:pPr>
+        <w:pStyle w:val="ListParagraph"/>
+        <w:numPr>
+          <w:ilvl w:val="0"/>
+          <w:numId w:val="4"/>
+        </w:numPr>
+        <w:jc w:val="both"/>
+      </w:pPr>
+      <w:r>
+        <w:t>Registro INVIMA</w:t>
+      </w:r>
+    </w:p>
+    <w:p>
+      <w:pPr>
+        <w:pStyle w:val="ListParagraph"/>
+        <w:numPr>
+          <w:ilvl w:val="0"/>
+          <w:numId w:val="4"/>
+        </w:numPr>
+        <w:jc w:val="both"/>
+      </w:pPr>
+      <w:r>
+        <w:t>Lote</w:t>
+      </w:r>
+    </w:p>
+    <w:p>
+      <w:pPr>
+        <w:pStyle w:val="ListParagraph"/>
+        <w:numPr>
+          <w:ilvl w:val="0"/>
+          <w:numId w:val="4"/>
+        </w:numPr>
+        <w:jc w:val="both"/>
+      </w:pPr>
+      <w:r>
+        <w:t>Nombre</w:t>
+      </w:r>
+    </w:p>
+    <w:p>
+      <w:pPr>
+        <w:pStyle w:val="ListParagraph"/>
+        <w:numPr>
+          <w:ilvl w:val="0"/>
+          <w:numId w:val="4"/>
+        </w:numPr>
+        <w:jc w:val="both"/>
+      </w:pPr>
+      <w:r>
+        <w:t>Principio activo</w:t>
+      </w:r>
+    </w:p>
+    <w:p>
+      <w:pPr>
+        <w:pStyle w:val="ListParagraph"/>
+        <w:numPr>
+          <w:ilvl w:val="0"/>
+          <w:numId w:val="4"/>
+        </w:numPr>
+        <w:jc w:val="both"/>
+      </w:pPr>
+      <w:r>
+        <w:t>Fecha de fabricación</w:t>
+      </w:r>
+    </w:p>
+    <w:p>
+      <w:pPr>
+        <w:pStyle w:val="ListParagraph"/>
+        <w:numPr>
+          <w:ilvl w:val="0"/>
+          <w:numId w:val="4"/>
+        </w:numPr>
+        <w:jc w:val="both"/>
+      </w:pPr>
+      <w:r>
+        <w:t>Fecha de vencimiento</w:t>
+      </w:r>
+    </w:p>
+    <w:p>
+      <w:pPr>
+        <w:pStyle w:val="ListParagraph"/>
+        <w:numPr>
+          <w:ilvl w:val="0"/>
+          <w:numId w:val="4"/>
+        </w:numPr>
+        <w:jc w:val="both"/>
+      </w:pPr>
+      <w:r>
+        <w:t>Semaforización</w:t>
+      </w:r>
+    </w:p>
+    <w:p>
+      <w:pPr>
+        <w:pStyle w:val="ListParagraph"/>
+        <w:numPr>
+          <w:ilvl w:val="0"/>
+          <w:numId w:val="4"/>
+        </w:numPr>
+        <w:jc w:val="both"/>
+      </w:pPr>
+      <w:r>
+        <w:t>Presentación comercial (caja</w:t>
+      </w:r>
+      <w:r>
+        <w:t>, b</w:t>
+      </w:r>
+      <w:r>
+        <w:t>l</w:t>
+      </w:r>
+      <w:r>
+        <w:t>í</w:t>
+      </w:r>
+      <w:r>
+        <w:t>ster)</w:t>
+      </w:r>
+    </w:p>
+    <w:p>
+      <w:pPr>
+        <w:pStyle w:val="ListParagraph"/>
+        <w:numPr>
+          <w:ilvl w:val="0"/>
+          <w:numId w:val="4"/>
+        </w:numPr>
+        <w:jc w:val="both"/>
+      </w:pPr>
+      <w:r>
+        <w:t>Cantidad</w:t>
+      </w:r>
+      <w:r>
+        <w:t>.</w:t>
+      </w:r>
+    </w:p>
+    <w:p>
+      <w:pPr>
+        <w:jc w:val="both"/>
+      </w:pPr>
+      <w:r>
+        <w:t xml:space="preserve">El cárdex debe permitir </w:t>
+      </w:r>
+      <w:r>
+        <w:t xml:space="preserve">el registro de salida e ingreso de medicamentos, guardando la fecha </w:t>
+      </w:r>
+      <w:r>
+        <w:t>de salida (o entrada</w:t>
+      </w:r>
+      <w:r>
+        <w:t>*</w:t>
+      </w:r>
+      <w:r>
+        <w:t>)</w:t>
+      </w:r>
+      <w:r>
+        <w:t>, y disminuyendo (o aumentando) la cantidad de un medicamento. Para registrar un medicamento se debe permitir buscar intuitivamente el medicamento</w:t>
+      </w:r>
+      <w:r>
+        <w:t xml:space="preserve">. </w:t>
+      </w:r>
+      <w:r>
+        <w:t>Asimismo, se debe generar una semaforización automática</w:t>
+      </w:r>
+      <w:r>
+        <w:t xml:space="preserve"> de acuerdo con la fecha de vencimiento. Los medicamentos con una fecha de vencimiento más próxima deben aparecer en la búsqueda en primer luga</w:t>
+      </w:r>
+      <w:r>
+        <w:t xml:space="preserve">r. Por otra parte, se deben generar notificaciones </w:t>
+      </w:r>
+      <w:r>
+        <w:t xml:space="preserve">cuando un medicamento esté próximo a vencerse. </w:t>
+      </w:r>
+      <w:r>
+        <w:t>Un medicamento se puede agregar, eliminar, actualizar solo por un odontólogo.</w:t>
+      </w:r>
     </w:p>
     <w:p>
       <w:pPr>
@@ -1310,7 +1906,7 @@
           <w:b/>
           <w:bCs/>
         </w:rPr>
-        <w:t>4</w:t>
+        <w:t>9</w:t>
       </w:r>
       <w:r>
         <w:rPr>
@@ -1331,14 +1927,7 @@
           <w:b/>
           <w:bCs/>
         </w:rPr>
-        <w:t>EVOLUCI</w:t>
-      </w:r>
-      <w:r>
-        <w:rPr>
-          <w:b/>
-          <w:bCs/>
-        </w:rPr>
-        <w:t>ÓN</w:t>
+        <w:t>CITA</w:t>
       </w:r>
       <w:r>
         <w:rPr>
@@ -1353,35 +1942,125 @@
         <w:jc w:val="both"/>
       </w:pPr>
       <w:r>
-        <w:t>Es un cuadro de texto con fecha automática. La sección de evoluciones debe verse como un foro. Puede ser creada y editada</w:t>
-      </w:r>
-      <w:r>
-        <w:t>,</w:t>
-      </w:r>
-      <w:r>
-        <w:t xml:space="preserve"> </w:t>
-      </w:r>
-      <w:r>
-        <w:t xml:space="preserve">a lo máximo, </w:t>
-      </w:r>
-      <w:r>
-        <w:t xml:space="preserve">24 horas </w:t>
-      </w:r>
-      <w:r>
-        <w:t>después,</w:t>
-      </w:r>
-      <w:r>
-        <w:t xml:space="preserve"> únicamente por un odontólogo.</w:t>
-      </w:r>
-    </w:p>
-    <w:p>
-      <w:pPr>
-        <w:jc w:val="both"/>
-        <w:rPr>
-          <w:b/>
-          <w:bCs/>
-        </w:rPr>
-      </w:pPr>
+        <w:t>Para registrar una cita se debe ingresar</w:t>
+      </w:r>
+      <w:r>
+        <w:t>:</w:t>
+      </w:r>
+    </w:p>
+    <w:p>
+      <w:pPr>
+        <w:pStyle w:val="ListParagraph"/>
+        <w:numPr>
+          <w:ilvl w:val="0"/>
+          <w:numId w:val="5"/>
+        </w:numPr>
+        <w:jc w:val="both"/>
+      </w:pPr>
+      <w:r>
+        <w:t>Documento del paciente</w:t>
+      </w:r>
+    </w:p>
+    <w:p>
+      <w:pPr>
+        <w:pStyle w:val="ListParagraph"/>
+        <w:numPr>
+          <w:ilvl w:val="0"/>
+          <w:numId w:val="5"/>
+        </w:numPr>
+        <w:jc w:val="both"/>
+      </w:pPr>
+      <w:r>
+        <w:t>Nombres</w:t>
+      </w:r>
+    </w:p>
+    <w:p>
+      <w:pPr>
+        <w:pStyle w:val="ListParagraph"/>
+        <w:numPr>
+          <w:ilvl w:val="0"/>
+          <w:numId w:val="5"/>
+        </w:numPr>
+        <w:jc w:val="both"/>
+      </w:pPr>
+      <w:r>
+        <w:t>Apellidos</w:t>
+      </w:r>
+    </w:p>
+    <w:p>
+      <w:pPr>
+        <w:pStyle w:val="ListParagraph"/>
+        <w:numPr>
+          <w:ilvl w:val="0"/>
+          <w:numId w:val="5"/>
+        </w:numPr>
+        <w:jc w:val="both"/>
+      </w:pPr>
+      <w:r>
+        <w:t>Doctor</w:t>
+      </w:r>
+    </w:p>
+    <w:p>
+      <w:pPr>
+        <w:pStyle w:val="ListParagraph"/>
+        <w:numPr>
+          <w:ilvl w:val="0"/>
+          <w:numId w:val="5"/>
+        </w:numPr>
+        <w:jc w:val="both"/>
+      </w:pPr>
+      <w:r>
+        <w:lastRenderedPageBreak/>
+        <w:t>Motivo de la consulta</w:t>
+      </w:r>
+    </w:p>
+    <w:p>
+      <w:pPr>
+        <w:pStyle w:val="ListParagraph"/>
+        <w:numPr>
+          <w:ilvl w:val="0"/>
+          <w:numId w:val="5"/>
+        </w:numPr>
+        <w:jc w:val="both"/>
+      </w:pPr>
+      <w:r>
+        <w:t>Fecha</w:t>
+      </w:r>
+    </w:p>
+    <w:p>
+      <w:pPr>
+        <w:jc w:val="both"/>
+      </w:pPr>
+      <w:r>
+        <w:t xml:space="preserve">Una cita puede ser creada, eliminada o </w:t>
+      </w:r>
+      <w:r>
+        <w:t xml:space="preserve">editada </w:t>
+      </w:r>
+      <w:r>
+        <w:t>por</w:t>
+      </w:r>
+      <w:r>
+        <w:t xml:space="preserve"> un odontólogo </w:t>
+      </w:r>
+      <w:r>
+        <w:t xml:space="preserve">(un dontólogo solo puede registrar citas siendo él mismo el doctor) </w:t>
+      </w:r>
+      <w:r>
+        <w:t xml:space="preserve">o secretaria. </w:t>
+      </w:r>
+      <w:r>
+        <w:t xml:space="preserve">El usuario que registre las citas puede ver la disponibilidad de </w:t>
+      </w:r>
+      <w:r>
+        <w:t>fecha y hora para registrar la cita. El odontólogo de cada cita puede ver sus citas, pero no las de los demás</w:t>
+      </w:r>
+      <w:r>
+        <w:t>*</w:t>
+      </w:r>
+      <w:r>
+        <w:t>.</w:t>
+      </w:r>
     </w:p>
     <w:p>
       <w:pPr>
@@ -1403,28 +2082,80 @@
           <w:b/>
           <w:bCs/>
         </w:rPr>
-        <w:t>5</w:t>
-      </w:r>
-      <w:r>
-        <w:rPr>
-          <w:b/>
-          <w:bCs/>
-        </w:rPr>
-        <w:t xml:space="preserve"> – CREAR CRUD</w:t>
-      </w:r>
-      <w:r>
-        <w:rPr>
-          <w:b/>
-          <w:bCs/>
-        </w:rPr>
-        <w:t xml:space="preserve"> </w:t>
-      </w:r>
-      <w:r>
-        <w:rPr>
-          <w:b/>
-          <w:bCs/>
-        </w:rPr>
-        <w:t>ORDEN DE MEDICAMENTOS</w:t>
+        <w:t>10</w:t>
+      </w:r>
+      <w:r>
+        <w:rPr>
+          <w:b/>
+          <w:bCs/>
+        </w:rPr>
+        <w:t xml:space="preserve"> – </w:t>
+      </w:r>
+      <w:r>
+        <w:rPr>
+          <w:b/>
+          <w:bCs/>
+        </w:rPr>
+        <w:t>IMPRIMIR:</w:t>
+      </w:r>
+    </w:p>
+    <w:p>
+      <w:pPr>
+        <w:jc w:val="both"/>
+      </w:pPr>
+      <w:r>
+        <w:t>Las historias clínicas, odontogramas, evoluciones, remisiones</w:t>
+      </w:r>
+      <w:r>
+        <w:t xml:space="preserve">, </w:t>
+      </w:r>
+      <w:r>
+        <w:t xml:space="preserve">órdenes de medicamentos </w:t>
+      </w:r>
+      <w:r>
+        <w:t>e historial se pueden imprimir. Deben aparecer los datos del paciente</w:t>
+      </w:r>
+      <w:r>
+        <w:t xml:space="preserve">, e información de la clínica. </w:t>
+      </w:r>
+      <w:r>
+        <w:t xml:space="preserve">Cuando se imprima </w:t>
+      </w:r>
+      <w:proofErr w:type="gramStart"/>
+      <w:r>
+        <w:t>el odontograma</w:t>
+      </w:r>
+      <w:proofErr w:type="gramEnd"/>
+      <w:r>
+        <w:t xml:space="preserve"> también debe aparecer el resumen en texto del mismo.</w:t>
+      </w:r>
+    </w:p>
+    <w:p>
+      <w:pPr>
+        <w:jc w:val="both"/>
+      </w:pPr>
+    </w:p>
+    <w:p>
+      <w:pPr>
+        <w:jc w:val="both"/>
+        <w:rPr>
+          <w:b/>
+          <w:bCs/>
+        </w:rPr>
+      </w:pPr>
+      <w:r>
+        <w:rPr>
+          <w:b/>
+          <w:bCs/>
+        </w:rPr>
+        <w:t>Nota</w:t>
+      </w:r>
+      <w:r>
+        <w:rPr>
+          <w:b/>
+          <w:bCs/>
+        </w:rPr>
+        <w:t>s</w:t>
       </w:r>
       <w:r>
         <w:rPr>
@@ -1436,775 +2167,39 @@
     </w:p>
     <w:p>
       <w:pPr>
-        <w:jc w:val="both"/>
-      </w:pPr>
-      <w:r>
-        <w:t>Una orden de medicamentos debe tener los atributos:</w:t>
-      </w:r>
-    </w:p>
-    <w:p>
-      <w:pPr>
-        <w:pStyle w:val="ListParagraph"/>
-        <w:numPr>
-          <w:ilvl w:val="0"/>
-          <w:numId w:val="6"/>
-        </w:numPr>
-        <w:jc w:val="both"/>
-      </w:pPr>
-      <w:r>
-        <w:t>Fecha (automática)</w:t>
-      </w:r>
-    </w:p>
-    <w:p>
-      <w:pPr>
-        <w:pStyle w:val="ListParagraph"/>
-        <w:numPr>
-          <w:ilvl w:val="0"/>
-          <w:numId w:val="6"/>
-        </w:numPr>
-        <w:jc w:val="both"/>
-      </w:pPr>
-      <w:r>
-        <w:t>Nombre del medicamento</w:t>
-      </w:r>
-    </w:p>
-    <w:p>
-      <w:pPr>
-        <w:pStyle w:val="ListParagraph"/>
-        <w:numPr>
-          <w:ilvl w:val="0"/>
-          <w:numId w:val="6"/>
-        </w:numPr>
-        <w:jc w:val="both"/>
-      </w:pPr>
-      <w:r>
-        <w:t>Concentración</w:t>
-      </w:r>
-    </w:p>
-    <w:p>
-      <w:pPr>
-        <w:pStyle w:val="ListParagraph"/>
-        <w:numPr>
-          <w:ilvl w:val="0"/>
-          <w:numId w:val="6"/>
-        </w:numPr>
-        <w:jc w:val="both"/>
-      </w:pPr>
-      <w:r>
-        <w:t>Comentarios</w:t>
-      </w:r>
-    </w:p>
-    <w:p>
-      <w:pPr>
-        <w:jc w:val="both"/>
-      </w:pPr>
-      <w:r>
-        <w:lastRenderedPageBreak/>
-        <w:t>Se debe poder buscar un medicamento fácilmente, y</w:t>
-      </w:r>
-      <w:r>
-        <w:t xml:space="preserve"> la concentración debe aparecer</w:t>
-      </w:r>
-      <w:r>
-        <w:t xml:space="preserve"> automáticamente.</w:t>
-      </w:r>
-    </w:p>
-    <w:p>
-      <w:pPr>
-        <w:jc w:val="both"/>
-      </w:pPr>
-    </w:p>
-    <w:p>
-      <w:pPr>
-        <w:jc w:val="both"/>
-        <w:rPr>
-          <w:b/>
-          <w:bCs/>
-        </w:rPr>
-      </w:pPr>
-      <w:r>
-        <w:rPr>
-          <w:b/>
-          <w:bCs/>
-        </w:rPr>
-        <w:t xml:space="preserve">RF </w:t>
-      </w:r>
-      <w:r>
-        <w:rPr>
-          <w:b/>
-          <w:bCs/>
-        </w:rPr>
-        <w:t>6</w:t>
-      </w:r>
-      <w:r>
-        <w:rPr>
-          <w:b/>
-          <w:bCs/>
-        </w:rPr>
-        <w:t xml:space="preserve"> – CREAR CRUD</w:t>
-      </w:r>
-      <w:r>
-        <w:rPr>
-          <w:b/>
-          <w:bCs/>
-        </w:rPr>
-        <w:t xml:space="preserve"> </w:t>
-      </w:r>
-      <w:r>
-        <w:rPr>
-          <w:b/>
-          <w:bCs/>
-        </w:rPr>
-        <w:t>REMISIÓN</w:t>
-      </w:r>
-      <w:r>
-        <w:rPr>
-          <w:b/>
-          <w:bCs/>
-        </w:rPr>
-        <w:t>:</w:t>
-      </w:r>
-    </w:p>
-    <w:p>
-      <w:pPr>
-        <w:jc w:val="both"/>
-      </w:pPr>
-      <w:r>
-        <w:t>Es un cuadro de texto con fecha automática. La sección de evoluciones debe verse como un foro. Puede ser creada y editada</w:t>
-      </w:r>
-      <w:r>
-        <w:t>,</w:t>
-      </w:r>
-      <w:r>
-        <w:t xml:space="preserve"> </w:t>
-      </w:r>
-      <w:r>
-        <w:t xml:space="preserve">a lo máximo, </w:t>
-      </w:r>
-      <w:r>
-        <w:t xml:space="preserve">24 horas </w:t>
-      </w:r>
-      <w:r>
-        <w:t>después,</w:t>
-      </w:r>
-      <w:r>
-        <w:t xml:space="preserve"> únicamente por un odontólogo.</w:t>
-      </w:r>
-    </w:p>
-    <w:p>
-      <w:pPr>
-        <w:jc w:val="both"/>
-        <w:rPr>
-          <w:b/>
-          <w:bCs/>
-        </w:rPr>
-      </w:pPr>
-    </w:p>
-    <w:p>
-      <w:pPr>
-        <w:jc w:val="both"/>
-        <w:rPr>
-          <w:b/>
-          <w:bCs/>
-        </w:rPr>
-      </w:pPr>
-      <w:r>
-        <w:rPr>
-          <w:b/>
-          <w:bCs/>
-        </w:rPr>
-        <w:t xml:space="preserve">REF </w:t>
-      </w:r>
-      <w:r>
-        <w:rPr>
-          <w:b/>
-          <w:bCs/>
-        </w:rPr>
-        <w:t>7</w:t>
-      </w:r>
-      <w:r>
-        <w:rPr>
-          <w:b/>
-          <w:bCs/>
-        </w:rPr>
-        <w:t xml:space="preserve"> – CREAR HISTORIAL:</w:t>
-      </w:r>
-    </w:p>
-    <w:p>
-      <w:pPr>
-        <w:jc w:val="both"/>
-      </w:pPr>
-      <w:r>
-        <w:t xml:space="preserve">Corresponde al resumen de la historia clínica, </w:t>
-      </w:r>
-      <w:r>
-        <w:t>evoluciones, remisiones, órdenes de medicamento y odontogramas. Debe aparecer consecutivamente y en orden cronológico.</w:t>
-      </w:r>
-    </w:p>
-    <w:p>
-      <w:pPr>
-        <w:jc w:val="both"/>
-        <w:rPr>
-          <w:b/>
-          <w:bCs/>
-        </w:rPr>
-      </w:pPr>
-    </w:p>
-    <w:p>
-      <w:pPr>
-        <w:jc w:val="both"/>
-        <w:rPr>
-          <w:b/>
-          <w:bCs/>
-        </w:rPr>
-      </w:pPr>
-      <w:r>
-        <w:rPr>
-          <w:b/>
-          <w:bCs/>
-        </w:rPr>
-        <w:t xml:space="preserve">RF </w:t>
-      </w:r>
-      <w:r>
-        <w:rPr>
-          <w:b/>
-          <w:bCs/>
-        </w:rPr>
-        <w:t>8</w:t>
-      </w:r>
-      <w:r>
-        <w:rPr>
-          <w:b/>
-          <w:bCs/>
-        </w:rPr>
-        <w:t xml:space="preserve"> – CREAR</w:t>
-      </w:r>
-      <w:r>
-        <w:rPr>
-          <w:b/>
-          <w:bCs/>
-        </w:rPr>
-        <w:t xml:space="preserve"> </w:t>
-      </w:r>
-      <w:r>
-        <w:rPr>
-          <w:b/>
-          <w:bCs/>
-        </w:rPr>
-        <w:t>CÁRDEX</w:t>
-      </w:r>
-      <w:r>
-        <w:rPr>
-          <w:b/>
-          <w:bCs/>
-        </w:rPr>
-        <w:t>:</w:t>
-      </w:r>
-    </w:p>
-    <w:p>
-      <w:pPr>
-        <w:jc w:val="both"/>
-      </w:pPr>
-      <w:r>
-        <w:t xml:space="preserve">El </w:t>
-      </w:r>
-      <w:proofErr w:type="spellStart"/>
-      <w:r>
-        <w:t>c</w:t>
-      </w:r>
-      <w:r>
-        <w:t>á</w:t>
-      </w:r>
-      <w:r>
-        <w:t>rdex</w:t>
-      </w:r>
-      <w:proofErr w:type="spellEnd"/>
-      <w:r>
-        <w:t xml:space="preserve"> es una tarjeta de control de inventarios utilizada para registrar las entradas y salidas de productos o materiales en almacenes. Permite mantener un registro actualizado de las existencias y facilita la gestión del stock</w:t>
-      </w:r>
-      <w:r>
-        <w:t>.</w:t>
-      </w:r>
-    </w:p>
-    <w:p>
-      <w:pPr>
-        <w:jc w:val="both"/>
-      </w:pPr>
-      <w:r>
-        <w:t>Por cada medicamento debe aparecer:</w:t>
-      </w:r>
-    </w:p>
-    <w:p>
-      <w:pPr>
-        <w:pStyle w:val="ListParagraph"/>
-        <w:numPr>
-          <w:ilvl w:val="0"/>
-          <w:numId w:val="4"/>
-        </w:numPr>
-        <w:jc w:val="both"/>
-      </w:pPr>
-      <w:r>
-        <w:t>Registro INVIMA</w:t>
-      </w:r>
-    </w:p>
-    <w:p>
-      <w:pPr>
-        <w:pStyle w:val="ListParagraph"/>
-        <w:numPr>
-          <w:ilvl w:val="0"/>
-          <w:numId w:val="4"/>
-        </w:numPr>
-        <w:jc w:val="both"/>
-      </w:pPr>
-      <w:r>
-        <w:t>Lote</w:t>
-      </w:r>
-    </w:p>
-    <w:p>
-      <w:pPr>
-        <w:pStyle w:val="ListParagraph"/>
-        <w:numPr>
-          <w:ilvl w:val="0"/>
-          <w:numId w:val="4"/>
-        </w:numPr>
-        <w:jc w:val="both"/>
-      </w:pPr>
-      <w:r>
-        <w:t>Nombre</w:t>
-      </w:r>
-    </w:p>
-    <w:p>
-      <w:pPr>
-        <w:pStyle w:val="ListParagraph"/>
-        <w:numPr>
-          <w:ilvl w:val="0"/>
-          <w:numId w:val="4"/>
-        </w:numPr>
-        <w:jc w:val="both"/>
-      </w:pPr>
-      <w:r>
-        <w:t>Principio activo</w:t>
-      </w:r>
-    </w:p>
-    <w:p>
-      <w:pPr>
-        <w:pStyle w:val="ListParagraph"/>
-        <w:numPr>
-          <w:ilvl w:val="0"/>
-          <w:numId w:val="4"/>
-        </w:numPr>
-        <w:jc w:val="both"/>
-      </w:pPr>
-      <w:r>
-        <w:t>Fecha de fabricación</w:t>
-      </w:r>
-    </w:p>
-    <w:p>
-      <w:pPr>
-        <w:pStyle w:val="ListParagraph"/>
-        <w:numPr>
-          <w:ilvl w:val="0"/>
-          <w:numId w:val="4"/>
-        </w:numPr>
-        <w:jc w:val="both"/>
-      </w:pPr>
-      <w:r>
-        <w:t>Fecha de vencimiento</w:t>
-      </w:r>
-    </w:p>
-    <w:p>
-      <w:pPr>
-        <w:pStyle w:val="ListParagraph"/>
-        <w:numPr>
-          <w:ilvl w:val="0"/>
-          <w:numId w:val="4"/>
-        </w:numPr>
-        <w:jc w:val="both"/>
-      </w:pPr>
-      <w:r>
-        <w:t>Semaforización</w:t>
-      </w:r>
-    </w:p>
-    <w:p>
-      <w:pPr>
-        <w:pStyle w:val="ListParagraph"/>
-        <w:numPr>
-          <w:ilvl w:val="0"/>
-          <w:numId w:val="4"/>
-        </w:numPr>
-        <w:jc w:val="both"/>
-      </w:pPr>
-      <w:r>
-        <w:t>Presentación comercial (caja</w:t>
-      </w:r>
-      <w:r>
-        <w:t>, b</w:t>
-      </w:r>
-      <w:r>
-        <w:t>l</w:t>
-      </w:r>
-      <w:r>
-        <w:t>í</w:t>
-      </w:r>
-      <w:r>
-        <w:t>ster)</w:t>
-      </w:r>
-    </w:p>
-    <w:p>
-      <w:pPr>
-        <w:pStyle w:val="ListParagraph"/>
-        <w:numPr>
-          <w:ilvl w:val="0"/>
-          <w:numId w:val="4"/>
-        </w:numPr>
-        <w:jc w:val="both"/>
-      </w:pPr>
-      <w:r>
-        <w:t>Cantidad</w:t>
-      </w:r>
-      <w:r>
-        <w:t>.</w:t>
-      </w:r>
-    </w:p>
-    <w:p>
-      <w:pPr>
-        <w:jc w:val="both"/>
-      </w:pPr>
-      <w:r>
-        <w:t xml:space="preserve">El </w:t>
-      </w:r>
-      <w:proofErr w:type="spellStart"/>
-      <w:r>
-        <w:t>cárdex</w:t>
-      </w:r>
-      <w:proofErr w:type="spellEnd"/>
-      <w:r>
-        <w:t xml:space="preserve"> debe permitir </w:t>
-      </w:r>
-      <w:r>
-        <w:t xml:space="preserve">el registro de salida e ingreso de medicamentos, guardando la fecha </w:t>
-      </w:r>
-      <w:r>
-        <w:t>de salida (o entrada</w:t>
-      </w:r>
-      <w:r>
-        <w:t>*</w:t>
-      </w:r>
-      <w:r>
-        <w:t>)</w:t>
-      </w:r>
-      <w:r>
-        <w:t>, y disminuyendo (o aumentando) la cantidad de un medicamento. Para registrar un medicamento se debe permitir buscar intuitivamente el medicamento</w:t>
-      </w:r>
-      <w:r>
-        <w:t xml:space="preserve">. </w:t>
-      </w:r>
-      <w:r>
-        <w:t>Asimismo, se debe generar una semaforización automática</w:t>
-      </w:r>
-      <w:r>
-        <w:t xml:space="preserve"> de acuerdo con la fecha de vencimiento. Los medicamentos con una fecha de vencimiento más próxima deben aparecer en la búsqueda en primer luga</w:t>
-      </w:r>
-      <w:r>
-        <w:t xml:space="preserve">r. Por otra parte, se deben generar notificaciones </w:t>
-      </w:r>
-      <w:r>
-        <w:t xml:space="preserve">cuando un medicamento esté próximo a vencerse. </w:t>
-      </w:r>
-      <w:r>
-        <w:t>Un medicamento se puede agregar, eliminar, actualizar solo por un odontólogo.</w:t>
-      </w:r>
-    </w:p>
-    <w:p>
-      <w:pPr>
-        <w:jc w:val="both"/>
-      </w:pPr>
-    </w:p>
-    <w:p>
-      <w:pPr>
-        <w:jc w:val="both"/>
-        <w:rPr>
-          <w:b/>
-          <w:bCs/>
-        </w:rPr>
-      </w:pPr>
-      <w:r>
-        <w:rPr>
-          <w:b/>
-          <w:bCs/>
-        </w:rPr>
-        <w:t xml:space="preserve">RF </w:t>
-      </w:r>
-      <w:r>
-        <w:rPr>
-          <w:b/>
-          <w:bCs/>
-        </w:rPr>
-        <w:t>9</w:t>
-      </w:r>
-      <w:r>
-        <w:rPr>
-          <w:b/>
-          <w:bCs/>
-        </w:rPr>
-        <w:t xml:space="preserve"> – CREAR CRUD</w:t>
-      </w:r>
-      <w:r>
-        <w:rPr>
-          <w:b/>
-          <w:bCs/>
-        </w:rPr>
-        <w:t xml:space="preserve"> </w:t>
-      </w:r>
-      <w:r>
-        <w:rPr>
-          <w:b/>
-          <w:bCs/>
-        </w:rPr>
-        <w:t>CITA</w:t>
-      </w:r>
-      <w:r>
-        <w:rPr>
-          <w:b/>
-          <w:bCs/>
-        </w:rPr>
-        <w:t>:</w:t>
-      </w:r>
-    </w:p>
-    <w:p>
-      <w:pPr>
-        <w:jc w:val="both"/>
-      </w:pPr>
-      <w:r>
-        <w:t>Para registrar una cita se debe ingresar</w:t>
-      </w:r>
-      <w:r>
-        <w:t>:</w:t>
-      </w:r>
-    </w:p>
-    <w:p>
-      <w:pPr>
-        <w:pStyle w:val="ListParagraph"/>
-        <w:numPr>
-          <w:ilvl w:val="0"/>
-          <w:numId w:val="5"/>
-        </w:numPr>
-        <w:jc w:val="both"/>
-      </w:pPr>
-      <w:r>
-        <w:lastRenderedPageBreak/>
-        <w:t>Documento del paciente</w:t>
-      </w:r>
-    </w:p>
-    <w:p>
-      <w:pPr>
-        <w:pStyle w:val="ListParagraph"/>
-        <w:numPr>
-          <w:ilvl w:val="0"/>
-          <w:numId w:val="5"/>
-        </w:numPr>
-        <w:jc w:val="both"/>
-      </w:pPr>
-      <w:r>
-        <w:t>Nombres</w:t>
-      </w:r>
-    </w:p>
-    <w:p>
-      <w:pPr>
-        <w:pStyle w:val="ListParagraph"/>
-        <w:numPr>
-          <w:ilvl w:val="0"/>
-          <w:numId w:val="5"/>
-        </w:numPr>
-        <w:jc w:val="both"/>
-      </w:pPr>
-      <w:r>
-        <w:t>Apellidos</w:t>
-      </w:r>
-    </w:p>
-    <w:p>
-      <w:pPr>
-        <w:pStyle w:val="ListParagraph"/>
-        <w:numPr>
-          <w:ilvl w:val="0"/>
-          <w:numId w:val="5"/>
-        </w:numPr>
-        <w:jc w:val="both"/>
-      </w:pPr>
-      <w:r>
-        <w:t>Doctor</w:t>
-      </w:r>
-    </w:p>
-    <w:p>
-      <w:pPr>
-        <w:pStyle w:val="ListParagraph"/>
-        <w:numPr>
-          <w:ilvl w:val="0"/>
-          <w:numId w:val="5"/>
-        </w:numPr>
-        <w:jc w:val="both"/>
-      </w:pPr>
-      <w:r>
-        <w:t>Motivo de la consulta</w:t>
-      </w:r>
-    </w:p>
-    <w:p>
-      <w:pPr>
-        <w:pStyle w:val="ListParagraph"/>
-        <w:numPr>
-          <w:ilvl w:val="0"/>
-          <w:numId w:val="5"/>
-        </w:numPr>
-        <w:jc w:val="both"/>
-      </w:pPr>
-      <w:r>
-        <w:t>Fecha</w:t>
-      </w:r>
-    </w:p>
-    <w:p>
-      <w:pPr>
-        <w:jc w:val="both"/>
-      </w:pPr>
-      <w:r>
-        <w:t xml:space="preserve">Una cita puede ser creada, eliminada o </w:t>
-      </w:r>
-      <w:r>
-        <w:t xml:space="preserve">editada </w:t>
-      </w:r>
-      <w:r>
-        <w:t>por</w:t>
-      </w:r>
-      <w:r>
-        <w:t xml:space="preserve"> un odontólogo </w:t>
-      </w:r>
-      <w:r>
-        <w:t xml:space="preserve">(un </w:t>
-      </w:r>
-      <w:proofErr w:type="spellStart"/>
-      <w:r>
-        <w:t>dontólogo</w:t>
-      </w:r>
-      <w:proofErr w:type="spellEnd"/>
-      <w:r>
-        <w:t xml:space="preserve"> solo puede registrar citas siendo él mismo el doctor) </w:t>
-      </w:r>
-      <w:r>
-        <w:t xml:space="preserve">o secretaria. </w:t>
-      </w:r>
-      <w:r>
-        <w:t xml:space="preserve">El usuario que registre las citas puede ver la disponibilidad de </w:t>
-      </w:r>
-      <w:r>
-        <w:t>fecha y hora para registrar la cita. El odontólogo de cada cita puede ver sus citas, pero no las de los demás</w:t>
-      </w:r>
-      <w:r>
-        <w:t>*</w:t>
-      </w:r>
-      <w:r>
-        <w:t>.</w:t>
-      </w:r>
-    </w:p>
-    <w:p>
-      <w:pPr>
-        <w:jc w:val="both"/>
-        <w:rPr>
-          <w:b/>
-          <w:bCs/>
-        </w:rPr>
-      </w:pPr>
-      <w:r>
-        <w:rPr>
-          <w:b/>
-          <w:bCs/>
-        </w:rPr>
-        <w:t xml:space="preserve">RF </w:t>
-      </w:r>
-      <w:r>
-        <w:rPr>
-          <w:b/>
-          <w:bCs/>
-        </w:rPr>
-        <w:t>10</w:t>
-      </w:r>
-      <w:r>
-        <w:rPr>
-          <w:b/>
-          <w:bCs/>
-        </w:rPr>
-        <w:t xml:space="preserve"> – </w:t>
-      </w:r>
-      <w:r>
-        <w:rPr>
-          <w:b/>
-          <w:bCs/>
-        </w:rPr>
-        <w:t>IMPRIMIR:</w:t>
-      </w:r>
-    </w:p>
-    <w:p>
-      <w:pPr>
-        <w:jc w:val="both"/>
-      </w:pPr>
-      <w:r>
-        <w:t>Las historias clínicas, odontogramas, evoluciones, remisiones</w:t>
-      </w:r>
-      <w:r>
-        <w:t xml:space="preserve">, </w:t>
-      </w:r>
-      <w:r>
-        <w:t xml:space="preserve">órdenes de medicamentos </w:t>
-      </w:r>
-      <w:r>
-        <w:t>e historial se pueden imprimir. Deben aparecer los datos del paciente</w:t>
-      </w:r>
-      <w:r>
-        <w:t xml:space="preserve">, e información de la clínica. </w:t>
-      </w:r>
-      <w:r>
-        <w:t xml:space="preserve">Cuando se imprima el odontograma también debe aparecer el resumen en texto </w:t>
+        <w:pStyle w:val="ListParagraph"/>
+        <w:numPr>
+          <w:ilvl w:val="0"/>
+          <w:numId w:val="7"/>
+        </w:numPr>
+        <w:jc w:val="both"/>
+      </w:pPr>
+      <w:r>
+        <w:t xml:space="preserve">Una secretaria o secretario solo puede crear, editar y eliminar en la sección de </w:t>
+      </w:r>
+      <w:r>
+        <w:t>citas, las otras secciones solo las puede leer.</w:t>
+      </w:r>
+    </w:p>
+    <w:p>
+      <w:pPr>
+        <w:pStyle w:val="ListParagraph"/>
+        <w:numPr>
+          <w:ilvl w:val="0"/>
+          <w:numId w:val="7"/>
+        </w:numPr>
+        <w:jc w:val="both"/>
+      </w:pPr>
+      <w:r>
+        <w:t xml:space="preserve">El administrador es el único que puede crear usuarios, y ver </w:t>
       </w:r>
       <w:proofErr w:type="gramStart"/>
       <w:r>
-        <w:t>del mismo</w:t>
+        <w:t>todos las citas</w:t>
       </w:r>
       <w:proofErr w:type="gramEnd"/>
       <w:r>
-        <w:t>.</w:t>
-      </w:r>
-    </w:p>
-    <w:p>
-      <w:pPr>
-        <w:jc w:val="both"/>
-      </w:pPr>
-    </w:p>
-    <w:p>
-      <w:pPr>
-        <w:jc w:val="both"/>
-        <w:rPr>
-          <w:b/>
-          <w:bCs/>
-        </w:rPr>
-      </w:pPr>
-      <w:r>
-        <w:rPr>
-          <w:b/>
-          <w:bCs/>
-        </w:rPr>
-        <w:t>Nota</w:t>
-      </w:r>
-      <w:r>
-        <w:rPr>
-          <w:b/>
-          <w:bCs/>
-        </w:rPr>
-        <w:t>s</w:t>
-      </w:r>
-      <w:r>
-        <w:rPr>
-          <w:b/>
-          <w:bCs/>
-        </w:rPr>
-        <w:t>:</w:t>
+        <w:t>. Asimismo, puede realizar cualquier operación CRUD.</w:t>
       </w:r>
     </w:p>
     <w:p>
@@ -2217,53 +2212,13 @@
         <w:jc w:val="both"/>
       </w:pPr>
       <w:r>
-        <w:t xml:space="preserve">Una secretaria o secretario solo puede crear, editar y eliminar en la sección de </w:t>
-      </w:r>
-      <w:r>
-        <w:t>citas, las otras secciones solo las puede leer.</w:t>
-      </w:r>
-    </w:p>
-    <w:p>
-      <w:pPr>
-        <w:pStyle w:val="ListParagraph"/>
-        <w:numPr>
-          <w:ilvl w:val="0"/>
-          <w:numId w:val="7"/>
-        </w:numPr>
-        <w:jc w:val="both"/>
-      </w:pPr>
-      <w:r>
-        <w:t>El administrador es el único que puede crear usuarios, y ver todos las citas</w:t>
-      </w:r>
-      <w:r>
-        <w:t>. Asimismo, puede realizar cualquier operación CRUD.</w:t>
-      </w:r>
-    </w:p>
-    <w:p>
-      <w:pPr>
-        <w:pStyle w:val="ListParagraph"/>
-        <w:numPr>
-          <w:ilvl w:val="0"/>
-          <w:numId w:val="7"/>
-        </w:numPr>
-        <w:jc w:val="both"/>
-      </w:pPr>
-      <w:r>
         <w:t>Las historias clínicas</w:t>
       </w:r>
       <w:r>
         <w:t>, odontogramas, evoluciones, remisiones y órdenes de medicamentos deben permitir</w:t>
       </w:r>
       <w:r>
-        <w:t xml:space="preserve"> adjuntar archivos </w:t>
-      </w:r>
-      <w:proofErr w:type="spellStart"/>
-      <w:r>
-        <w:t>pdf</w:t>
-      </w:r>
-      <w:proofErr w:type="spellEnd"/>
-      <w:r>
-        <w:t xml:space="preserve"> e </w:t>
+        <w:t xml:space="preserve"> adjuntar archivos pdf e </w:t>
       </w:r>
       <w:r>
         <w:t xml:space="preserve">imágenes. </w:t>
@@ -2282,27 +2237,6 @@
       <w:pPr>
         <w:jc w:val="both"/>
       </w:pPr>
-      <w:r>
-        <w:t>Links</w:t>
-      </w:r>
-    </w:p>
-    <w:p>
-      <w:pPr>
-        <w:pStyle w:val="ListParagraph"/>
-        <w:numPr>
-          <w:ilvl w:val="0"/>
-          <w:numId w:val="10"/>
-        </w:numPr>
-        <w:jc w:val="both"/>
-      </w:pPr>
-      <w:hyperlink r:id="rId11" w:history="1">
-        <w:r>
-          <w:rPr>
-            <w:rStyle w:val="Hyperlink"/>
-          </w:rPr>
-          <w:t>https://youtu.be/FMVy379N5W8?si=zX33K5lkjUfImCjv</w:t>
-        </w:r>
-      </w:hyperlink>
     </w:p>
     <w:p>
       <w:pPr>
@@ -2315,748 +2249,6 @@
       </w:pPr>
       <w:r>
         <w:t>*dudas</w:t>
-      </w:r>
-    </w:p>
-    <w:p>
-      <w:pPr>
-        <w:jc w:val="both"/>
-        <w:rPr>
-          <w:rFonts w:ascii="Helvetica" w:hAnsi="Helvetica" w:cs="Helvetica"/>
-          <w:color w:val="000000"/>
-          <w:sz w:val="18"/>
-          <w:szCs w:val="18"/>
-          <w:shd w:val="clear" w:color="auto" w:fill="FBFBFB"/>
-        </w:rPr>
-      </w:pPr>
-      <w:r>
-        <w:rPr>
-          <w:rFonts w:ascii="Helvetica" w:hAnsi="Helvetica" w:cs="Helvetica"/>
-          <w:color w:val="000000"/>
-          <w:sz w:val="18"/>
-          <w:szCs w:val="18"/>
-          <w:shd w:val="clear" w:color="auto" w:fill="FBFBFB"/>
-        </w:rPr>
-        <w:t xml:space="preserve"> </w:t>
-      </w:r>
-      <w:r>
-        <w:rPr>
-          <w:rFonts w:ascii="Helvetica" w:hAnsi="Helvetica" w:cs="Helvetica"/>
-          <w:color w:val="000000"/>
-          <w:sz w:val="18"/>
-          <w:szCs w:val="18"/>
-          <w:shd w:val="clear" w:color="auto" w:fill="FBFBFB"/>
-        </w:rPr>
-        <w:t>tipo de documento</w:t>
-      </w:r>
-      <w:r>
-        <w:rPr>
-          <w:rFonts w:ascii="Helvetica" w:hAnsi="Helvetica" w:cs="Helvetica"/>
-          <w:color w:val="000000"/>
-          <w:sz w:val="18"/>
-          <w:szCs w:val="18"/>
-          <w:shd w:val="clear" w:color="auto" w:fill="FBFBFB"/>
-        </w:rPr>
-        <w:t xml:space="preserve"> </w:t>
-      </w:r>
-      <w:r>
-        <w:rPr>
-          <w:rFonts w:ascii="Helvetica" w:hAnsi="Helvetica" w:cs="Helvetica"/>
-          <w:color w:val="000000"/>
-          <w:sz w:val="18"/>
-          <w:szCs w:val="18"/>
-          <w:shd w:val="clear" w:color="auto" w:fill="FBFBFB"/>
-        </w:rPr>
-        <w:t>número de documento</w:t>
-      </w:r>
-      <w:r>
-        <w:rPr>
-          <w:rFonts w:ascii="Helvetica" w:hAnsi="Helvetica" w:cs="Helvetica"/>
-          <w:color w:val="000000"/>
-          <w:sz w:val="18"/>
-          <w:szCs w:val="18"/>
-          <w:shd w:val="clear" w:color="auto" w:fill="FBFBFB"/>
-        </w:rPr>
-        <w:t xml:space="preserve"> </w:t>
-      </w:r>
-      <w:r>
-        <w:rPr>
-          <w:rFonts w:ascii="Helvetica" w:hAnsi="Helvetica" w:cs="Helvetica"/>
-          <w:color w:val="000000"/>
-          <w:sz w:val="18"/>
-          <w:szCs w:val="18"/>
-          <w:shd w:val="clear" w:color="auto" w:fill="FBFBFB"/>
-        </w:rPr>
-        <w:t>nombres</w:t>
-      </w:r>
-      <w:r>
-        <w:rPr>
-          <w:rFonts w:ascii="Helvetica" w:hAnsi="Helvetica" w:cs="Helvetica"/>
-          <w:color w:val="000000"/>
-          <w:sz w:val="18"/>
-          <w:szCs w:val="18"/>
-          <w:shd w:val="clear" w:color="auto" w:fill="FBFBFB"/>
-        </w:rPr>
-        <w:t xml:space="preserve"> </w:t>
-      </w:r>
-      <w:r>
-        <w:rPr>
-          <w:rFonts w:ascii="Helvetica" w:hAnsi="Helvetica" w:cs="Helvetica"/>
-          <w:color w:val="000000"/>
-          <w:sz w:val="18"/>
-          <w:szCs w:val="18"/>
-          <w:shd w:val="clear" w:color="auto" w:fill="FBFBFB"/>
-        </w:rPr>
-        <w:t>apellidos</w:t>
-      </w:r>
-      <w:r>
-        <w:rPr>
-          <w:rFonts w:ascii="Helvetica" w:hAnsi="Helvetica" w:cs="Helvetica"/>
-          <w:color w:val="000000"/>
-          <w:sz w:val="18"/>
-          <w:szCs w:val="18"/>
-          <w:shd w:val="clear" w:color="auto" w:fill="FBFBFB"/>
-        </w:rPr>
-        <w:t xml:space="preserve"> </w:t>
-      </w:r>
-      <w:r>
-        <w:rPr>
-          <w:rFonts w:ascii="Helvetica" w:hAnsi="Helvetica" w:cs="Helvetica"/>
-          <w:color w:val="000000"/>
-          <w:sz w:val="18"/>
-          <w:szCs w:val="18"/>
-          <w:shd w:val="clear" w:color="auto" w:fill="FBFBFB"/>
-        </w:rPr>
-        <w:t>fecha de nacimiento</w:t>
-      </w:r>
-      <w:r>
-        <w:rPr>
-          <w:rFonts w:ascii="Helvetica" w:hAnsi="Helvetica" w:cs="Helvetica"/>
-          <w:color w:val="000000"/>
-          <w:sz w:val="18"/>
-          <w:szCs w:val="18"/>
-          <w:shd w:val="clear" w:color="auto" w:fill="FBFBFB"/>
-        </w:rPr>
-        <w:t xml:space="preserve"> </w:t>
-      </w:r>
-      <w:r>
-        <w:rPr>
-          <w:rFonts w:ascii="Helvetica" w:hAnsi="Helvetica" w:cs="Helvetica"/>
-          <w:color w:val="000000"/>
-          <w:sz w:val="18"/>
-          <w:szCs w:val="18"/>
-          <w:shd w:val="clear" w:color="auto" w:fill="FBFBFB"/>
-        </w:rPr>
-        <w:t>edad (generado automáticamente)</w:t>
-      </w:r>
-      <w:r>
-        <w:rPr>
-          <w:rFonts w:ascii="Helvetica" w:hAnsi="Helvetica" w:cs="Helvetica"/>
-          <w:color w:val="000000"/>
-          <w:sz w:val="18"/>
-          <w:szCs w:val="18"/>
-          <w:shd w:val="clear" w:color="auto" w:fill="FBFBFB"/>
-        </w:rPr>
-        <w:t xml:space="preserve"> </w:t>
-      </w:r>
-      <w:r>
-        <w:rPr>
-          <w:rFonts w:ascii="Helvetica" w:hAnsi="Helvetica" w:cs="Helvetica"/>
-          <w:color w:val="000000"/>
-          <w:sz w:val="18"/>
-          <w:szCs w:val="18"/>
-          <w:shd w:val="clear" w:color="auto" w:fill="FBFBFB"/>
-        </w:rPr>
-        <w:t>sexo (femenino o masculino)</w:t>
-      </w:r>
-      <w:r>
-        <w:rPr>
-          <w:rFonts w:ascii="Helvetica" w:hAnsi="Helvetica" w:cs="Helvetica"/>
-          <w:color w:val="000000"/>
-          <w:sz w:val="18"/>
-          <w:szCs w:val="18"/>
-          <w:shd w:val="clear" w:color="auto" w:fill="FBFBFB"/>
-        </w:rPr>
-        <w:t xml:space="preserve"> </w:t>
-      </w:r>
-      <w:r>
-        <w:rPr>
-          <w:rFonts w:ascii="Helvetica" w:hAnsi="Helvetica" w:cs="Helvetica"/>
-          <w:color w:val="000000"/>
-          <w:sz w:val="18"/>
-          <w:szCs w:val="18"/>
-          <w:shd w:val="clear" w:color="auto" w:fill="FBFBFB"/>
-        </w:rPr>
-        <w:t>ocupación</w:t>
-      </w:r>
-      <w:r>
-        <w:rPr>
-          <w:rFonts w:ascii="Helvetica" w:hAnsi="Helvetica" w:cs="Helvetica"/>
-          <w:color w:val="000000"/>
-          <w:sz w:val="18"/>
-          <w:szCs w:val="18"/>
-          <w:shd w:val="clear" w:color="auto" w:fill="FBFBFB"/>
-        </w:rPr>
-        <w:t xml:space="preserve"> </w:t>
-      </w:r>
-      <w:r>
-        <w:rPr>
-          <w:rFonts w:ascii="Helvetica" w:hAnsi="Helvetica" w:cs="Helvetica"/>
-          <w:color w:val="000000"/>
-          <w:sz w:val="18"/>
-          <w:szCs w:val="18"/>
-          <w:shd w:val="clear" w:color="auto" w:fill="FBFBFB"/>
-        </w:rPr>
-        <w:t>estado civil (soltero(a), unión libre, casado(a), separado(a), divorciado(a), viudo(a))</w:t>
-      </w:r>
-      <w:r>
-        <w:rPr>
-          <w:rFonts w:ascii="Helvetica" w:hAnsi="Helvetica" w:cs="Helvetica"/>
-          <w:color w:val="000000"/>
-          <w:sz w:val="18"/>
-          <w:szCs w:val="18"/>
-          <w:shd w:val="clear" w:color="auto" w:fill="FBFBFB"/>
-        </w:rPr>
-        <w:t xml:space="preserve"> </w:t>
-      </w:r>
-      <w:r>
-        <w:rPr>
-          <w:rFonts w:ascii="Helvetica" w:hAnsi="Helvetica" w:cs="Helvetica"/>
-          <w:color w:val="000000"/>
-          <w:sz w:val="18"/>
-          <w:szCs w:val="18"/>
-          <w:shd w:val="clear" w:color="auto" w:fill="FBFBFB"/>
-        </w:rPr>
-        <w:t>nacionalidad (lista de posibles nacionalidades)</w:t>
-      </w:r>
-      <w:r>
-        <w:rPr>
-          <w:rFonts w:ascii="Helvetica" w:hAnsi="Helvetica" w:cs="Helvetica"/>
-          <w:color w:val="000000"/>
-          <w:sz w:val="18"/>
-          <w:szCs w:val="18"/>
-          <w:shd w:val="clear" w:color="auto" w:fill="FBFBFB"/>
-        </w:rPr>
-        <w:t xml:space="preserve"> </w:t>
-      </w:r>
-      <w:r>
-        <w:rPr>
-          <w:rFonts w:ascii="Helvetica" w:hAnsi="Helvetica" w:cs="Helvetica"/>
-          <w:color w:val="000000"/>
-          <w:sz w:val="18"/>
-          <w:szCs w:val="18"/>
-          <w:shd w:val="clear" w:color="auto" w:fill="FBFBFB"/>
-        </w:rPr>
-        <w:t>lugar de residencia</w:t>
-      </w:r>
-      <w:r>
-        <w:rPr>
-          <w:rFonts w:ascii="Helvetica" w:hAnsi="Helvetica" w:cs="Helvetica"/>
-          <w:color w:val="000000"/>
-          <w:sz w:val="18"/>
-          <w:szCs w:val="18"/>
-          <w:shd w:val="clear" w:color="auto" w:fill="FBFBFB"/>
-        </w:rPr>
-        <w:t xml:space="preserve"> </w:t>
-      </w:r>
-      <w:r>
-        <w:rPr>
-          <w:rFonts w:ascii="Helvetica" w:hAnsi="Helvetica" w:cs="Helvetica"/>
-          <w:color w:val="000000"/>
-          <w:sz w:val="18"/>
-          <w:szCs w:val="18"/>
-          <w:shd w:val="clear" w:color="auto" w:fill="FBFBFB"/>
-        </w:rPr>
-        <w:t>grado de educación</w:t>
-      </w:r>
-      <w:r>
-        <w:rPr>
-          <w:rFonts w:ascii="Helvetica" w:hAnsi="Helvetica" w:cs="Helvetica"/>
-          <w:color w:val="000000"/>
-          <w:sz w:val="18"/>
-          <w:szCs w:val="18"/>
-          <w:shd w:val="clear" w:color="auto" w:fill="FBFBFB"/>
-        </w:rPr>
-        <w:t xml:space="preserve">  </w:t>
-      </w:r>
-    </w:p>
-    <w:p>
-      <w:pPr>
-        <w:jc w:val="both"/>
-        <w:rPr>
-          <w:rFonts w:ascii="Helvetica" w:hAnsi="Helvetica" w:cs="Helvetica"/>
-          <w:color w:val="000000"/>
-          <w:sz w:val="18"/>
-          <w:szCs w:val="18"/>
-          <w:shd w:val="clear" w:color="auto" w:fill="FBFBFB"/>
-        </w:rPr>
-      </w:pPr>
-      <w:proofErr w:type="spellStart"/>
-      <w:r>
-        <w:rPr>
-          <w:rFonts w:ascii="Helvetica" w:hAnsi="Helvetica" w:cs="Helvetica"/>
-          <w:color w:val="000000"/>
-          <w:sz w:val="18"/>
-          <w:szCs w:val="18"/>
-          <w:shd w:val="clear" w:color="auto" w:fill="FBFBFB"/>
-        </w:rPr>
-        <w:t>tipoDocumento</w:t>
-      </w:r>
-      <w:proofErr w:type="spellEnd"/>
-    </w:p>
-    <w:p>
-      <w:pPr>
-        <w:jc w:val="both"/>
-        <w:rPr>
-          <w:rFonts w:ascii="Helvetica" w:hAnsi="Helvetica" w:cs="Helvetica"/>
-          <w:color w:val="000000"/>
-          <w:sz w:val="18"/>
-          <w:szCs w:val="18"/>
-          <w:shd w:val="clear" w:color="auto" w:fill="FBFBFB"/>
-        </w:rPr>
-      </w:pPr>
-      <w:r>
-        <w:rPr>
-          <w:rFonts w:ascii="Helvetica" w:hAnsi="Helvetica" w:cs="Helvetica"/>
-          <w:color w:val="000000"/>
-          <w:sz w:val="18"/>
-          <w:szCs w:val="18"/>
-          <w:shd w:val="clear" w:color="auto" w:fill="FBFBFB"/>
-        </w:rPr>
-        <w:t>motivo de consulta</w:t>
-      </w:r>
-      <w:r>
-        <w:rPr>
-          <w:rFonts w:ascii="Helvetica" w:hAnsi="Helvetica" w:cs="Helvetica"/>
-          <w:color w:val="000000"/>
-          <w:sz w:val="18"/>
-          <w:szCs w:val="18"/>
-          <w:shd w:val="clear" w:color="auto" w:fill="FBFBFB"/>
-        </w:rPr>
-        <w:t xml:space="preserve"> </w:t>
-      </w:r>
-      <w:r>
-        <w:rPr>
-          <w:rFonts w:ascii="Helvetica" w:hAnsi="Helvetica" w:cs="Helvetica"/>
-          <w:color w:val="000000"/>
-          <w:sz w:val="18"/>
-          <w:szCs w:val="18"/>
-          <w:shd w:val="clear" w:color="auto" w:fill="FBFBFB"/>
-        </w:rPr>
-        <w:t>alcohol (sí, no, algunas veces)</w:t>
-      </w:r>
-      <w:r>
-        <w:rPr>
-          <w:rFonts w:ascii="Helvetica" w:hAnsi="Helvetica" w:cs="Helvetica"/>
-          <w:color w:val="000000"/>
-          <w:sz w:val="18"/>
-          <w:szCs w:val="18"/>
-          <w:shd w:val="clear" w:color="auto" w:fill="FBFBFB"/>
-        </w:rPr>
-        <w:t xml:space="preserve"> </w:t>
-      </w:r>
-      <w:r>
-        <w:rPr>
-          <w:rFonts w:ascii="Helvetica" w:hAnsi="Helvetica" w:cs="Helvetica"/>
-          <w:color w:val="000000"/>
-          <w:sz w:val="18"/>
-          <w:szCs w:val="18"/>
-          <w:shd w:val="clear" w:color="auto" w:fill="FBFBFB"/>
-        </w:rPr>
-        <w:t>tabaco (sí, no, algunas veces)</w:t>
-      </w:r>
-      <w:r>
-        <w:rPr>
-          <w:rFonts w:ascii="Helvetica" w:hAnsi="Helvetica" w:cs="Helvetica"/>
-          <w:color w:val="000000"/>
-          <w:sz w:val="18"/>
-          <w:szCs w:val="18"/>
-          <w:shd w:val="clear" w:color="auto" w:fill="FBFBFB"/>
-        </w:rPr>
-        <w:t xml:space="preserve"> </w:t>
-      </w:r>
-      <w:r>
-        <w:rPr>
-          <w:rFonts w:ascii="Helvetica" w:hAnsi="Helvetica" w:cs="Helvetica"/>
-          <w:color w:val="000000"/>
-          <w:sz w:val="18"/>
-          <w:szCs w:val="18"/>
-          <w:shd w:val="clear" w:color="auto" w:fill="FBFBFB"/>
-        </w:rPr>
-        <w:t>drogas (sí, no, algunas veces)</w:t>
-      </w:r>
-      <w:r>
-        <w:rPr>
-          <w:rFonts w:ascii="Helvetica" w:hAnsi="Helvetica" w:cs="Helvetica"/>
-          <w:color w:val="000000"/>
-          <w:sz w:val="18"/>
-          <w:szCs w:val="18"/>
-          <w:shd w:val="clear" w:color="auto" w:fill="FBFBFB"/>
-        </w:rPr>
-        <w:t xml:space="preserve"> </w:t>
-      </w:r>
-      <w:r>
-        <w:rPr>
-          <w:rFonts w:ascii="Helvetica" w:hAnsi="Helvetica" w:cs="Helvetica"/>
-          <w:color w:val="000000"/>
-          <w:sz w:val="18"/>
-          <w:szCs w:val="18"/>
-          <w:shd w:val="clear" w:color="auto" w:fill="FBFBFB"/>
-        </w:rPr>
-        <w:t>infusiones (sí, no, algunas veces)</w:t>
-      </w:r>
-      <w:r>
-        <w:rPr>
-          <w:rFonts w:ascii="Helvetica" w:hAnsi="Helvetica" w:cs="Helvetica"/>
-          <w:color w:val="000000"/>
-          <w:sz w:val="18"/>
-          <w:szCs w:val="18"/>
-          <w:shd w:val="clear" w:color="auto" w:fill="FBFBFB"/>
-        </w:rPr>
-        <w:t xml:space="preserve"> </w:t>
-      </w:r>
-      <w:r>
-        <w:rPr>
-          <w:rFonts w:ascii="Helvetica" w:hAnsi="Helvetica" w:cs="Helvetica"/>
-          <w:color w:val="000000"/>
-          <w:sz w:val="18"/>
-          <w:szCs w:val="18"/>
-          <w:shd w:val="clear" w:color="auto" w:fill="FBFBFB"/>
-        </w:rPr>
-        <w:t>alimentación (texto)</w:t>
-      </w:r>
-      <w:r>
-        <w:rPr>
-          <w:rFonts w:ascii="Helvetica" w:hAnsi="Helvetica" w:cs="Helvetica"/>
-          <w:color w:val="000000"/>
-          <w:sz w:val="18"/>
-          <w:szCs w:val="18"/>
-          <w:shd w:val="clear" w:color="auto" w:fill="FBFBFB"/>
-        </w:rPr>
-        <w:t xml:space="preserve"> </w:t>
-      </w:r>
-      <w:r>
-        <w:rPr>
-          <w:rFonts w:ascii="Helvetica" w:hAnsi="Helvetica" w:cs="Helvetica"/>
-          <w:color w:val="000000"/>
-          <w:sz w:val="18"/>
-          <w:szCs w:val="18"/>
-          <w:shd w:val="clear" w:color="auto" w:fill="FBFBFB"/>
-        </w:rPr>
-        <w:t>para la sección de enfermedades:</w:t>
-      </w:r>
-      <w:r>
-        <w:rPr>
-          <w:rFonts w:ascii="Helvetica" w:hAnsi="Helvetica" w:cs="Helvetica"/>
-          <w:color w:val="000000"/>
-          <w:sz w:val="18"/>
-          <w:szCs w:val="18"/>
-          <w:shd w:val="clear" w:color="auto" w:fill="FBFBFB"/>
-        </w:rPr>
-        <w:t xml:space="preserve"> </w:t>
-      </w:r>
-      <w:r>
-        <w:rPr>
-          <w:rFonts w:ascii="Helvetica" w:hAnsi="Helvetica" w:cs="Helvetica"/>
-          <w:color w:val="000000"/>
-          <w:sz w:val="18"/>
-          <w:szCs w:val="18"/>
-          <w:shd w:val="clear" w:color="auto" w:fill="FBFBFB"/>
-        </w:rPr>
-        <w:t>respiratorio (sí, no)</w:t>
-      </w:r>
-      <w:r>
-        <w:rPr>
-          <w:rFonts w:ascii="Helvetica" w:hAnsi="Helvetica" w:cs="Helvetica"/>
-          <w:color w:val="000000"/>
-          <w:sz w:val="18"/>
-          <w:szCs w:val="18"/>
-          <w:shd w:val="clear" w:color="auto" w:fill="FBFBFB"/>
-        </w:rPr>
-        <w:t xml:space="preserve"> </w:t>
-      </w:r>
-      <w:r>
-        <w:rPr>
-          <w:rFonts w:ascii="Helvetica" w:hAnsi="Helvetica" w:cs="Helvetica"/>
-          <w:color w:val="000000"/>
-          <w:sz w:val="18"/>
-          <w:szCs w:val="18"/>
-          <w:shd w:val="clear" w:color="auto" w:fill="FBFBFB"/>
-        </w:rPr>
-        <w:t>gastrointestinales (sí, no)</w:t>
-      </w:r>
-      <w:r>
-        <w:rPr>
-          <w:rFonts w:ascii="Helvetica" w:hAnsi="Helvetica" w:cs="Helvetica"/>
-          <w:color w:val="000000"/>
-          <w:sz w:val="18"/>
-          <w:szCs w:val="18"/>
-          <w:shd w:val="clear" w:color="auto" w:fill="FBFBFB"/>
-        </w:rPr>
-        <w:t xml:space="preserve"> </w:t>
-      </w:r>
-      <w:r>
-        <w:rPr>
-          <w:rFonts w:ascii="Helvetica" w:hAnsi="Helvetica" w:cs="Helvetica"/>
-          <w:color w:val="000000"/>
-          <w:sz w:val="18"/>
-          <w:szCs w:val="18"/>
-          <w:shd w:val="clear" w:color="auto" w:fill="FBFBFB"/>
-        </w:rPr>
-        <w:t>neurológicos (sí, no)</w:t>
-      </w:r>
-      <w:r>
-        <w:rPr>
-          <w:rFonts w:ascii="Helvetica" w:hAnsi="Helvetica" w:cs="Helvetica"/>
-          <w:color w:val="000000"/>
-          <w:sz w:val="18"/>
-          <w:szCs w:val="18"/>
-          <w:shd w:val="clear" w:color="auto" w:fill="FBFBFB"/>
-        </w:rPr>
-        <w:t xml:space="preserve"> </w:t>
-      </w:r>
-      <w:r>
-        <w:rPr>
-          <w:rFonts w:ascii="Helvetica" w:hAnsi="Helvetica" w:cs="Helvetica"/>
-          <w:color w:val="000000"/>
-          <w:sz w:val="18"/>
-          <w:szCs w:val="18"/>
-          <w:shd w:val="clear" w:color="auto" w:fill="FBFBFB"/>
-        </w:rPr>
-        <w:t>hematológicos (sí, no)</w:t>
-      </w:r>
-      <w:r>
-        <w:rPr>
-          <w:rFonts w:ascii="Helvetica" w:hAnsi="Helvetica" w:cs="Helvetica"/>
-          <w:color w:val="000000"/>
-          <w:sz w:val="18"/>
-          <w:szCs w:val="18"/>
-          <w:shd w:val="clear" w:color="auto" w:fill="FBFBFB"/>
-        </w:rPr>
-        <w:t xml:space="preserve"> </w:t>
-      </w:r>
-      <w:r>
-        <w:rPr>
-          <w:rFonts w:ascii="Helvetica" w:hAnsi="Helvetica" w:cs="Helvetica"/>
-          <w:color w:val="000000"/>
-          <w:sz w:val="18"/>
-          <w:szCs w:val="18"/>
-          <w:shd w:val="clear" w:color="auto" w:fill="FBFBFB"/>
-        </w:rPr>
-        <w:t>ginecológicos (sí, no)</w:t>
-      </w:r>
-      <w:r>
-        <w:rPr>
-          <w:rFonts w:ascii="Helvetica" w:hAnsi="Helvetica" w:cs="Helvetica"/>
-          <w:color w:val="000000"/>
-          <w:sz w:val="18"/>
-          <w:szCs w:val="18"/>
-          <w:shd w:val="clear" w:color="auto" w:fill="FBFBFB"/>
-        </w:rPr>
-        <w:t xml:space="preserve"> </w:t>
-      </w:r>
-      <w:proofErr w:type="spellStart"/>
-      <w:r>
-        <w:rPr>
-          <w:rFonts w:ascii="Helvetica" w:hAnsi="Helvetica" w:cs="Helvetica"/>
-          <w:color w:val="000000"/>
-          <w:sz w:val="18"/>
-          <w:szCs w:val="18"/>
-          <w:shd w:val="clear" w:color="auto" w:fill="FBFBFB"/>
-        </w:rPr>
-        <w:t>infectológicos</w:t>
-      </w:r>
-      <w:proofErr w:type="spellEnd"/>
-      <w:r>
-        <w:rPr>
-          <w:rFonts w:ascii="Helvetica" w:hAnsi="Helvetica" w:cs="Helvetica"/>
-          <w:color w:val="000000"/>
-          <w:sz w:val="18"/>
-          <w:szCs w:val="18"/>
-          <w:shd w:val="clear" w:color="auto" w:fill="FBFBFB"/>
-        </w:rPr>
-        <w:t xml:space="preserve"> (sí, no)</w:t>
-      </w:r>
-      <w:r>
-        <w:rPr>
-          <w:rFonts w:ascii="Helvetica" w:hAnsi="Helvetica" w:cs="Helvetica"/>
-          <w:color w:val="000000"/>
-          <w:sz w:val="18"/>
-          <w:szCs w:val="18"/>
-          <w:shd w:val="clear" w:color="auto" w:fill="FBFBFB"/>
-        </w:rPr>
-        <w:t xml:space="preserve"> </w:t>
-      </w:r>
-      <w:r>
-        <w:rPr>
-          <w:rFonts w:ascii="Helvetica" w:hAnsi="Helvetica" w:cs="Helvetica"/>
-          <w:color w:val="000000"/>
-          <w:sz w:val="18"/>
-          <w:szCs w:val="18"/>
-          <w:shd w:val="clear" w:color="auto" w:fill="FBFBFB"/>
-        </w:rPr>
-        <w:t>endocrinológicos (sí, no)</w:t>
-      </w:r>
-      <w:r>
-        <w:rPr>
-          <w:rFonts w:ascii="Helvetica" w:hAnsi="Helvetica" w:cs="Helvetica"/>
-          <w:color w:val="000000"/>
-          <w:sz w:val="18"/>
-          <w:szCs w:val="18"/>
-          <w:shd w:val="clear" w:color="auto" w:fill="FBFBFB"/>
-        </w:rPr>
-        <w:t xml:space="preserve"> </w:t>
-      </w:r>
-      <w:r>
-        <w:rPr>
-          <w:rFonts w:ascii="Helvetica" w:hAnsi="Helvetica" w:cs="Helvetica"/>
-          <w:color w:val="000000"/>
-          <w:sz w:val="18"/>
-          <w:szCs w:val="18"/>
-          <w:shd w:val="clear" w:color="auto" w:fill="FBFBFB"/>
-        </w:rPr>
-        <w:t>quirúrgicos (sí, no)</w:t>
-      </w:r>
-      <w:r>
-        <w:rPr>
-          <w:rFonts w:ascii="Helvetica" w:hAnsi="Helvetica" w:cs="Helvetica"/>
-          <w:color w:val="000000"/>
-          <w:sz w:val="18"/>
-          <w:szCs w:val="18"/>
-          <w:shd w:val="clear" w:color="auto" w:fill="FBFBFB"/>
-        </w:rPr>
-        <w:t xml:space="preserve"> </w:t>
-      </w:r>
-      <w:r>
-        <w:rPr>
-          <w:rFonts w:ascii="Helvetica" w:hAnsi="Helvetica" w:cs="Helvetica"/>
-          <w:color w:val="000000"/>
-          <w:sz w:val="18"/>
-          <w:szCs w:val="18"/>
-          <w:shd w:val="clear" w:color="auto" w:fill="FBFBFB"/>
-        </w:rPr>
-        <w:t>traumatológicos (sí, no)</w:t>
-      </w:r>
-      <w:r>
-        <w:rPr>
-          <w:rFonts w:ascii="Helvetica" w:hAnsi="Helvetica" w:cs="Helvetica"/>
-          <w:color w:val="000000"/>
-          <w:sz w:val="18"/>
-          <w:szCs w:val="18"/>
-          <w:shd w:val="clear" w:color="auto" w:fill="FBFBFB"/>
-        </w:rPr>
-        <w:t xml:space="preserve"> </w:t>
-      </w:r>
-      <w:r>
-        <w:rPr>
-          <w:rFonts w:ascii="Helvetica" w:hAnsi="Helvetica" w:cs="Helvetica"/>
-          <w:color w:val="000000"/>
-          <w:sz w:val="18"/>
-          <w:szCs w:val="18"/>
-          <w:shd w:val="clear" w:color="auto" w:fill="FBFBFB"/>
-        </w:rPr>
-        <w:t>alérgicos (sí, no)</w:t>
-      </w:r>
-      <w:r>
-        <w:rPr>
-          <w:rFonts w:ascii="Helvetica" w:hAnsi="Helvetica" w:cs="Helvetica"/>
-          <w:color w:val="000000"/>
-          <w:sz w:val="18"/>
-          <w:szCs w:val="18"/>
-          <w:shd w:val="clear" w:color="auto" w:fill="FBFBFB"/>
-        </w:rPr>
-        <w:t xml:space="preserve"> </w:t>
-      </w:r>
-      <w:r>
-        <w:rPr>
-          <w:rFonts w:ascii="Helvetica" w:hAnsi="Helvetica" w:cs="Helvetica"/>
-          <w:color w:val="000000"/>
-          <w:sz w:val="18"/>
-          <w:szCs w:val="18"/>
-          <w:shd w:val="clear" w:color="auto" w:fill="FBFBFB"/>
-        </w:rPr>
-        <w:t>antecedentes heredofamiliares</w:t>
-      </w:r>
-      <w:r>
-        <w:rPr>
-          <w:rFonts w:ascii="Helvetica" w:hAnsi="Helvetica" w:cs="Helvetica"/>
-          <w:color w:val="000000"/>
-          <w:sz w:val="18"/>
-          <w:szCs w:val="18"/>
-          <w:shd w:val="clear" w:color="auto" w:fill="FBFBFB"/>
-        </w:rPr>
-        <w:t xml:space="preserve"> </w:t>
-      </w:r>
-      <w:r>
-        <w:rPr>
-          <w:rFonts w:ascii="Helvetica" w:hAnsi="Helvetica" w:cs="Helvetica"/>
-          <w:color w:val="000000"/>
-          <w:sz w:val="18"/>
-          <w:szCs w:val="18"/>
-          <w:shd w:val="clear" w:color="auto" w:fill="FBFBFB"/>
-        </w:rPr>
-        <w:t xml:space="preserve">peso </w:t>
-      </w:r>
-      <w:r>
-        <w:rPr>
-          <w:rFonts w:ascii="Helvetica" w:hAnsi="Helvetica" w:cs="Helvetica"/>
-          <w:color w:val="000000"/>
-          <w:sz w:val="18"/>
-          <w:szCs w:val="18"/>
-          <w:shd w:val="clear" w:color="auto" w:fill="FBFBFB"/>
-        </w:rPr>
-        <w:t xml:space="preserve"> </w:t>
-      </w:r>
-      <w:r>
-        <w:rPr>
-          <w:rFonts w:ascii="Helvetica" w:hAnsi="Helvetica" w:cs="Helvetica"/>
-          <w:color w:val="000000"/>
-          <w:sz w:val="18"/>
-          <w:szCs w:val="18"/>
-          <w:shd w:val="clear" w:color="auto" w:fill="FBFBFB"/>
-        </w:rPr>
-        <w:t>altura</w:t>
-      </w:r>
-      <w:r>
-        <w:rPr>
-          <w:rFonts w:ascii="Helvetica" w:hAnsi="Helvetica" w:cs="Helvetica"/>
-          <w:color w:val="000000"/>
-          <w:sz w:val="18"/>
-          <w:szCs w:val="18"/>
-          <w:shd w:val="clear" w:color="auto" w:fill="FBFBFB"/>
-        </w:rPr>
-        <w:t xml:space="preserve"> </w:t>
-      </w:r>
-      <w:proofErr w:type="spellStart"/>
-      <w:r>
-        <w:rPr>
-          <w:rFonts w:ascii="Helvetica" w:hAnsi="Helvetica" w:cs="Helvetica"/>
-          <w:color w:val="000000"/>
-          <w:sz w:val="18"/>
-          <w:szCs w:val="18"/>
-          <w:shd w:val="clear" w:color="auto" w:fill="FBFBFB"/>
-        </w:rPr>
-        <w:t>imc</w:t>
-      </w:r>
-      <w:proofErr w:type="spellEnd"/>
-      <w:r>
-        <w:rPr>
-          <w:rFonts w:ascii="Helvetica" w:hAnsi="Helvetica" w:cs="Helvetica"/>
-          <w:color w:val="000000"/>
-          <w:sz w:val="18"/>
-          <w:szCs w:val="18"/>
-          <w:shd w:val="clear" w:color="auto" w:fill="FBFBFB"/>
-        </w:rPr>
-        <w:t xml:space="preserve"> (cálculo automático)</w:t>
-      </w:r>
-      <w:r>
-        <w:rPr>
-          <w:rFonts w:ascii="Helvetica" w:hAnsi="Helvetica" w:cs="Helvetica"/>
-          <w:color w:val="000000"/>
-          <w:sz w:val="18"/>
-          <w:szCs w:val="18"/>
-          <w:shd w:val="clear" w:color="auto" w:fill="FBFBFB"/>
-        </w:rPr>
-        <w:t xml:space="preserve">   </w:t>
       </w:r>
     </w:p>
     <w:sectPr>
@@ -3185,118 +2377,6 @@
     </w:lvl>
   </w:abstractNum>
   <w:abstractNum w:abstractNumId="1" w15:restartNumberingAfterBreak="0">
-    <w:nsid w:val="099F4237"/>
-    <w:multiLevelType w:val="hybridMultilevel"/>
-    <w:tmpl w:val="77742BF4"/>
-    <w:lvl w:ilvl="0" w:tplc="3A5C4DF8">
-      <w:numFmt w:val="bullet"/>
-      <w:lvlText w:val="-"/>
-      <w:lvlJc w:val="left"/>
-      <w:pPr>
-        <w:ind w:left="1080" w:hanging="360"/>
-      </w:pPr>
-      <w:rPr>
-        <w:rFonts w:ascii="Aptos" w:eastAsiaTheme="minorHAnsi" w:hAnsi="Aptos" w:cstheme="minorBidi" w:hint="default"/>
-      </w:rPr>
-    </w:lvl>
-    <w:lvl w:ilvl="1" w:tplc="240A0003">
-      <w:start w:val="1"/>
-      <w:numFmt w:val="bullet"/>
-      <w:lvlText w:val="o"/>
-      <w:lvlJc w:val="left"/>
-      <w:pPr>
-        <w:ind w:left="1800" w:hanging="360"/>
-      </w:pPr>
-      <w:rPr>
-        <w:rFonts w:ascii="Courier New" w:hAnsi="Courier New" w:cs="Courier New" w:hint="default"/>
-      </w:rPr>
-    </w:lvl>
-    <w:lvl w:ilvl="2" w:tplc="240A0005">
-      <w:start w:val="1"/>
-      <w:numFmt w:val="bullet"/>
-      <w:lvlText w:val=""/>
-      <w:lvlJc w:val="left"/>
-      <w:pPr>
-        <w:ind w:left="2520" w:hanging="360"/>
-      </w:pPr>
-      <w:rPr>
-        <w:rFonts w:ascii="Wingdings" w:hAnsi="Wingdings" w:hint="default"/>
-      </w:rPr>
-    </w:lvl>
-    <w:lvl w:ilvl="3" w:tplc="240A0001">
-      <w:start w:val="1"/>
-      <w:numFmt w:val="bullet"/>
-      <w:lvlText w:val=""/>
-      <w:lvlJc w:val="left"/>
-      <w:pPr>
-        <w:ind w:left="3240" w:hanging="360"/>
-      </w:pPr>
-      <w:rPr>
-        <w:rFonts w:ascii="Symbol" w:hAnsi="Symbol" w:hint="default"/>
-      </w:rPr>
-    </w:lvl>
-    <w:lvl w:ilvl="4" w:tplc="240A0003" w:tentative="1">
-      <w:start w:val="1"/>
-      <w:numFmt w:val="bullet"/>
-      <w:lvlText w:val="o"/>
-      <w:lvlJc w:val="left"/>
-      <w:pPr>
-        <w:ind w:left="3960" w:hanging="360"/>
-      </w:pPr>
-      <w:rPr>
-        <w:rFonts w:ascii="Courier New" w:hAnsi="Courier New" w:cs="Courier New" w:hint="default"/>
-      </w:rPr>
-    </w:lvl>
-    <w:lvl w:ilvl="5" w:tplc="240A0005" w:tentative="1">
-      <w:start w:val="1"/>
-      <w:numFmt w:val="bullet"/>
-      <w:lvlText w:val=""/>
-      <w:lvlJc w:val="left"/>
-      <w:pPr>
-        <w:ind w:left="4680" w:hanging="360"/>
-      </w:pPr>
-      <w:rPr>
-        <w:rFonts w:ascii="Wingdings" w:hAnsi="Wingdings" w:hint="default"/>
-      </w:rPr>
-    </w:lvl>
-    <w:lvl w:ilvl="6" w:tplc="240A0001" w:tentative="1">
-      <w:start w:val="1"/>
-      <w:numFmt w:val="bullet"/>
-      <w:lvlText w:val=""/>
-      <w:lvlJc w:val="left"/>
-      <w:pPr>
-        <w:ind w:left="5400" w:hanging="360"/>
-      </w:pPr>
-      <w:rPr>
-        <w:rFonts w:ascii="Symbol" w:hAnsi="Symbol" w:hint="default"/>
-      </w:rPr>
-    </w:lvl>
-    <w:lvl w:ilvl="7" w:tplc="240A0003" w:tentative="1">
-      <w:start w:val="1"/>
-      <w:numFmt w:val="bullet"/>
-      <w:lvlText w:val="o"/>
-      <w:lvlJc w:val="left"/>
-      <w:pPr>
-        <w:ind w:left="6120" w:hanging="360"/>
-      </w:pPr>
-      <w:rPr>
-        <w:rFonts w:ascii="Courier New" w:hAnsi="Courier New" w:cs="Courier New" w:hint="default"/>
-      </w:rPr>
-    </w:lvl>
-    <w:lvl w:ilvl="8" w:tplc="240A0005" w:tentative="1">
-      <w:start w:val="1"/>
-      <w:numFmt w:val="bullet"/>
-      <w:lvlText w:val=""/>
-      <w:lvlJc w:val="left"/>
-      <w:pPr>
-        <w:ind w:left="6840" w:hanging="360"/>
-      </w:pPr>
-      <w:rPr>
-        <w:rFonts w:ascii="Wingdings" w:hAnsi="Wingdings" w:hint="default"/>
-      </w:rPr>
-    </w:lvl>
-  </w:abstractNum>
-  <w:abstractNum w:abstractNumId="2" w15:restartNumberingAfterBreak="0">
     <w:nsid w:val="0B2D6710"/>
     <w:multiLevelType w:val="hybridMultilevel"/>
     <w:tmpl w:val="595CB908"/>
@@ -3409,7 +2489,7 @@
       </w:rPr>
     </w:lvl>
   </w:abstractNum>
-  <w:abstractNum w:abstractNumId="3" w15:restartNumberingAfterBreak="0">
+  <w:abstractNum w:abstractNumId="2" w15:restartNumberingAfterBreak="0">
     <w:nsid w:val="18135963"/>
     <w:multiLevelType w:val="hybridMultilevel"/>
     <w:tmpl w:val="D210617E"/>
@@ -3522,7 +2602,7 @@
       </w:rPr>
     </w:lvl>
   </w:abstractNum>
-  <w:abstractNum w:abstractNumId="4" w15:restartNumberingAfterBreak="0">
+  <w:abstractNum w:abstractNumId="3" w15:restartNumberingAfterBreak="0">
     <w:nsid w:val="33F31FF4"/>
     <w:multiLevelType w:val="hybridMultilevel"/>
     <w:tmpl w:val="3042A4C6"/>
@@ -3635,120 +2715,7 @@
       </w:rPr>
     </w:lvl>
   </w:abstractNum>
-  <w:abstractNum w:abstractNumId="5" w15:restartNumberingAfterBreak="0">
-    <w:nsid w:val="439E463D"/>
-    <w:multiLevelType w:val="hybridMultilevel"/>
-    <w:tmpl w:val="3BF0E40E"/>
-    <w:lvl w:ilvl="0" w:tplc="240A0001">
-      <w:start w:val="1"/>
-      <w:numFmt w:val="bullet"/>
-      <w:lvlText w:val=""/>
-      <w:lvlJc w:val="left"/>
-      <w:pPr>
-        <w:ind w:left="720" w:hanging="360"/>
-      </w:pPr>
-      <w:rPr>
-        <w:rFonts w:ascii="Symbol" w:hAnsi="Symbol" w:hint="default"/>
-      </w:rPr>
-    </w:lvl>
-    <w:lvl w:ilvl="1" w:tplc="240A0003" w:tentative="1">
-      <w:start w:val="1"/>
-      <w:numFmt w:val="bullet"/>
-      <w:lvlText w:val="o"/>
-      <w:lvlJc w:val="left"/>
-      <w:pPr>
-        <w:ind w:left="1440" w:hanging="360"/>
-      </w:pPr>
-      <w:rPr>
-        <w:rFonts w:ascii="Courier New" w:hAnsi="Courier New" w:cs="Courier New" w:hint="default"/>
-      </w:rPr>
-    </w:lvl>
-    <w:lvl w:ilvl="2" w:tplc="240A0005" w:tentative="1">
-      <w:start w:val="1"/>
-      <w:numFmt w:val="bullet"/>
-      <w:lvlText w:val=""/>
-      <w:lvlJc w:val="left"/>
-      <w:pPr>
-        <w:ind w:left="2160" w:hanging="360"/>
-      </w:pPr>
-      <w:rPr>
-        <w:rFonts w:ascii="Wingdings" w:hAnsi="Wingdings" w:hint="default"/>
-      </w:rPr>
-    </w:lvl>
-    <w:lvl w:ilvl="3" w:tplc="240A0001" w:tentative="1">
-      <w:start w:val="1"/>
-      <w:numFmt w:val="bullet"/>
-      <w:lvlText w:val=""/>
-      <w:lvlJc w:val="left"/>
-      <w:pPr>
-        <w:ind w:left="2880" w:hanging="360"/>
-      </w:pPr>
-      <w:rPr>
-        <w:rFonts w:ascii="Symbol" w:hAnsi="Symbol" w:hint="default"/>
-      </w:rPr>
-    </w:lvl>
-    <w:lvl w:ilvl="4" w:tplc="240A0003" w:tentative="1">
-      <w:start w:val="1"/>
-      <w:numFmt w:val="bullet"/>
-      <w:lvlText w:val="o"/>
-      <w:lvlJc w:val="left"/>
-      <w:pPr>
-        <w:ind w:left="3600" w:hanging="360"/>
-      </w:pPr>
-      <w:rPr>
-        <w:rFonts w:ascii="Courier New" w:hAnsi="Courier New" w:cs="Courier New" w:hint="default"/>
-      </w:rPr>
-    </w:lvl>
-    <w:lvl w:ilvl="5" w:tplc="240A0005" w:tentative="1">
-      <w:start w:val="1"/>
-      <w:numFmt w:val="bullet"/>
-      <w:lvlText w:val=""/>
-      <w:lvlJc w:val="left"/>
-      <w:pPr>
-        <w:ind w:left="4320" w:hanging="360"/>
-      </w:pPr>
-      <w:rPr>
-        <w:rFonts w:ascii="Wingdings" w:hAnsi="Wingdings" w:hint="default"/>
-      </w:rPr>
-    </w:lvl>
-    <w:lvl w:ilvl="6" w:tplc="240A0001" w:tentative="1">
-      <w:start w:val="1"/>
-      <w:numFmt w:val="bullet"/>
-      <w:lvlText w:val=""/>
-      <w:lvlJc w:val="left"/>
-      <w:pPr>
-        <w:ind w:left="5040" w:hanging="360"/>
-      </w:pPr>
-      <w:rPr>
-        <w:rFonts w:ascii="Symbol" w:hAnsi="Symbol" w:hint="default"/>
-      </w:rPr>
-    </w:lvl>
-    <w:lvl w:ilvl="7" w:tplc="240A0003" w:tentative="1">
-      <w:start w:val="1"/>
-      <w:numFmt w:val="bullet"/>
-      <w:lvlText w:val="o"/>
-      <w:lvlJc w:val="left"/>
-      <w:pPr>
-        <w:ind w:left="5760" w:hanging="360"/>
-      </w:pPr>
-      <w:rPr>
-        <w:rFonts w:ascii="Courier New" w:hAnsi="Courier New" w:cs="Courier New" w:hint="default"/>
-      </w:rPr>
-    </w:lvl>
-    <w:lvl w:ilvl="8" w:tplc="240A0005" w:tentative="1">
-      <w:start w:val="1"/>
-      <w:numFmt w:val="bullet"/>
-      <w:lvlText w:val=""/>
-      <w:lvlJc w:val="left"/>
-      <w:pPr>
-        <w:ind w:left="6480" w:hanging="360"/>
-      </w:pPr>
-      <w:rPr>
-        <w:rFonts w:ascii="Wingdings" w:hAnsi="Wingdings" w:hint="default"/>
-      </w:rPr>
-    </w:lvl>
-  </w:abstractNum>
-  <w:abstractNum w:abstractNumId="6" w15:restartNumberingAfterBreak="0">
+  <w:abstractNum w:abstractNumId="4" w15:restartNumberingAfterBreak="0">
     <w:nsid w:val="463C335A"/>
     <w:multiLevelType w:val="hybridMultilevel"/>
     <w:tmpl w:val="98A21886"/>
@@ -3861,7 +2828,7 @@
       </w:rPr>
     </w:lvl>
   </w:abstractNum>
-  <w:abstractNum w:abstractNumId="7" w15:restartNumberingAfterBreak="0">
+  <w:abstractNum w:abstractNumId="5" w15:restartNumberingAfterBreak="0">
     <w:nsid w:val="5FA9136C"/>
     <w:multiLevelType w:val="hybridMultilevel"/>
     <w:tmpl w:val="B97C8296"/>
@@ -3974,120 +2941,7 @@
       </w:rPr>
     </w:lvl>
   </w:abstractNum>
-  <w:abstractNum w:abstractNumId="8" w15:restartNumberingAfterBreak="0">
-    <w:nsid w:val="6C3B5262"/>
-    <w:multiLevelType w:val="hybridMultilevel"/>
-    <w:tmpl w:val="A31260FA"/>
-    <w:lvl w:ilvl="0" w:tplc="240A0001">
-      <w:start w:val="1"/>
-      <w:numFmt w:val="bullet"/>
-      <w:lvlText w:val=""/>
-      <w:lvlJc w:val="left"/>
-      <w:pPr>
-        <w:ind w:left="720" w:hanging="360"/>
-      </w:pPr>
-      <w:rPr>
-        <w:rFonts w:ascii="Symbol" w:hAnsi="Symbol" w:hint="default"/>
-      </w:rPr>
-    </w:lvl>
-    <w:lvl w:ilvl="1" w:tplc="240A0003" w:tentative="1">
-      <w:start w:val="1"/>
-      <w:numFmt w:val="bullet"/>
-      <w:lvlText w:val="o"/>
-      <w:lvlJc w:val="left"/>
-      <w:pPr>
-        <w:ind w:left="1440" w:hanging="360"/>
-      </w:pPr>
-      <w:rPr>
-        <w:rFonts w:ascii="Courier New" w:hAnsi="Courier New" w:cs="Courier New" w:hint="default"/>
-      </w:rPr>
-    </w:lvl>
-    <w:lvl w:ilvl="2" w:tplc="240A0005" w:tentative="1">
-      <w:start w:val="1"/>
-      <w:numFmt w:val="bullet"/>
-      <w:lvlText w:val=""/>
-      <w:lvlJc w:val="left"/>
-      <w:pPr>
-        <w:ind w:left="2160" w:hanging="360"/>
-      </w:pPr>
-      <w:rPr>
-        <w:rFonts w:ascii="Wingdings" w:hAnsi="Wingdings" w:hint="default"/>
-      </w:rPr>
-    </w:lvl>
-    <w:lvl w:ilvl="3" w:tplc="240A0001" w:tentative="1">
-      <w:start w:val="1"/>
-      <w:numFmt w:val="bullet"/>
-      <w:lvlText w:val=""/>
-      <w:lvlJc w:val="left"/>
-      <w:pPr>
-        <w:ind w:left="2880" w:hanging="360"/>
-      </w:pPr>
-      <w:rPr>
-        <w:rFonts w:ascii="Symbol" w:hAnsi="Symbol" w:hint="default"/>
-      </w:rPr>
-    </w:lvl>
-    <w:lvl w:ilvl="4" w:tplc="240A0003" w:tentative="1">
-      <w:start w:val="1"/>
-      <w:numFmt w:val="bullet"/>
-      <w:lvlText w:val="o"/>
-      <w:lvlJc w:val="left"/>
-      <w:pPr>
-        <w:ind w:left="3600" w:hanging="360"/>
-      </w:pPr>
-      <w:rPr>
-        <w:rFonts w:ascii="Courier New" w:hAnsi="Courier New" w:cs="Courier New" w:hint="default"/>
-      </w:rPr>
-    </w:lvl>
-    <w:lvl w:ilvl="5" w:tplc="240A0005" w:tentative="1">
-      <w:start w:val="1"/>
-      <w:numFmt w:val="bullet"/>
-      <w:lvlText w:val=""/>
-      <w:lvlJc w:val="left"/>
-      <w:pPr>
-        <w:ind w:left="4320" w:hanging="360"/>
-      </w:pPr>
-      <w:rPr>
-        <w:rFonts w:ascii="Wingdings" w:hAnsi="Wingdings" w:hint="default"/>
-      </w:rPr>
-    </w:lvl>
-    <w:lvl w:ilvl="6" w:tplc="240A0001" w:tentative="1">
-      <w:start w:val="1"/>
-      <w:numFmt w:val="bullet"/>
-      <w:lvlText w:val=""/>
-      <w:lvlJc w:val="left"/>
-      <w:pPr>
-        <w:ind w:left="5040" w:hanging="360"/>
-      </w:pPr>
-      <w:rPr>
-        <w:rFonts w:ascii="Symbol" w:hAnsi="Symbol" w:hint="default"/>
-      </w:rPr>
-    </w:lvl>
-    <w:lvl w:ilvl="7" w:tplc="240A0003" w:tentative="1">
-      <w:start w:val="1"/>
-      <w:numFmt w:val="bullet"/>
-      <w:lvlText w:val="o"/>
-      <w:lvlJc w:val="left"/>
-      <w:pPr>
-        <w:ind w:left="5760" w:hanging="360"/>
-      </w:pPr>
-      <w:rPr>
-        <w:rFonts w:ascii="Courier New" w:hAnsi="Courier New" w:cs="Courier New" w:hint="default"/>
-      </w:rPr>
-    </w:lvl>
-    <w:lvl w:ilvl="8" w:tplc="240A0005" w:tentative="1">
-      <w:start w:val="1"/>
-      <w:numFmt w:val="bullet"/>
-      <w:lvlText w:val=""/>
-      <w:lvlJc w:val="left"/>
-      <w:pPr>
-        <w:ind w:left="6480" w:hanging="360"/>
-      </w:pPr>
-      <w:rPr>
-        <w:rFonts w:ascii="Wingdings" w:hAnsi="Wingdings" w:hint="default"/>
-      </w:rPr>
-    </w:lvl>
-  </w:abstractNum>
-  <w:abstractNum w:abstractNumId="9" w15:restartNumberingAfterBreak="0">
+  <w:abstractNum w:abstractNumId="6" w15:restartNumberingAfterBreak="0">
     <w:nsid w:val="714A7B6E"/>
     <w:multiLevelType w:val="hybridMultilevel"/>
     <w:tmpl w:val="DA707C5A"/>
@@ -4201,34 +3055,25 @@
     </w:lvl>
   </w:abstractNum>
   <w:num w:numId="1" w16cid:durableId="1274358741">
-    <w:abstractNumId w:val="4"/>
+    <w:abstractNumId w:val="3"/>
   </w:num>
   <w:num w:numId="2" w16cid:durableId="1008602625">
-    <w:abstractNumId w:val="7"/>
+    <w:abstractNumId w:val="5"/>
   </w:num>
   <w:num w:numId="3" w16cid:durableId="484511789">
-    <w:abstractNumId w:val="6"/>
+    <w:abstractNumId w:val="4"/>
   </w:num>
   <w:num w:numId="4" w16cid:durableId="1553813465">
     <w:abstractNumId w:val="0"/>
   </w:num>
   <w:num w:numId="5" w16cid:durableId="1857962388">
-    <w:abstractNumId w:val="3"/>
+    <w:abstractNumId w:val="2"/>
   </w:num>
   <w:num w:numId="6" w16cid:durableId="496267862">
-    <w:abstractNumId w:val="2"/>
+    <w:abstractNumId w:val="1"/>
   </w:num>
   <w:num w:numId="7" w16cid:durableId="2080250210">
-    <w:abstractNumId w:val="9"/>
-  </w:num>
-  <w:num w:numId="8" w16cid:durableId="560989611">
-    <w:abstractNumId w:val="1"/>
-  </w:num>
-  <w:num w:numId="9" w16cid:durableId="53091558">
-    <w:abstractNumId w:val="8"/>
-  </w:num>
-  <w:num w:numId="10" w16cid:durableId="1199246394">
-    <w:abstractNumId w:val="5"/>
+    <w:abstractNumId w:val="6"/>
   </w:num>
 </w:numbering>
 </file>
@@ -4633,7 +3478,7 @@
   <w:style w:type="paragraph" w:default="1" w:styleId="Normal">
     <w:name w:val="Normal"/>
     <w:qFormat/>
-    <w:rsid w:val="00733BCD"/>
+    <w:rsid w:val="00E95C81"/>
   </w:style>
   <w:style w:type="paragraph" w:styleId="Heading1">
     <w:name w:val="heading 1"/>
@@ -4837,6 +3682,7 @@
   <w:style w:type="character" w:default="1" w:styleId="DefaultParagraphFont">
     <w:name w:val="Default Paragraph Font"/>
     <w:uiPriority w:val="1"/>
+    <w:semiHidden/>
     <w:unhideWhenUsed/>
   </w:style>
   <w:style w:type="table" w:default="1" w:styleId="TableNormal">
@@ -5150,29 +3996,6 @@
       <w:spacing w:val="5"/>
     </w:rPr>
   </w:style>
-  <w:style w:type="character" w:styleId="Hyperlink">
-    <w:name w:val="Hyperlink"/>
-    <w:basedOn w:val="DefaultParagraphFont"/>
-    <w:uiPriority w:val="99"/>
-    <w:unhideWhenUsed/>
-    <w:rsid w:val="00757E20"/>
-    <w:rPr>
-      <w:color w:val="467886" w:themeColor="hyperlink"/>
-      <w:u w:val="single"/>
-    </w:rPr>
-  </w:style>
-  <w:style w:type="character" w:styleId="UnresolvedMention">
-    <w:name w:val="Unresolved Mention"/>
-    <w:basedOn w:val="DefaultParagraphFont"/>
-    <w:uiPriority w:val="99"/>
-    <w:semiHidden/>
-    <w:unhideWhenUsed/>
-    <w:rsid w:val="00757E20"/>
-    <w:rPr>
-      <w:color w:val="605E5C"/>
-      <w:shd w:val="clear" w:color="auto" w:fill="E1DFDD"/>
-    </w:rPr>
-  </w:style>
 </w:styles>
 </file>
 
